--- a/Курсовая - Афанасьева Дина, ИС-102(с).docx
+++ b/Курсовая - Афанасьева Дина, ИС-102(с).docx
@@ -1393,7 +1393,6 @@
           <w:lang w:val="en-GB"/>
         </w:rPr>
         <w:sectPr>
-          <w:footerReference w:type="default" r:id="rId8"/>
           <w:pgSz w:w="11906" w:h="16838"/>
           <w:pgMar w:top="1134" w:right="850" w:bottom="1134" w:left="1701" w:header="708" w:footer="708" w:gutter="0"/>
           <w:cols w:space="708"/>
@@ -1589,10 +1588,10 @@
                   <v:path o:extrusionok="f" gradientshapeok="t" o:connecttype="rect"/>
                   <o:lock v:ext="edit" aspectratio="t"/>
                 </v:shapetype>
-                <v:shape id="_x0000_i1038" type="#_x0000_t75" style="width:99.75pt;height:35.25pt" o:ole="">
-                  <v:imagedata r:id="rId9" o:title=""/>
+                <v:shape id="_x0000_i1025" type="#_x0000_t75" style="width:99.75pt;height:35.25pt" o:ole="">
+                  <v:imagedata r:id="rId8" o:title=""/>
                 </v:shape>
-                <o:OLEObject Type="Embed" ProgID="PBrush" ShapeID="_x0000_i1038" DrawAspect="Content" ObjectID="_1680467540" r:id="rId10"/>
+                <o:OLEObject Type="Embed" ProgID="PBrush" ShapeID="_x0000_i1025" DrawAspect="Content" ObjectID="_1680467983" r:id="rId9"/>
               </w:object>
             </w:r>
           </w:p>
@@ -2621,10 +2620,10 @@
                 <w:szCs w:val="20"/>
               </w:rPr>
               <w:object w:dxaOrig="6810" w:dyaOrig="2400" w14:anchorId="4D6C6316">
-                <v:shape id="_x0000_i1039" type="#_x0000_t75" style="width:113.25pt;height:39.75pt" o:ole="">
-                  <v:imagedata r:id="rId9" o:title=""/>
+                <v:shape id="_x0000_i1026" type="#_x0000_t75" style="width:113.25pt;height:39.75pt" o:ole="">
+                  <v:imagedata r:id="rId8" o:title=""/>
                 </v:shape>
-                <o:OLEObject Type="Embed" ProgID="PBrush" ShapeID="_x0000_i1039" DrawAspect="Content" ObjectID="_1680467541" r:id="rId11"/>
+                <o:OLEObject Type="Embed" ProgID="PBrush" ShapeID="_x0000_i1026" DrawAspect="Content" ObjectID="_1680467984" r:id="rId10"/>
               </w:object>
             </w:r>
           </w:p>
@@ -6715,6 +6714,7 @@
           <w:szCs w:val="28"/>
         </w:rPr>
         <w:sectPr>
+          <w:footerReference w:type="default" r:id="rId11"/>
           <w:pgSz w:w="11906" w:h="16838"/>
           <w:pgMar w:top="1134" w:right="850" w:bottom="1134" w:left="1701" w:header="708" w:footer="708" w:gutter="0"/>
           <w:cols w:space="708"/>
@@ -30550,7 +30550,7 @@
 <w:ftr xmlns:wpc="http://schemas.microsoft.com/office/word/2010/wordprocessingCanvas" xmlns:cx="http://schemas.microsoft.com/office/drawing/2014/chartex" xmlns:cx1="http://schemas.microsoft.com/office/drawing/2015/9/8/chartex" xmlns:cx2="http://schemas.microsoft.com/office/drawing/2015/10/21/chartex" xmlns:cx3="http://schemas.microsoft.com/office/drawing/2016/5/9/chartex" xmlns:cx4="http://schemas.microsoft.com/office/drawing/2016/5/10/chartex" xmlns:cx5="http://schemas.microsoft.com/office/drawing/2016/5/11/chartex" xmlns:cx6="http://schemas.microsoft.com/office/drawing/2016/5/12/chartex" xmlns:cx7="http://schemas.microsoft.com/office/drawing/2016/5/13/chartex" xmlns:cx8="http://schemas.microsoft.com/office/drawing/2016/5/14/chartex" xmlns:mc="http://schemas.openxmlformats.org/markup-compatibility/2006" xmlns:aink="http://schemas.microsoft.com/office/drawing/2016/ink" xmlns:am3d="http://schemas.microsoft.com/office/drawing/2017/model3d" xmlns:o="urn:schemas-microsoft-com:office:office" xmlns:r="http://schemas.openxmlformats.org/officeDocument/2006/relationships" xmlns:m="http://schemas.openxmlformats.org/officeDocument/2006/math" xmlns:v="urn:schemas-microsoft-com:vml" xmlns:wp14="http://schemas.microsoft.com/office/word/2010/wordprocessingDrawing" xmlns:wp="http://schemas.openxmlformats.org/drawingml/2006/wordprocessingDrawing" xmlns:w10="urn:schemas-microsoft-com:office:word" xmlns:w="http://schemas.openxmlformats.org/wordprocessingml/2006/main" xmlns:w14="http://schemas.microsoft.com/office/word/2010/wordml" xmlns:w15="http://schemas.microsoft.com/office/word/2012/wordml" xmlns:w16cex="http://schemas.microsoft.com/office/word/2018/wordml/cex" xmlns:w16cid="http://schemas.microsoft.com/office/word/2016/wordml/cid" xmlns:w16="http://schemas.microsoft.com/office/word/2018/wordml" xmlns:w16sdtdh="http://schemas.microsoft.com/office/word/2020/wordml/sdtdatahash" xmlns:w16se="http://schemas.microsoft.com/office/word/2015/wordml/symex" xmlns:wpg="http://schemas.microsoft.com/office/word/2010/wordprocessingGroup" xmlns:wpi="http://schemas.microsoft.com/office/word/2010/wordprocessingInk" xmlns:wne="http://schemas.microsoft.com/office/word/2006/wordml" xmlns:wps="http://schemas.microsoft.com/office/word/2010/wordprocessingShape" mc:Ignorable="w14 w15 w16se w16cid w16 w16cex w16sdtdh wp14">
   <w:sdt>
     <w:sdtPr>
-      <w:id w:val="-391665564"/>
+      <w:id w:val="-616991455"/>
       <w:docPartObj>
         <w:docPartGallery w:val="Page Numbers (Bottom of Page)"/>
         <w:docPartUnique/>

--- a/Курсовая - Афанасьева Дина, ИС-102(с).docx
+++ b/Курсовая - Афанасьева Дина, ИС-102(с).docx
@@ -35,25 +35,7 @@
           <w:sz w:val="28"/>
           <w:szCs w:val="28"/>
         </w:rPr>
-        <w:t>Некоммерческое акционерное общество «</w:t>
-      </w:r>
-      <w:proofErr w:type="spellStart"/>
-      <w:r>
-        <w:rPr>
-          <w:rFonts w:ascii="Times New Roman" w:hAnsi="Times New Roman" w:cs="Times New Roman"/>
-          <w:sz w:val="28"/>
-          <w:szCs w:val="28"/>
-        </w:rPr>
-        <w:t>Торайгыров</w:t>
-      </w:r>
-      <w:proofErr w:type="spellEnd"/>
-      <w:r>
-        <w:rPr>
-          <w:rFonts w:ascii="Times New Roman" w:hAnsi="Times New Roman" w:cs="Times New Roman"/>
-          <w:sz w:val="28"/>
-          <w:szCs w:val="28"/>
-        </w:rPr>
-        <w:t xml:space="preserve"> университет»</w:t>
+        <w:t>Некоммерческое акционерное общество «Торайгыров университет»</w:t>
       </w:r>
     </w:p>
     <w:p>
@@ -505,25 +487,7 @@
                 <w:sz w:val="16"/>
                 <w:szCs w:val="16"/>
               </w:rPr>
-              <w:t>(</w:t>
-            </w:r>
-            <w:proofErr w:type="gramStart"/>
-            <w:r>
-              <w:rPr>
-                <w:rFonts w:ascii="Times New Roman" w:eastAsia="Calibri" w:hAnsi="Times New Roman" w:cs="Times New Roman"/>
-                <w:sz w:val="16"/>
-                <w:szCs w:val="16"/>
-              </w:rPr>
-              <w:t xml:space="preserve">подпись)   </w:t>
-            </w:r>
-            <w:proofErr w:type="gramEnd"/>
-            <w:r>
-              <w:rPr>
-                <w:rFonts w:ascii="Times New Roman" w:eastAsia="Calibri" w:hAnsi="Times New Roman" w:cs="Times New Roman"/>
-                <w:sz w:val="16"/>
-                <w:szCs w:val="16"/>
-              </w:rPr>
-              <w:t xml:space="preserve">                                 (дата)</w:t>
+              <w:t>(подпись)                                    (дата)</w:t>
             </w:r>
           </w:p>
           <w:p>
@@ -684,25 +648,7 @@
                 <w:sz w:val="16"/>
                 <w:szCs w:val="16"/>
               </w:rPr>
-              <w:t>(</w:t>
-            </w:r>
-            <w:proofErr w:type="gramStart"/>
-            <w:r>
-              <w:rPr>
-                <w:rFonts w:ascii="Times New Roman" w:eastAsia="Calibri" w:hAnsi="Times New Roman" w:cs="Times New Roman"/>
-                <w:sz w:val="16"/>
-                <w:szCs w:val="16"/>
-              </w:rPr>
-              <w:t xml:space="preserve">подпись)   </w:t>
-            </w:r>
-            <w:proofErr w:type="gramEnd"/>
-            <w:r>
-              <w:rPr>
-                <w:rFonts w:ascii="Times New Roman" w:eastAsia="Calibri" w:hAnsi="Times New Roman" w:cs="Times New Roman"/>
-                <w:sz w:val="16"/>
-                <w:szCs w:val="16"/>
-              </w:rPr>
-              <w:t xml:space="preserve">                                 (дата)</w:t>
+              <w:t>(подпись)                                    (дата)</w:t>
             </w:r>
           </w:p>
           <w:p>
@@ -729,7 +675,6 @@
                 <w:szCs w:val="28"/>
               </w:rPr>
             </w:pPr>
-            <w:proofErr w:type="spellStart"/>
             <w:r>
               <w:rPr>
                 <w:rFonts w:ascii="Times New Roman" w:eastAsia="Calibri" w:hAnsi="Times New Roman" w:cs="Times New Roman"/>
@@ -739,7 +684,6 @@
               </w:rPr>
               <w:t>Нормоконтролер</w:t>
             </w:r>
-            <w:proofErr w:type="spellEnd"/>
           </w:p>
           <w:p>
             <w:pPr>
@@ -876,16 +820,7 @@
                 <w:sz w:val="16"/>
                 <w:szCs w:val="16"/>
               </w:rPr>
-              <w:t>(</w:t>
-            </w:r>
-            <w:proofErr w:type="gramStart"/>
-            <w:r>
-              <w:rPr>
-                <w:rFonts w:ascii="Times New Roman" w:eastAsia="Calibri" w:hAnsi="Times New Roman" w:cs="Times New Roman"/>
-                <w:sz w:val="16"/>
-                <w:szCs w:val="16"/>
-              </w:rPr>
-              <w:t>подпись)</w:t>
+              <w:t>(подпись)</w:t>
             </w:r>
             <w:r>
               <w:rPr>
@@ -894,17 +829,7 @@
                 <w:szCs w:val="16"/>
                 <w:lang w:val="en-GB"/>
               </w:rPr>
-              <w:t xml:space="preserve">   </w:t>
-            </w:r>
-            <w:proofErr w:type="gramEnd"/>
-            <w:r>
-              <w:rPr>
-                <w:rFonts w:ascii="Times New Roman" w:eastAsia="Calibri" w:hAnsi="Times New Roman" w:cs="Times New Roman"/>
-                <w:sz w:val="16"/>
-                <w:szCs w:val="16"/>
-                <w:lang w:val="en-GB"/>
-              </w:rPr>
-              <w:t xml:space="preserve">                                </w:t>
+              <w:t xml:space="preserve">                                   </w:t>
             </w:r>
             <w:r>
               <w:rPr>
@@ -1123,25 +1048,7 @@
                 <w:sz w:val="16"/>
                 <w:szCs w:val="16"/>
               </w:rPr>
-              <w:t>(</w:t>
-            </w:r>
-            <w:proofErr w:type="gramStart"/>
-            <w:r>
-              <w:rPr>
-                <w:rFonts w:ascii="Times New Roman" w:eastAsia="Calibri" w:hAnsi="Times New Roman" w:cs="Times New Roman"/>
-                <w:sz w:val="16"/>
-                <w:szCs w:val="16"/>
-              </w:rPr>
-              <w:t xml:space="preserve">подпись)   </w:t>
-            </w:r>
-            <w:proofErr w:type="gramEnd"/>
-            <w:r>
-              <w:rPr>
-                <w:rFonts w:ascii="Times New Roman" w:eastAsia="Calibri" w:hAnsi="Times New Roman" w:cs="Times New Roman"/>
-                <w:sz w:val="16"/>
-                <w:szCs w:val="16"/>
-              </w:rPr>
-              <w:t xml:space="preserve">                                 (дата)</w:t>
+              <w:t>(подпись)                                    (дата)</w:t>
             </w:r>
           </w:p>
           <w:p>
@@ -1308,33 +1215,15 @@
                 <w:sz w:val="16"/>
                 <w:szCs w:val="16"/>
               </w:rPr>
-              <w:t>(</w:t>
-            </w:r>
-            <w:proofErr w:type="gramStart"/>
+              <w:t>(подпись)</w:t>
+            </w:r>
             <w:r>
               <w:rPr>
                 <w:rFonts w:ascii="Times New Roman" w:eastAsia="Calibri" w:hAnsi="Times New Roman" w:cs="Times New Roman"/>
                 <w:sz w:val="16"/>
                 <w:szCs w:val="16"/>
               </w:rPr>
-              <w:t>подпись)</w:t>
-            </w:r>
-            <w:r>
-              <w:rPr>
-                <w:rFonts w:ascii="Times New Roman" w:eastAsia="Calibri" w:hAnsi="Times New Roman" w:cs="Times New Roman"/>
-                <w:sz w:val="16"/>
-                <w:szCs w:val="16"/>
-              </w:rPr>
-              <w:t xml:space="preserve">   </w:t>
-            </w:r>
-            <w:proofErr w:type="gramEnd"/>
-            <w:r>
-              <w:rPr>
-                <w:rFonts w:ascii="Times New Roman" w:eastAsia="Calibri" w:hAnsi="Times New Roman" w:cs="Times New Roman"/>
-                <w:sz w:val="16"/>
-                <w:szCs w:val="16"/>
-              </w:rPr>
-              <w:t xml:space="preserve">                                </w:t>
+              <w:t xml:space="preserve">                                   </w:t>
             </w:r>
             <w:r>
               <w:rPr>
@@ -1588,10 +1477,10 @@
                   <v:path o:extrusionok="f" gradientshapeok="t" o:connecttype="rect"/>
                   <o:lock v:ext="edit" aspectratio="t"/>
                 </v:shapetype>
-                <v:shape id="_x0000_i1025" type="#_x0000_t75" style="width:99.75pt;height:35.25pt" o:ole="">
+                <v:shape id="_x0000_i1025" type="#_x0000_t75" style="width:99.3pt;height:34.75pt" o:ole="">
                   <v:imagedata r:id="rId8" o:title=""/>
                 </v:shape>
-                <o:OLEObject Type="Embed" ProgID="PBrush" ShapeID="_x0000_i1025" DrawAspect="Content" ObjectID="_1681879712" r:id="rId9"/>
+                <o:OLEObject Type="Embed" ProgID="PBrush" ShapeID="_x0000_i1025" DrawAspect="Content" ObjectID="_1681883032" r:id="rId9"/>
               </w:object>
             </w:r>
           </w:p>
@@ -1713,27 +1602,7 @@
           <w:sz w:val="28"/>
           <w:szCs w:val="28"/>
         </w:rPr>
-        <w:t>Некоммерческое акционерное общество «</w:t>
-      </w:r>
-      <w:proofErr w:type="spellStart"/>
-      <w:r>
-        <w:rPr>
-          <w:rFonts w:ascii="Times New Roman" w:eastAsia="Calibri" w:hAnsi="Times New Roman" w:cs="Times New Roman"/>
-          <w:color w:val="000000"/>
-          <w:sz w:val="28"/>
-          <w:szCs w:val="28"/>
-        </w:rPr>
-        <w:t>Торайгыров</w:t>
-      </w:r>
-      <w:proofErr w:type="spellEnd"/>
-      <w:r>
-        <w:rPr>
-          <w:rFonts w:ascii="Times New Roman" w:eastAsia="Calibri" w:hAnsi="Times New Roman" w:cs="Times New Roman"/>
-          <w:color w:val="000000"/>
-          <w:sz w:val="28"/>
-          <w:szCs w:val="28"/>
-        </w:rPr>
-        <w:t xml:space="preserve"> университет»</w:t>
+        <w:t>Некоммерческое акционерное общество «Торайгыров университет»</w:t>
       </w:r>
     </w:p>
     <w:p>
@@ -2011,19 +1880,8 @@
           <w:sz w:val="28"/>
           <w:szCs w:val="28"/>
         </w:rPr>
-        <w:t xml:space="preserve">__________ Н. Н. </w:t>
-      </w:r>
-      <w:proofErr w:type="spellStart"/>
-      <w:r>
-        <w:rPr>
-          <w:rFonts w:ascii="Times New Roman" w:eastAsia="Calibri" w:hAnsi="Times New Roman" w:cs="Times New Roman"/>
-          <w:color w:val="000000"/>
-          <w:sz w:val="28"/>
-          <w:szCs w:val="28"/>
-        </w:rPr>
-        <w:t>Оспанова</w:t>
-      </w:r>
-      <w:proofErr w:type="spellEnd"/>
+        <w:t>__________ Н. Н. Оспанова</w:t>
+      </w:r>
     </w:p>
     <w:p>
       <w:pPr>
@@ -2158,20 +2016,8 @@
           <w:szCs w:val="28"/>
           <w:u w:val="single"/>
         </w:rPr>
-        <w:t xml:space="preserve">Афанасьева Дина </w:t>
-      </w:r>
-      <w:proofErr w:type="spellStart"/>
-      <w:r>
-        <w:rPr>
-          <w:rFonts w:ascii="Times New Roman" w:eastAsia="Calibri" w:hAnsi="Times New Roman" w:cs="Times New Roman"/>
-          <w:color w:val="000000"/>
-          <w:sz w:val="28"/>
-          <w:szCs w:val="28"/>
-          <w:u w:val="single"/>
-        </w:rPr>
-        <w:t>Темирканатовна</w:t>
-      </w:r>
-      <w:proofErr w:type="spellEnd"/>
+        <w:t>Афанасьева Дина Темирканатовна</w:t>
+      </w:r>
     </w:p>
     <w:p>
       <w:pPr>
@@ -2690,10 +2536,10 @@
                 <w:szCs w:val="20"/>
               </w:rPr>
               <w:object w:dxaOrig="6810" w:dyaOrig="2400" w14:anchorId="4D6C6316">
-                <v:shape id="_x0000_i1026" type="#_x0000_t75" style="width:113.25pt;height:39.75pt" o:ole="">
+                <v:shape id="_x0000_i1026" type="#_x0000_t75" style="width:112.95pt;height:39.7pt" o:ole="">
                   <v:imagedata r:id="rId8" o:title=""/>
                 </v:shape>
-                <o:OLEObject Type="Embed" ProgID="PBrush" ShapeID="_x0000_i1026" DrawAspect="Content" ObjectID="_1681879713" r:id="rId10"/>
+                <o:OLEObject Type="Embed" ProgID="PBrush" ShapeID="_x0000_i1026" DrawAspect="Content" ObjectID="_1681883033" r:id="rId10"/>
               </w:object>
             </w:r>
           </w:p>
@@ -3401,7 +3247,6 @@
         </w:rPr>
         <w:t xml:space="preserve">_   </w:t>
       </w:r>
-      <w:proofErr w:type="gramStart"/>
       <w:r>
         <w:rPr>
           <w:rFonts w:ascii="Times New Roman" w:hAnsi="Times New Roman" w:cs="Times New Roman"/>
@@ -3410,18 +3255,7 @@
           <w:szCs w:val="28"/>
           <w:u w:val="single" w:color="000000"/>
         </w:rPr>
-        <w:t>Ж.С.</w:t>
-      </w:r>
-      <w:proofErr w:type="gramEnd"/>
-      <w:r>
-        <w:rPr>
-          <w:rFonts w:ascii="Times New Roman" w:hAnsi="Times New Roman" w:cs="Times New Roman"/>
-          <w:bCs/>
-          <w:sz w:val="28"/>
-          <w:szCs w:val="28"/>
-          <w:u w:val="single" w:color="000000"/>
-        </w:rPr>
-        <w:t xml:space="preserve"> Алимова</w:t>
+        <w:t>Ж.С. Алимова</w:t>
       </w:r>
       <w:r>
         <w:rPr>
@@ -3464,19 +3298,150 @@
           <w:sz w:val="16"/>
           <w:szCs w:val="16"/>
         </w:rPr>
-        <w:t xml:space="preserve">                                                                                              (</w:t>
-      </w:r>
-      <w:proofErr w:type="gramStart"/>
-      <w:r>
+        <w:t xml:space="preserve">                                                                                              (подпись)                                (инициалы, фамилия) </w:t>
+      </w:r>
+    </w:p>
+    <w:p>
+      <w:pPr>
+        <w:autoSpaceDE w:val="0"/>
+        <w:autoSpaceDN w:val="0"/>
+        <w:adjustRightInd w:val="0"/>
+        <w:spacing w:after="0"/>
+        <w:rPr>
+          <w:rFonts w:ascii="Times New Roman" w:eastAsia="Calibri" w:hAnsi="Times New Roman" w:cs="Times New Roman"/>
+          <w:color w:val="000000"/>
+          <w:sz w:val="28"/>
+          <w:szCs w:val="28"/>
+        </w:rPr>
+      </w:pPr>
+    </w:p>
+    <w:p>
+      <w:pPr>
+        <w:autoSpaceDE w:val="0"/>
+        <w:autoSpaceDN w:val="0"/>
+        <w:adjustRightInd w:val="0"/>
+        <w:spacing w:after="0"/>
+        <w:rPr>
+          <w:rFonts w:ascii="Times New Roman" w:eastAsia="Calibri" w:hAnsi="Times New Roman" w:cs="Times New Roman"/>
+          <w:color w:val="000000"/>
+          <w:sz w:val="28"/>
+          <w:szCs w:val="28"/>
+        </w:rPr>
+      </w:pPr>
+      <w:r>
+        <w:rPr>
+          <w:rFonts w:ascii="Times New Roman" w:eastAsia="Calibri" w:hAnsi="Times New Roman" w:cs="Times New Roman"/>
+          <w:color w:val="000000"/>
+          <w:sz w:val="28"/>
+          <w:szCs w:val="28"/>
+        </w:rPr>
+        <w:t xml:space="preserve">Задание принял к исполнению </w:t>
+      </w:r>
+    </w:p>
+    <w:p>
+      <w:pPr>
+        <w:autoSpaceDE w:val="0"/>
+        <w:autoSpaceDN w:val="0"/>
+        <w:adjustRightInd w:val="0"/>
+        <w:spacing w:after="0"/>
+        <w:rPr>
+          <w:rFonts w:ascii="Times New Roman" w:eastAsia="Calibri" w:hAnsi="Times New Roman" w:cs="Times New Roman"/>
+          <w:color w:val="000000"/>
+          <w:sz w:val="28"/>
+          <w:szCs w:val="28"/>
+        </w:rPr>
+      </w:pPr>
+      <w:r>
+        <w:rPr>
+          <w:rFonts w:ascii="Times New Roman" w:eastAsia="Calibri" w:hAnsi="Times New Roman" w:cs="Times New Roman"/>
+          <w:color w:val="000000"/>
+          <w:sz w:val="28"/>
+          <w:szCs w:val="28"/>
+        </w:rPr>
+        <w:t xml:space="preserve">обучающийся                        </w:t>
+      </w:r>
+      <w:r>
+        <w:rPr>
+          <w:rFonts w:ascii="Times New Roman" w:eastAsia="Calibri" w:hAnsi="Times New Roman" w:cs="Times New Roman"/>
+          <w:color w:val="FFFFFF"/>
+          <w:sz w:val="28"/>
+          <w:szCs w:val="28"/>
+          <w:u w:val="single" w:color="000000"/>
+        </w:rPr>
+        <w:t>____________</w:t>
+      </w:r>
+      <w:r>
+        <w:rPr>
+          <w:rFonts w:ascii="Times New Roman" w:eastAsia="Calibri" w:hAnsi="Times New Roman" w:cs="Times New Roman"/>
+          <w:color w:val="000000"/>
+          <w:sz w:val="28"/>
+          <w:szCs w:val="28"/>
+        </w:rPr>
+        <w:t xml:space="preserve"> </w:t>
+      </w:r>
+      <w:r>
+        <w:rPr>
+          <w:rFonts w:ascii="Times New Roman" w:hAnsi="Times New Roman" w:cs="Times New Roman"/>
+          <w:color w:val="FFFFFF"/>
+          <w:sz w:val="28"/>
+          <w:u w:val="single" w:color="000000"/>
+          <w:lang w:eastAsia="ru-RU"/>
+        </w:rPr>
+        <w:t>_</w:t>
+      </w:r>
+      <w:r>
+        <w:rPr>
+          <w:rFonts w:ascii="Times New Roman" w:hAnsi="Times New Roman" w:cs="Times New Roman"/>
+          <w:color w:val="000000"/>
+          <w:sz w:val="28"/>
+          <w:u w:val="single" w:color="000000"/>
+          <w:lang w:eastAsia="ru-RU"/>
+        </w:rPr>
+        <w:t xml:space="preserve"> </w:t>
+      </w:r>
+      <w:r>
+        <w:rPr>
+          <w:rFonts w:ascii="Times New Roman" w:hAnsi="Times New Roman" w:cs="Times New Roman"/>
+          <w:color w:val="000000"/>
+          <w:sz w:val="28"/>
+          <w:u w:val="single" w:color="000000"/>
+          <w:lang w:eastAsia="ru-RU"/>
+        </w:rPr>
+        <w:t>Д. Т. Афанасьева</w:t>
+      </w:r>
+      <w:r>
+        <w:rPr>
+          <w:rFonts w:ascii="Times New Roman" w:hAnsi="Times New Roman" w:cs="Times New Roman"/>
+          <w:color w:val="FFFFFF"/>
+          <w:sz w:val="28"/>
+          <w:u w:val="single" w:color="000000"/>
+          <w:lang w:eastAsia="ru-RU"/>
+        </w:rPr>
+        <w:t>_ _</w:t>
+      </w:r>
+      <w:r>
+        <w:rPr>
+          <w:rFonts w:ascii="Times New Roman" w:eastAsia="Calibri" w:hAnsi="Times New Roman" w:cs="Times New Roman"/>
+          <w:color w:val="000000"/>
+          <w:sz w:val="28"/>
+          <w:szCs w:val="28"/>
+        </w:rPr>
+        <w:t xml:space="preserve"> </w:t>
+      </w:r>
+    </w:p>
+    <w:p>
+      <w:pPr>
+        <w:autoSpaceDE w:val="0"/>
+        <w:autoSpaceDN w:val="0"/>
+        <w:adjustRightInd w:val="0"/>
+        <w:spacing w:after="0"/>
         <w:rPr>
           <w:rFonts w:ascii="Times New Roman" w:eastAsia="Calibri" w:hAnsi="Times New Roman" w:cs="Times New Roman"/>
           <w:color w:val="000000"/>
           <w:sz w:val="16"/>
           <w:szCs w:val="16"/>
         </w:rPr>
-        <w:t xml:space="preserve">подпись)   </w:t>
-      </w:r>
-      <w:proofErr w:type="gramEnd"/>
+      </w:pPr>
       <w:r>
         <w:rPr>
           <w:rFonts w:ascii="Times New Roman" w:eastAsia="Calibri" w:hAnsi="Times New Roman" w:cs="Times New Roman"/>
@@ -3484,178 +3449,7 @@
           <w:sz w:val="16"/>
           <w:szCs w:val="16"/>
         </w:rPr>
-        <w:t xml:space="preserve">                             (инициалы, фамилия) </w:t>
-      </w:r>
-    </w:p>
-    <w:p>
-      <w:pPr>
-        <w:autoSpaceDE w:val="0"/>
-        <w:autoSpaceDN w:val="0"/>
-        <w:adjustRightInd w:val="0"/>
-        <w:spacing w:after="0"/>
-        <w:rPr>
-          <w:rFonts w:ascii="Times New Roman" w:eastAsia="Calibri" w:hAnsi="Times New Roman" w:cs="Times New Roman"/>
-          <w:color w:val="000000"/>
-          <w:sz w:val="28"/>
-          <w:szCs w:val="28"/>
-        </w:rPr>
-      </w:pPr>
-    </w:p>
-    <w:p>
-      <w:pPr>
-        <w:autoSpaceDE w:val="0"/>
-        <w:autoSpaceDN w:val="0"/>
-        <w:adjustRightInd w:val="0"/>
-        <w:spacing w:after="0"/>
-        <w:rPr>
-          <w:rFonts w:ascii="Times New Roman" w:eastAsia="Calibri" w:hAnsi="Times New Roman" w:cs="Times New Roman"/>
-          <w:color w:val="000000"/>
-          <w:sz w:val="28"/>
-          <w:szCs w:val="28"/>
-        </w:rPr>
-      </w:pPr>
-      <w:r>
-        <w:rPr>
-          <w:rFonts w:ascii="Times New Roman" w:eastAsia="Calibri" w:hAnsi="Times New Roman" w:cs="Times New Roman"/>
-          <w:color w:val="000000"/>
-          <w:sz w:val="28"/>
-          <w:szCs w:val="28"/>
-        </w:rPr>
-        <w:t xml:space="preserve">Задание принял к исполнению </w:t>
-      </w:r>
-    </w:p>
-    <w:p>
-      <w:pPr>
-        <w:autoSpaceDE w:val="0"/>
-        <w:autoSpaceDN w:val="0"/>
-        <w:adjustRightInd w:val="0"/>
-        <w:spacing w:after="0"/>
-        <w:rPr>
-          <w:rFonts w:ascii="Times New Roman" w:eastAsia="Calibri" w:hAnsi="Times New Roman" w:cs="Times New Roman"/>
-          <w:color w:val="000000"/>
-          <w:sz w:val="28"/>
-          <w:szCs w:val="28"/>
-        </w:rPr>
-      </w:pPr>
-      <w:r>
-        <w:rPr>
-          <w:rFonts w:ascii="Times New Roman" w:eastAsia="Calibri" w:hAnsi="Times New Roman" w:cs="Times New Roman"/>
-          <w:color w:val="000000"/>
-          <w:sz w:val="28"/>
-          <w:szCs w:val="28"/>
-        </w:rPr>
-        <w:t xml:space="preserve">обучающийся                        </w:t>
-      </w:r>
-      <w:r>
-        <w:rPr>
-          <w:rFonts w:ascii="Times New Roman" w:eastAsia="Calibri" w:hAnsi="Times New Roman" w:cs="Times New Roman"/>
-          <w:color w:val="FFFFFF"/>
-          <w:sz w:val="28"/>
-          <w:szCs w:val="28"/>
-          <w:u w:val="single" w:color="000000"/>
-        </w:rPr>
-        <w:t>____________</w:t>
-      </w:r>
-      <w:r>
-        <w:rPr>
-          <w:rFonts w:ascii="Times New Roman" w:eastAsia="Calibri" w:hAnsi="Times New Roman" w:cs="Times New Roman"/>
-          <w:color w:val="000000"/>
-          <w:sz w:val="28"/>
-          <w:szCs w:val="28"/>
-        </w:rPr>
-        <w:t xml:space="preserve"> </w:t>
-      </w:r>
-      <w:r>
-        <w:rPr>
-          <w:rFonts w:ascii="Times New Roman" w:hAnsi="Times New Roman" w:cs="Times New Roman"/>
-          <w:color w:val="FFFFFF"/>
-          <w:sz w:val="28"/>
-          <w:u w:val="single" w:color="000000"/>
-          <w:lang w:eastAsia="ru-RU"/>
-        </w:rPr>
-        <w:t>_</w:t>
-      </w:r>
-      <w:r>
-        <w:rPr>
-          <w:rFonts w:ascii="Times New Roman" w:hAnsi="Times New Roman" w:cs="Times New Roman"/>
-          <w:color w:val="000000"/>
-          <w:sz w:val="28"/>
-          <w:u w:val="single" w:color="000000"/>
-          <w:lang w:eastAsia="ru-RU"/>
-        </w:rPr>
-        <w:t xml:space="preserve"> </w:t>
-      </w:r>
-      <w:r>
-        <w:rPr>
-          <w:rFonts w:ascii="Times New Roman" w:hAnsi="Times New Roman" w:cs="Times New Roman"/>
-          <w:color w:val="000000"/>
-          <w:sz w:val="28"/>
-          <w:u w:val="single" w:color="000000"/>
-          <w:lang w:eastAsia="ru-RU"/>
-        </w:rPr>
-        <w:t>Д. Т. Афанасьева</w:t>
-      </w:r>
-      <w:r>
-        <w:rPr>
-          <w:rFonts w:ascii="Times New Roman" w:hAnsi="Times New Roman" w:cs="Times New Roman"/>
-          <w:color w:val="FFFFFF"/>
-          <w:sz w:val="28"/>
-          <w:u w:val="single" w:color="000000"/>
-          <w:lang w:eastAsia="ru-RU"/>
-        </w:rPr>
-        <w:t>_ _</w:t>
-      </w:r>
-      <w:r>
-        <w:rPr>
-          <w:rFonts w:ascii="Times New Roman" w:eastAsia="Calibri" w:hAnsi="Times New Roman" w:cs="Times New Roman"/>
-          <w:color w:val="000000"/>
-          <w:sz w:val="28"/>
-          <w:szCs w:val="28"/>
-        </w:rPr>
-        <w:t xml:space="preserve"> </w:t>
-      </w:r>
-    </w:p>
-    <w:p>
-      <w:pPr>
-        <w:autoSpaceDE w:val="0"/>
-        <w:autoSpaceDN w:val="0"/>
-        <w:adjustRightInd w:val="0"/>
-        <w:spacing w:after="0"/>
-        <w:rPr>
-          <w:rFonts w:ascii="Times New Roman" w:eastAsia="Calibri" w:hAnsi="Times New Roman" w:cs="Times New Roman"/>
-          <w:color w:val="000000"/>
-          <w:sz w:val="16"/>
-          <w:szCs w:val="16"/>
-        </w:rPr>
-      </w:pPr>
-      <w:r>
-        <w:rPr>
-          <w:rFonts w:ascii="Times New Roman" w:eastAsia="Calibri" w:hAnsi="Times New Roman" w:cs="Times New Roman"/>
-          <w:color w:val="000000"/>
-          <w:sz w:val="16"/>
-          <w:szCs w:val="16"/>
-        </w:rPr>
-        <w:t xml:space="preserve">                                                                                               (</w:t>
-      </w:r>
-      <w:proofErr w:type="gramStart"/>
-      <w:r>
-        <w:rPr>
-          <w:rFonts w:ascii="Times New Roman" w:eastAsia="Calibri" w:hAnsi="Times New Roman" w:cs="Times New Roman"/>
-          <w:color w:val="000000"/>
-          <w:sz w:val="16"/>
-          <w:szCs w:val="16"/>
-        </w:rPr>
-        <w:t xml:space="preserve">подпись)   </w:t>
-      </w:r>
-      <w:proofErr w:type="gramEnd"/>
-      <w:r>
-        <w:rPr>
-          <w:rFonts w:ascii="Times New Roman" w:eastAsia="Calibri" w:hAnsi="Times New Roman" w:cs="Times New Roman"/>
-          <w:color w:val="000000"/>
-          <w:sz w:val="16"/>
-          <w:szCs w:val="16"/>
-        </w:rPr>
-        <w:t xml:space="preserve">                             (инициалы, фамилия) </w:t>
+        <w:t xml:space="preserve">                                                                                               (подпись)                                (инициалы, фамилия) </w:t>
       </w:r>
     </w:p>
     <w:p>
@@ -6480,27 +6274,7 @@
           <w:sz w:val="28"/>
           <w:szCs w:val="28"/>
         </w:rPr>
-        <w:t xml:space="preserve">ачастую создатели сайтов не анализируют читабельность и </w:t>
-      </w:r>
-      <w:proofErr w:type="spellStart"/>
-      <w:r>
-        <w:rPr>
-          <w:rFonts w:ascii="Times New Roman" w:hAnsi="Times New Roman" w:cs="Times New Roman"/>
-          <w:color w:val="000000" w:themeColor="text1"/>
-          <w:sz w:val="28"/>
-          <w:szCs w:val="28"/>
-        </w:rPr>
-        <w:t>индексируемость</w:t>
-      </w:r>
-      <w:proofErr w:type="spellEnd"/>
-      <w:r>
-        <w:rPr>
-          <w:rFonts w:ascii="Times New Roman" w:hAnsi="Times New Roman" w:cs="Times New Roman"/>
-          <w:color w:val="000000" w:themeColor="text1"/>
-          <w:sz w:val="28"/>
-          <w:szCs w:val="28"/>
-        </w:rPr>
-        <w:t xml:space="preserve"> страниц, что может привести к тому, что информация останется незамеченной, общее впечатление у пользователей будет хуже, либо поисковые роботы не смогут корректно обработать содержимое.</w:t>
+        <w:t>ачастую создатели сайтов не анализируют читабельность и индексируемость страниц, что может привести к тому, что информация останется незамеченной, общее впечатление у пользователей будет хуже, либо поисковые роботы не смогут корректно обработать содержимое.</w:t>
       </w:r>
     </w:p>
     <w:p>
@@ -6555,9 +6329,8 @@
           <w:sz w:val="28"/>
           <w:szCs w:val="28"/>
         </w:rPr>
-        <w:t>- описать основные показатели SEO, проверяемые анализаторами (</w:t>
-      </w:r>
-      <w:proofErr w:type="spellStart"/>
+        <w:t>- описать основные показатели SEO, проверяемые анализаторами (микроразметка, sitemap.xml, robots.txt, кэшируемость, протокол передачи данных, ЧПУ</w:t>
+      </w:r>
       <w:r>
         <w:rPr>
           <w:rFonts w:ascii="Times New Roman" w:hAnsi="Times New Roman" w:cs="Times New Roman"/>
@@ -6565,19 +6338,18 @@
           <w:sz w:val="28"/>
           <w:szCs w:val="28"/>
         </w:rPr>
-        <w:t>микроразметка</w:t>
-      </w:r>
-      <w:proofErr w:type="spellEnd"/>
+        <w:t xml:space="preserve">, редиректы, </w:t>
+      </w:r>
       <w:r>
         <w:rPr>
           <w:rFonts w:ascii="Times New Roman" w:hAnsi="Times New Roman" w:cs="Times New Roman"/>
           <w:color w:val="000000" w:themeColor="text1"/>
           <w:sz w:val="28"/>
           <w:szCs w:val="28"/>
-        </w:rPr>
-        <w:t xml:space="preserve">, sitemap.xml, robots.txt, </w:t>
-      </w:r>
-      <w:proofErr w:type="spellStart"/>
+          <w:lang w:val="en-US"/>
+        </w:rPr>
+        <w:t>HTTP</w:t>
+      </w:r>
       <w:r>
         <w:rPr>
           <w:rFonts w:ascii="Times New Roman" w:hAnsi="Times New Roman" w:cs="Times New Roman"/>
@@ -6585,9 +6357,8 @@
           <w:sz w:val="28"/>
           <w:szCs w:val="28"/>
         </w:rPr>
-        <w:t>кэшируемость</w:t>
-      </w:r>
-      <w:proofErr w:type="spellEnd"/>
+        <w:t>-</w:t>
+      </w:r>
       <w:r>
         <w:rPr>
           <w:rFonts w:ascii="Times New Roman" w:hAnsi="Times New Roman" w:cs="Times New Roman"/>
@@ -6595,7 +6366,7 @@
           <w:sz w:val="28"/>
           <w:szCs w:val="28"/>
         </w:rPr>
-        <w:t>, протокол передачи данных, ЧПУ</w:t>
+        <w:t>заголовки</w:t>
       </w:r>
       <w:r>
         <w:rPr>
@@ -6604,9 +6375,8 @@
           <w:sz w:val="28"/>
           <w:szCs w:val="28"/>
         </w:rPr>
-        <w:t xml:space="preserve">, </w:t>
-      </w:r>
-      <w:proofErr w:type="spellStart"/>
+        <w:t xml:space="preserve"> и др.)</w:t>
+      </w:r>
       <w:r>
         <w:rPr>
           <w:rFonts w:ascii="Times New Roman" w:hAnsi="Times New Roman" w:cs="Times New Roman"/>
@@ -6614,54 +6384,7 @@
           <w:sz w:val="28"/>
           <w:szCs w:val="28"/>
         </w:rPr>
-        <w:t>редиректы</w:t>
-      </w:r>
-      <w:proofErr w:type="spellEnd"/>
-      <w:r>
-        <w:rPr>
-          <w:rFonts w:ascii="Times New Roman" w:hAnsi="Times New Roman" w:cs="Times New Roman"/>
-          <w:color w:val="000000" w:themeColor="text1"/>
-          <w:sz w:val="28"/>
-          <w:szCs w:val="28"/>
-        </w:rPr>
-        <w:t xml:space="preserve">, </w:t>
-      </w:r>
-      <w:r>
-        <w:rPr>
-          <w:rFonts w:ascii="Times New Roman" w:hAnsi="Times New Roman" w:cs="Times New Roman"/>
-          <w:color w:val="000000" w:themeColor="text1"/>
-          <w:sz w:val="28"/>
-          <w:szCs w:val="28"/>
-          <w:lang w:val="en-US"/>
-        </w:rPr>
-        <w:t>HTTP</w:t>
-      </w:r>
-      <w:r>
-        <w:rPr>
-          <w:rFonts w:ascii="Times New Roman" w:hAnsi="Times New Roman" w:cs="Times New Roman"/>
-          <w:color w:val="000000" w:themeColor="text1"/>
-          <w:sz w:val="28"/>
-          <w:szCs w:val="28"/>
-        </w:rPr>
-        <w:t>-</w:t>
-      </w:r>
-      <w:r>
-        <w:rPr>
-          <w:rFonts w:ascii="Times New Roman" w:hAnsi="Times New Roman" w:cs="Times New Roman"/>
-          <w:color w:val="000000" w:themeColor="text1"/>
-          <w:sz w:val="28"/>
-          <w:szCs w:val="28"/>
-        </w:rPr>
-        <w:t>заголовки</w:t>
-      </w:r>
-      <w:r>
-        <w:rPr>
-          <w:rFonts w:ascii="Times New Roman" w:hAnsi="Times New Roman" w:cs="Times New Roman"/>
-          <w:color w:val="000000" w:themeColor="text1"/>
-          <w:sz w:val="28"/>
-          <w:szCs w:val="28"/>
-        </w:rPr>
-        <w:t xml:space="preserve"> и др.).</w:t>
+        <w:t>;</w:t>
       </w:r>
     </w:p>
     <w:p>
@@ -6684,9 +6407,8 @@
           <w:sz w:val="28"/>
           <w:szCs w:val="28"/>
         </w:rPr>
-        <w:t>- провести сравнительный анализ средств аналитики посещаемости сайтов (</w:t>
-      </w:r>
-      <w:proofErr w:type="spellStart"/>
+        <w:t>- провести сравнительный анализ средств аналитики посещаемости сайтов (Google Analytics, Яндекс Метрика)</w:t>
+      </w:r>
       <w:r>
         <w:rPr>
           <w:rFonts w:ascii="Times New Roman" w:hAnsi="Times New Roman" w:cs="Times New Roman"/>
@@ -6694,37 +6416,7 @@
           <w:sz w:val="28"/>
           <w:szCs w:val="28"/>
         </w:rPr>
-        <w:t>Google</w:t>
-      </w:r>
-      <w:proofErr w:type="spellEnd"/>
-      <w:r>
-        <w:rPr>
-          <w:rFonts w:ascii="Times New Roman" w:hAnsi="Times New Roman" w:cs="Times New Roman"/>
-          <w:color w:val="000000" w:themeColor="text1"/>
-          <w:sz w:val="28"/>
-          <w:szCs w:val="28"/>
-        </w:rPr>
-        <w:t xml:space="preserve"> </w:t>
-      </w:r>
-      <w:proofErr w:type="spellStart"/>
-      <w:r>
-        <w:rPr>
-          <w:rFonts w:ascii="Times New Roman" w:hAnsi="Times New Roman" w:cs="Times New Roman"/>
-          <w:color w:val="000000" w:themeColor="text1"/>
-          <w:sz w:val="28"/>
-          <w:szCs w:val="28"/>
-        </w:rPr>
-        <w:t>Analytics</w:t>
-      </w:r>
-      <w:proofErr w:type="spellEnd"/>
-      <w:r>
-        <w:rPr>
-          <w:rFonts w:ascii="Times New Roman" w:hAnsi="Times New Roman" w:cs="Times New Roman"/>
-          <w:color w:val="000000" w:themeColor="text1"/>
-          <w:sz w:val="28"/>
-          <w:szCs w:val="28"/>
-        </w:rPr>
-        <w:t>, Яндекс Метрика).</w:t>
+        <w:t>;</w:t>
       </w:r>
     </w:p>
     <w:p>
@@ -6748,6 +6440,15 @@
           <w:szCs w:val="28"/>
         </w:rPr>
         <w:t>- изучить психологические особенности восприятия текстовой, графической, аудио- и видеоинформации</w:t>
+      </w:r>
+      <w:r>
+        <w:rPr>
+          <w:rFonts w:ascii="Times New Roman" w:hAnsi="Times New Roman" w:cs="Times New Roman"/>
+          <w:color w:val="000000" w:themeColor="text1"/>
+          <w:sz w:val="28"/>
+          <w:szCs w:val="28"/>
+        </w:rPr>
+        <w:t>;</w:t>
       </w:r>
     </w:p>
     <w:p>
@@ -7313,9 +7014,8 @@
           <w:szCs w:val="28"/>
           <w:shd w:val="clear" w:color="auto" w:fill="FFFFFF"/>
         </w:rPr>
-        <w:t xml:space="preserve">понять, как работает фокусировка внимания, как мозг воспринимает различные цвета, формы, объем и формат информации и </w:t>
-      </w:r>
-      <w:proofErr w:type="gramStart"/>
+        <w:t>понять, как работает фокусировка внимания, как мозг воспринимает различные цвета, формы, объем и формат информации и т.д</w:t>
+      </w:r>
       <w:r>
         <w:rPr>
           <w:rFonts w:ascii="Times New Roman" w:hAnsi="Times New Roman" w:cs="Times New Roman"/>
@@ -7323,18 +7023,8 @@
           <w:szCs w:val="28"/>
           <w:shd w:val="clear" w:color="auto" w:fill="FFFFFF"/>
         </w:rPr>
-        <w:t>т.д</w:t>
-      </w:r>
-      <w:r>
-        <w:rPr>
-          <w:rFonts w:ascii="Times New Roman" w:hAnsi="Times New Roman" w:cs="Times New Roman"/>
-          <w:sz w:val="28"/>
-          <w:szCs w:val="28"/>
-          <w:shd w:val="clear" w:color="auto" w:fill="FFFFFF"/>
-        </w:rPr>
         <w:t>.</w:t>
       </w:r>
-      <w:proofErr w:type="gramEnd"/>
       <w:r>
         <w:rPr>
           <w:rFonts w:ascii="Times New Roman" w:hAnsi="Times New Roman" w:cs="Times New Roman"/>
@@ -7427,27 +7117,7 @@
           <w:szCs w:val="28"/>
           <w:shd w:val="clear" w:color="auto" w:fill="FFFFFF"/>
         </w:rPr>
-        <w:t xml:space="preserve">В рамках работы над курсовым проектом был проведен опрос касательно восприятия контента, и </w:t>
-      </w:r>
-      <w:proofErr w:type="gramStart"/>
-      <w:r>
-        <w:rPr>
-          <w:rFonts w:ascii="Times New Roman" w:hAnsi="Times New Roman" w:cs="Times New Roman"/>
-          <w:sz w:val="28"/>
-          <w:szCs w:val="28"/>
-          <w:shd w:val="clear" w:color="auto" w:fill="FFFFFF"/>
-        </w:rPr>
-        <w:t>результаты</w:t>
-      </w:r>
-      <w:proofErr w:type="gramEnd"/>
-      <w:r>
-        <w:rPr>
-          <w:rFonts w:ascii="Times New Roman" w:hAnsi="Times New Roman" w:cs="Times New Roman"/>
-          <w:sz w:val="28"/>
-          <w:szCs w:val="28"/>
-          <w:shd w:val="clear" w:color="auto" w:fill="FFFFFF"/>
-        </w:rPr>
-        <w:t xml:space="preserve"> следующие</w:t>
+        <w:t>В рамках работы над курсовым проектом был проведен опрос касательно восприятия контента, и результаты следующие</w:t>
       </w:r>
       <w:r>
         <w:rPr>
@@ -8214,27 +7884,7 @@
                 <w:szCs w:val="24"/>
                 <w:shd w:val="clear" w:color="auto" w:fill="FFFFFF"/>
               </w:rPr>
-              <w:t xml:space="preserve">Насколько активно вы публикуете в интернете свой контент (посты, фото в соцсетях, блоги и </w:t>
-            </w:r>
-            <w:proofErr w:type="gramStart"/>
-            <w:r>
-              <w:rPr>
-                <w:rFonts w:ascii="Times New Roman" w:hAnsi="Times New Roman" w:cs="Times New Roman"/>
-                <w:sz w:val="24"/>
-                <w:szCs w:val="24"/>
-                <w:shd w:val="clear" w:color="auto" w:fill="FFFFFF"/>
-              </w:rPr>
-              <w:t>т.д.</w:t>
-            </w:r>
-            <w:proofErr w:type="gramEnd"/>
-            <w:r>
-              <w:rPr>
-                <w:rFonts w:ascii="Times New Roman" w:hAnsi="Times New Roman" w:cs="Times New Roman"/>
-                <w:sz w:val="24"/>
-                <w:szCs w:val="24"/>
-                <w:shd w:val="clear" w:color="auto" w:fill="FFFFFF"/>
-              </w:rPr>
-              <w:t>)?</w:t>
+              <w:t>Насколько активно вы публикуете в интернете свой контент (посты, фото в соцсетях, блоги и т.д.)?</w:t>
             </w:r>
           </w:p>
         </w:tc>
@@ -8577,10 +8227,8 @@
           <w:szCs w:val="28"/>
           <w:shd w:val="clear" w:color="auto" w:fill="FFFFFF"/>
         </w:rPr>
-        <w:t xml:space="preserve">UX (User </w:t>
-      </w:r>
-      <w:proofErr w:type="spellStart"/>
-      <w:proofErr w:type="gramStart"/>
+        <w:t xml:space="preserve">UX (User Experience </w:t>
+      </w:r>
       <w:r>
         <w:rPr>
           <w:rFonts w:ascii="Times New Roman" w:hAnsi="Times New Roman" w:cs="Times New Roman"/>
@@ -8588,36 +8236,7 @@
           <w:szCs w:val="28"/>
           <w:shd w:val="clear" w:color="auto" w:fill="FFFFFF"/>
         </w:rPr>
-        <w:t>Experience</w:t>
-      </w:r>
-      <w:proofErr w:type="spellEnd"/>
-      <w:r>
-        <w:rPr>
-          <w:rFonts w:ascii="Times New Roman" w:hAnsi="Times New Roman" w:cs="Times New Roman"/>
-          <w:sz w:val="28"/>
-          <w:szCs w:val="28"/>
-          <w:shd w:val="clear" w:color="auto" w:fill="FFFFFF"/>
-        </w:rPr>
-        <w:t xml:space="preserve"> </w:t>
-      </w:r>
-      <w:r>
-        <w:rPr>
-          <w:rFonts w:ascii="Times New Roman" w:hAnsi="Times New Roman" w:cs="Times New Roman"/>
-          <w:sz w:val="28"/>
-          <w:szCs w:val="28"/>
-          <w:shd w:val="clear" w:color="auto" w:fill="FFFFFF"/>
-        </w:rPr>
-        <w:t xml:space="preserve"> -</w:t>
-      </w:r>
-      <w:proofErr w:type="gramEnd"/>
-      <w:r>
-        <w:rPr>
-          <w:rFonts w:ascii="Times New Roman" w:hAnsi="Times New Roman" w:cs="Times New Roman"/>
-          <w:sz w:val="28"/>
-          <w:szCs w:val="28"/>
-          <w:shd w:val="clear" w:color="auto" w:fill="FFFFFF"/>
-        </w:rPr>
-        <w:t xml:space="preserve"> опыт</w:t>
+        <w:t xml:space="preserve"> - опыт</w:t>
       </w:r>
       <w:r>
         <w:rPr>
@@ -8933,25 +8552,7 @@
           <w:sz w:val="28"/>
           <w:szCs w:val="28"/>
         </w:rPr>
-        <w:t xml:space="preserve">Кэш или </w:t>
-      </w:r>
-      <w:proofErr w:type="spellStart"/>
-      <w:r>
-        <w:rPr>
-          <w:rFonts w:ascii="Times New Roman" w:hAnsi="Times New Roman"/>
-          <w:sz w:val="28"/>
-          <w:szCs w:val="28"/>
-        </w:rPr>
-        <w:t>кеш</w:t>
-      </w:r>
-      <w:proofErr w:type="spellEnd"/>
-      <w:r>
-        <w:rPr>
-          <w:rFonts w:ascii="Times New Roman" w:hAnsi="Times New Roman"/>
-          <w:sz w:val="28"/>
-          <w:szCs w:val="28"/>
-        </w:rPr>
-        <w:t xml:space="preserve"> — промежуточный буфер с быстрым доступом к нему, содержащий информацию, которая может быть запрошена с наибольшей вероятностью.</w:t>
+        <w:t>Кэш или кеш — промежуточный буфер с быстрым доступом к нему, содержащий информацию, которая может быть запрошена с наибольшей вероятностью.</w:t>
       </w:r>
       <w:r>
         <w:rPr>
@@ -9053,7 +8654,6 @@
         </w:rPr>
         <w:t>.</w:t>
       </w:r>
-      <w:proofErr w:type="spellStart"/>
       <w:r>
         <w:rPr>
           <w:rFonts w:ascii="Times New Roman" w:hAnsi="Times New Roman"/>
@@ -9063,7 +8663,6 @@
         </w:rPr>
         <w:t>htaccess</w:t>
       </w:r>
-      <w:proofErr w:type="spellEnd"/>
       <w:r>
         <w:rPr>
           <w:rFonts w:ascii="Times New Roman" w:hAnsi="Times New Roman"/>
@@ -9116,23 +8715,13 @@
           <w:szCs w:val="28"/>
         </w:rPr>
       </w:pPr>
-      <w:proofErr w:type="spellStart"/>
-      <w:r>
-        <w:rPr>
-          <w:rFonts w:ascii="Times New Roman" w:hAnsi="Times New Roman"/>
-          <w:sz w:val="28"/>
-          <w:szCs w:val="28"/>
-        </w:rPr>
-        <w:t>Минификация</w:t>
-      </w:r>
-      <w:proofErr w:type="spellEnd"/>
-      <w:r>
-        <w:rPr>
-          <w:rFonts w:ascii="Times New Roman" w:hAnsi="Times New Roman"/>
-          <w:sz w:val="28"/>
-          <w:szCs w:val="28"/>
-        </w:rPr>
-        <w:t xml:space="preserve"> </w:t>
+      <w:r>
+        <w:rPr>
+          <w:rFonts w:ascii="Times New Roman" w:hAnsi="Times New Roman"/>
+          <w:sz w:val="28"/>
+          <w:szCs w:val="28"/>
+        </w:rPr>
+        <w:t xml:space="preserve">Минификация </w:t>
       </w:r>
       <w:r>
         <w:rPr>
@@ -9179,10 +8768,1173 @@
           <w:sz w:val="28"/>
           <w:szCs w:val="28"/>
         </w:rPr>
-        <w:t xml:space="preserve">2.2. Настройка </w:t>
-      </w:r>
-      <w:proofErr w:type="spellStart"/>
-      <w:r>
+        <w:t>2.2. Настройка метатегов</w:t>
+      </w:r>
+      <w:bookmarkEnd w:id="7"/>
+    </w:p>
+    <w:p>
+      <w:pPr>
+        <w:spacing w:after="0"/>
+        <w:ind w:firstLine="567"/>
+        <w:jc w:val="both"/>
+      </w:pPr>
+    </w:p>
+    <w:p>
+      <w:pPr>
+        <w:spacing w:after="0"/>
+        <w:ind w:firstLine="567"/>
+        <w:jc w:val="both"/>
+        <w:rPr>
+          <w:rFonts w:ascii="Times New Roman" w:hAnsi="Times New Roman"/>
+          <w:sz w:val="28"/>
+          <w:szCs w:val="28"/>
+        </w:rPr>
+      </w:pPr>
+      <w:r>
+        <w:rPr>
+          <w:rFonts w:ascii="Times New Roman" w:hAnsi="Times New Roman"/>
+          <w:sz w:val="28"/>
+          <w:szCs w:val="28"/>
+        </w:rPr>
+        <w:t>Метатеги — (X)HTML-теги, предназначенные для предоставления структурированных метаданных о веб-странице.</w:t>
+      </w:r>
+      <w:r>
+        <w:rPr>
+          <w:rFonts w:ascii="Times New Roman" w:hAnsi="Times New Roman"/>
+          <w:sz w:val="28"/>
+          <w:szCs w:val="28"/>
+        </w:rPr>
+        <w:t xml:space="preserve"> Они располагаются в секции </w:t>
+      </w:r>
+      <w:r>
+        <w:rPr>
+          <w:rFonts w:ascii="Times New Roman" w:hAnsi="Times New Roman"/>
+          <w:sz w:val="28"/>
+          <w:szCs w:val="28"/>
+          <w:lang w:val="en-US"/>
+        </w:rPr>
+        <w:t>head</w:t>
+      </w:r>
+      <w:r>
+        <w:rPr>
+          <w:rFonts w:ascii="Times New Roman" w:hAnsi="Times New Roman"/>
+          <w:sz w:val="28"/>
+          <w:szCs w:val="28"/>
+        </w:rPr>
+        <w:t xml:space="preserve"> разметки.</w:t>
+      </w:r>
+    </w:p>
+    <w:p>
+      <w:pPr>
+        <w:spacing w:after="0"/>
+        <w:ind w:firstLine="567"/>
+        <w:jc w:val="both"/>
+        <w:rPr>
+          <w:rFonts w:ascii="Times New Roman" w:hAnsi="Times New Roman"/>
+          <w:sz w:val="28"/>
+          <w:szCs w:val="28"/>
+        </w:rPr>
+      </w:pPr>
+      <w:r>
+        <w:rPr>
+          <w:rFonts w:ascii="Times New Roman" w:hAnsi="Times New Roman"/>
+          <w:sz w:val="28"/>
+          <w:szCs w:val="28"/>
+        </w:rPr>
+        <w:lastRenderedPageBreak/>
+        <w:t>Для корректного</w:t>
+      </w:r>
+      <w:r>
+        <w:rPr>
+          <w:rFonts w:ascii="Times New Roman" w:hAnsi="Times New Roman"/>
+          <w:sz w:val="28"/>
+          <w:szCs w:val="28"/>
+        </w:rPr>
+        <w:t xml:space="preserve"> отображения и</w:t>
+      </w:r>
+      <w:r>
+        <w:rPr>
+          <w:rFonts w:ascii="Times New Roman" w:hAnsi="Times New Roman"/>
+          <w:sz w:val="28"/>
+          <w:szCs w:val="28"/>
+        </w:rPr>
+        <w:t xml:space="preserve"> индексирования страницы необходимо правильно заполнить метатеги description и title</w:t>
+      </w:r>
+      <w:r>
+        <w:rPr>
+          <w:rFonts w:ascii="Times New Roman" w:hAnsi="Times New Roman"/>
+          <w:sz w:val="28"/>
+          <w:szCs w:val="28"/>
+        </w:rPr>
+        <w:t>. Они отвечают за то, по каким поисковым запросам найдется сайт и  как будет выглядеть миниатюра в поисковой выдаче.</w:t>
+      </w:r>
+    </w:p>
+    <w:p>
+      <w:pPr>
+        <w:spacing w:after="0"/>
+        <w:ind w:firstLine="567"/>
+        <w:jc w:val="both"/>
+        <w:rPr>
+          <w:rFonts w:ascii="Times New Roman" w:hAnsi="Times New Roman"/>
+          <w:sz w:val="28"/>
+          <w:szCs w:val="28"/>
+        </w:rPr>
+      </w:pPr>
+      <w:r>
+        <w:rPr>
+          <w:rFonts w:ascii="Times New Roman" w:hAnsi="Times New Roman"/>
+          <w:sz w:val="28"/>
+          <w:szCs w:val="28"/>
+        </w:rPr>
+        <w:t xml:space="preserve">Также имеют значение различные теги </w:t>
+      </w:r>
+      <w:r>
+        <w:rPr>
+          <w:rFonts w:ascii="Times New Roman" w:hAnsi="Times New Roman"/>
+          <w:sz w:val="28"/>
+          <w:szCs w:val="28"/>
+          <w:lang w:val="en-US"/>
+        </w:rPr>
+        <w:t>link</w:t>
+      </w:r>
+      <w:r>
+        <w:rPr>
+          <w:rFonts w:ascii="Times New Roman" w:hAnsi="Times New Roman"/>
+          <w:sz w:val="28"/>
+          <w:szCs w:val="28"/>
+        </w:rPr>
+        <w:t xml:space="preserve">. </w:t>
+      </w:r>
+      <w:r>
+        <w:rPr>
+          <w:rFonts w:ascii="Times New Roman" w:hAnsi="Times New Roman"/>
+          <w:sz w:val="28"/>
+          <w:szCs w:val="28"/>
+        </w:rPr>
+        <w:t>Наиболее применимые типы:</w:t>
+      </w:r>
+    </w:p>
+    <w:p>
+      <w:pPr>
+        <w:spacing w:after="0"/>
+        <w:ind w:firstLine="567"/>
+        <w:jc w:val="both"/>
+        <w:rPr>
+          <w:rFonts w:ascii="Times New Roman" w:hAnsi="Times New Roman"/>
+          <w:sz w:val="28"/>
+          <w:szCs w:val="28"/>
+        </w:rPr>
+      </w:pPr>
+      <w:r>
+        <w:rPr>
+          <w:rFonts w:ascii="Times New Roman" w:hAnsi="Times New Roman"/>
+          <w:sz w:val="28"/>
+          <w:szCs w:val="28"/>
+        </w:rPr>
+        <w:t>- &lt;</w:t>
+      </w:r>
+      <w:r>
+        <w:rPr>
+          <w:rFonts w:ascii="Times New Roman" w:hAnsi="Times New Roman"/>
+          <w:sz w:val="28"/>
+          <w:szCs w:val="28"/>
+          <w:lang w:val="en-US"/>
+        </w:rPr>
+        <w:t>link</w:t>
+      </w:r>
+      <w:r>
+        <w:rPr>
+          <w:rFonts w:ascii="Times New Roman" w:hAnsi="Times New Roman"/>
+          <w:sz w:val="28"/>
+          <w:szCs w:val="28"/>
+        </w:rPr>
+        <w:t xml:space="preserve"> </w:t>
+      </w:r>
+      <w:r>
+        <w:rPr>
+          <w:rFonts w:ascii="Times New Roman" w:hAnsi="Times New Roman"/>
+          <w:sz w:val="28"/>
+          <w:szCs w:val="28"/>
+          <w:lang w:val="en-US"/>
+        </w:rPr>
+        <w:t>rel</w:t>
+      </w:r>
+      <w:r>
+        <w:rPr>
+          <w:rFonts w:ascii="Times New Roman" w:hAnsi="Times New Roman"/>
+          <w:sz w:val="28"/>
+          <w:szCs w:val="28"/>
+        </w:rPr>
+        <w:t>=”</w:t>
+      </w:r>
+      <w:r>
+        <w:rPr>
+          <w:rFonts w:ascii="Times New Roman" w:hAnsi="Times New Roman"/>
+          <w:sz w:val="28"/>
+          <w:szCs w:val="28"/>
+          <w:lang w:val="en-US"/>
+        </w:rPr>
+        <w:t>stylesheet</w:t>
+      </w:r>
+      <w:r>
+        <w:rPr>
+          <w:rFonts w:ascii="Times New Roman" w:hAnsi="Times New Roman"/>
+          <w:sz w:val="28"/>
+          <w:szCs w:val="28"/>
+        </w:rPr>
+        <w:t xml:space="preserve">”&gt; - </w:t>
+      </w:r>
+      <w:r>
+        <w:rPr>
+          <w:rFonts w:ascii="Times New Roman" w:hAnsi="Times New Roman"/>
+          <w:sz w:val="28"/>
+          <w:szCs w:val="28"/>
+        </w:rPr>
+        <w:t>используется</w:t>
+      </w:r>
+      <w:r>
+        <w:rPr>
+          <w:rFonts w:ascii="Times New Roman" w:hAnsi="Times New Roman"/>
+          <w:sz w:val="28"/>
+          <w:szCs w:val="28"/>
+        </w:rPr>
+        <w:t xml:space="preserve"> </w:t>
+      </w:r>
+      <w:r>
+        <w:rPr>
+          <w:rFonts w:ascii="Times New Roman" w:hAnsi="Times New Roman"/>
+          <w:sz w:val="28"/>
+          <w:szCs w:val="28"/>
+        </w:rPr>
+        <w:t>для подключения внешних стилей</w:t>
+      </w:r>
+    </w:p>
+    <w:p>
+      <w:pPr>
+        <w:spacing w:after="0"/>
+        <w:ind w:firstLine="567"/>
+        <w:jc w:val="both"/>
+        <w:rPr>
+          <w:rFonts w:ascii="Times New Roman" w:hAnsi="Times New Roman"/>
+          <w:sz w:val="28"/>
+          <w:szCs w:val="28"/>
+        </w:rPr>
+      </w:pPr>
+      <w:r>
+        <w:rPr>
+          <w:rFonts w:ascii="Times New Roman" w:hAnsi="Times New Roman"/>
+          <w:sz w:val="28"/>
+          <w:szCs w:val="28"/>
+        </w:rPr>
+        <w:t>- &lt;</w:t>
+      </w:r>
+      <w:r>
+        <w:rPr>
+          <w:rFonts w:ascii="Times New Roman" w:hAnsi="Times New Roman"/>
+          <w:sz w:val="28"/>
+          <w:szCs w:val="28"/>
+          <w:lang w:val="en-US"/>
+        </w:rPr>
+        <w:t>link</w:t>
+      </w:r>
+      <w:r>
+        <w:rPr>
+          <w:rFonts w:ascii="Times New Roman" w:hAnsi="Times New Roman"/>
+          <w:sz w:val="28"/>
+          <w:szCs w:val="28"/>
+        </w:rPr>
+        <w:t xml:space="preserve"> </w:t>
+      </w:r>
+      <w:r>
+        <w:rPr>
+          <w:rFonts w:ascii="Times New Roman" w:hAnsi="Times New Roman"/>
+          <w:sz w:val="28"/>
+          <w:szCs w:val="28"/>
+          <w:lang w:val="en-US"/>
+        </w:rPr>
+        <w:t>rel</w:t>
+      </w:r>
+      <w:r>
+        <w:rPr>
+          <w:rFonts w:ascii="Times New Roman" w:hAnsi="Times New Roman"/>
+          <w:sz w:val="28"/>
+          <w:szCs w:val="28"/>
+        </w:rPr>
+        <w:t>=”</w:t>
+      </w:r>
+      <w:r>
+        <w:rPr>
+          <w:rFonts w:ascii="Times New Roman" w:hAnsi="Times New Roman"/>
+          <w:sz w:val="28"/>
+          <w:szCs w:val="28"/>
+          <w:lang w:val="en-US"/>
+        </w:rPr>
+        <w:t>preload</w:t>
+      </w:r>
+      <w:r>
+        <w:rPr>
+          <w:rFonts w:ascii="Times New Roman" w:hAnsi="Times New Roman"/>
+          <w:sz w:val="28"/>
+          <w:szCs w:val="28"/>
+        </w:rPr>
+        <w:t xml:space="preserve">”&gt; - </w:t>
+      </w:r>
+      <w:r>
+        <w:rPr>
+          <w:rFonts w:ascii="Times New Roman" w:hAnsi="Times New Roman"/>
+          <w:sz w:val="28"/>
+          <w:szCs w:val="28"/>
+        </w:rPr>
+        <w:t>используется</w:t>
+      </w:r>
+      <w:r>
+        <w:rPr>
+          <w:rFonts w:ascii="Times New Roman" w:hAnsi="Times New Roman"/>
+          <w:sz w:val="28"/>
+          <w:szCs w:val="28"/>
+        </w:rPr>
+        <w:t xml:space="preserve"> </w:t>
+      </w:r>
+      <w:r>
+        <w:rPr>
+          <w:rFonts w:ascii="Times New Roman" w:hAnsi="Times New Roman"/>
+          <w:sz w:val="28"/>
+          <w:szCs w:val="28"/>
+        </w:rPr>
+        <w:t>для предзагрузки медиафайлов</w:t>
+      </w:r>
+    </w:p>
+    <w:p>
+      <w:pPr>
+        <w:spacing w:after="0"/>
+        <w:ind w:firstLine="567"/>
+        <w:jc w:val="both"/>
+        <w:rPr>
+          <w:rFonts w:ascii="Times New Roman" w:hAnsi="Times New Roman"/>
+          <w:sz w:val="28"/>
+          <w:szCs w:val="28"/>
+        </w:rPr>
+      </w:pPr>
+      <w:r>
+        <w:rPr>
+          <w:rFonts w:ascii="Times New Roman" w:hAnsi="Times New Roman"/>
+          <w:sz w:val="28"/>
+          <w:szCs w:val="28"/>
+        </w:rPr>
+        <w:t>- &lt;</w:t>
+      </w:r>
+      <w:r>
+        <w:rPr>
+          <w:rFonts w:ascii="Times New Roman" w:hAnsi="Times New Roman"/>
+          <w:sz w:val="28"/>
+          <w:szCs w:val="28"/>
+          <w:lang w:val="en-US"/>
+        </w:rPr>
+        <w:t>link</w:t>
+      </w:r>
+      <w:r>
+        <w:rPr>
+          <w:rFonts w:ascii="Times New Roman" w:hAnsi="Times New Roman"/>
+          <w:sz w:val="28"/>
+          <w:szCs w:val="28"/>
+        </w:rPr>
+        <w:t xml:space="preserve"> </w:t>
+      </w:r>
+      <w:r>
+        <w:rPr>
+          <w:rFonts w:ascii="Times New Roman" w:hAnsi="Times New Roman"/>
+          <w:sz w:val="28"/>
+          <w:szCs w:val="28"/>
+          <w:lang w:val="en-US"/>
+        </w:rPr>
+        <w:t>rel</w:t>
+      </w:r>
+      <w:r>
+        <w:rPr>
+          <w:rFonts w:ascii="Times New Roman" w:hAnsi="Times New Roman"/>
+          <w:sz w:val="28"/>
+          <w:szCs w:val="28"/>
+        </w:rPr>
+        <w:t>=”</w:t>
+      </w:r>
+      <w:r>
+        <w:rPr>
+          <w:rFonts w:ascii="Times New Roman" w:hAnsi="Times New Roman"/>
+          <w:sz w:val="28"/>
+          <w:szCs w:val="28"/>
+          <w:lang w:val="en-US"/>
+        </w:rPr>
+        <w:t>prefetch</w:t>
+      </w:r>
+      <w:r>
+        <w:rPr>
+          <w:rFonts w:ascii="Times New Roman" w:hAnsi="Times New Roman"/>
+          <w:sz w:val="28"/>
+          <w:szCs w:val="28"/>
+        </w:rPr>
+        <w:t xml:space="preserve">”&gt; - </w:t>
+      </w:r>
+      <w:r>
+        <w:rPr>
+          <w:rFonts w:ascii="Times New Roman" w:hAnsi="Times New Roman"/>
+          <w:sz w:val="28"/>
+          <w:szCs w:val="28"/>
+        </w:rPr>
+        <w:t>аналогично</w:t>
+      </w:r>
+      <w:r>
+        <w:rPr>
+          <w:rFonts w:ascii="Times New Roman" w:hAnsi="Times New Roman"/>
+          <w:sz w:val="28"/>
+          <w:szCs w:val="28"/>
+        </w:rPr>
+        <w:t xml:space="preserve"> </w:t>
+      </w:r>
+      <w:r>
+        <w:rPr>
+          <w:rFonts w:ascii="Times New Roman" w:hAnsi="Times New Roman"/>
+          <w:sz w:val="28"/>
+          <w:szCs w:val="28"/>
+          <w:lang w:val="en-US"/>
+        </w:rPr>
+        <w:t>preload</w:t>
+      </w:r>
+      <w:r>
+        <w:rPr>
+          <w:rFonts w:ascii="Times New Roman" w:hAnsi="Times New Roman"/>
+          <w:sz w:val="28"/>
+          <w:szCs w:val="28"/>
+        </w:rPr>
+        <w:t xml:space="preserve">, </w:t>
+      </w:r>
+      <w:r>
+        <w:rPr>
+          <w:rFonts w:ascii="Times New Roman" w:hAnsi="Times New Roman"/>
+          <w:sz w:val="28"/>
+          <w:szCs w:val="28"/>
+        </w:rPr>
+        <w:t>с</w:t>
+      </w:r>
+      <w:r>
+        <w:rPr>
+          <w:rFonts w:ascii="Times New Roman" w:hAnsi="Times New Roman"/>
+          <w:sz w:val="28"/>
+          <w:szCs w:val="28"/>
+        </w:rPr>
+        <w:t xml:space="preserve"> </w:t>
+      </w:r>
+      <w:r>
+        <w:rPr>
+          <w:rFonts w:ascii="Times New Roman" w:hAnsi="Times New Roman"/>
+          <w:sz w:val="28"/>
+          <w:szCs w:val="28"/>
+        </w:rPr>
+        <w:t>тем отличием, что подгружаются в фоне те файлы, которые понадобятся на другой странице</w:t>
+      </w:r>
+    </w:p>
+    <w:p>
+      <w:pPr>
+        <w:spacing w:after="0"/>
+        <w:ind w:firstLine="567"/>
+        <w:jc w:val="both"/>
+        <w:rPr>
+          <w:rFonts w:ascii="Times New Roman" w:hAnsi="Times New Roman"/>
+          <w:sz w:val="28"/>
+          <w:szCs w:val="28"/>
+        </w:rPr>
+      </w:pPr>
+      <w:r>
+        <w:rPr>
+          <w:rFonts w:ascii="Times New Roman" w:hAnsi="Times New Roman"/>
+          <w:sz w:val="28"/>
+          <w:szCs w:val="28"/>
+        </w:rPr>
+        <w:t>- &lt;</w:t>
+      </w:r>
+      <w:r>
+        <w:rPr>
+          <w:rFonts w:ascii="Times New Roman" w:hAnsi="Times New Roman"/>
+          <w:sz w:val="28"/>
+          <w:szCs w:val="28"/>
+          <w:lang w:val="en-US"/>
+        </w:rPr>
+        <w:t>link</w:t>
+      </w:r>
+      <w:r>
+        <w:rPr>
+          <w:rFonts w:ascii="Times New Roman" w:hAnsi="Times New Roman"/>
+          <w:sz w:val="28"/>
+          <w:szCs w:val="28"/>
+        </w:rPr>
+        <w:t xml:space="preserve"> </w:t>
+      </w:r>
+      <w:r>
+        <w:rPr>
+          <w:rFonts w:ascii="Times New Roman" w:hAnsi="Times New Roman"/>
+          <w:sz w:val="28"/>
+          <w:szCs w:val="28"/>
+          <w:lang w:val="en-US"/>
+        </w:rPr>
+        <w:t>rel</w:t>
+      </w:r>
+      <w:r>
+        <w:rPr>
+          <w:rFonts w:ascii="Times New Roman" w:hAnsi="Times New Roman"/>
+          <w:sz w:val="28"/>
+          <w:szCs w:val="28"/>
+        </w:rPr>
+        <w:t>=”</w:t>
+      </w:r>
+      <w:r>
+        <w:rPr>
+          <w:rFonts w:ascii="Times New Roman" w:hAnsi="Times New Roman"/>
+          <w:sz w:val="28"/>
+          <w:szCs w:val="28"/>
+          <w:lang w:val="en-US"/>
+        </w:rPr>
+        <w:t>prerender</w:t>
+      </w:r>
+      <w:r>
+        <w:rPr>
+          <w:rFonts w:ascii="Times New Roman" w:hAnsi="Times New Roman"/>
+          <w:sz w:val="28"/>
+          <w:szCs w:val="28"/>
+        </w:rPr>
+        <w:t xml:space="preserve">”&gt; - </w:t>
+      </w:r>
+      <w:r>
+        <w:rPr>
+          <w:rFonts w:ascii="Times New Roman" w:hAnsi="Times New Roman"/>
+          <w:sz w:val="28"/>
+          <w:szCs w:val="28"/>
+        </w:rPr>
+        <w:t>предварительно загружает и кэширует другую страницу, которая с большой вероятностью понадобится</w:t>
+      </w:r>
+    </w:p>
+    <w:p>
+      <w:pPr>
+        <w:spacing w:after="0"/>
+        <w:ind w:firstLine="567"/>
+        <w:jc w:val="both"/>
+        <w:rPr>
+          <w:rFonts w:ascii="Times New Roman" w:hAnsi="Times New Roman"/>
+          <w:sz w:val="28"/>
+          <w:szCs w:val="28"/>
+        </w:rPr>
+      </w:pPr>
+      <w:r>
+        <w:rPr>
+          <w:rFonts w:ascii="Times New Roman" w:hAnsi="Times New Roman"/>
+          <w:sz w:val="28"/>
+          <w:szCs w:val="28"/>
+        </w:rPr>
+        <w:t>- &lt;</w:t>
+      </w:r>
+      <w:r>
+        <w:rPr>
+          <w:rFonts w:ascii="Times New Roman" w:hAnsi="Times New Roman"/>
+          <w:sz w:val="28"/>
+          <w:szCs w:val="28"/>
+          <w:lang w:val="en-US"/>
+        </w:rPr>
+        <w:t>link</w:t>
+      </w:r>
+      <w:r>
+        <w:rPr>
+          <w:rFonts w:ascii="Times New Roman" w:hAnsi="Times New Roman"/>
+          <w:sz w:val="28"/>
+          <w:szCs w:val="28"/>
+        </w:rPr>
+        <w:t xml:space="preserve"> </w:t>
+      </w:r>
+      <w:r>
+        <w:rPr>
+          <w:rFonts w:ascii="Times New Roman" w:hAnsi="Times New Roman"/>
+          <w:sz w:val="28"/>
+          <w:szCs w:val="28"/>
+          <w:lang w:val="en-US"/>
+        </w:rPr>
+        <w:t>rel</w:t>
+      </w:r>
+      <w:r>
+        <w:rPr>
+          <w:rFonts w:ascii="Times New Roman" w:hAnsi="Times New Roman"/>
+          <w:sz w:val="28"/>
+          <w:szCs w:val="28"/>
+        </w:rPr>
+        <w:t>=”</w:t>
+      </w:r>
+      <w:r>
+        <w:rPr>
+          <w:rFonts w:ascii="Times New Roman" w:hAnsi="Times New Roman"/>
+          <w:sz w:val="28"/>
+          <w:szCs w:val="28"/>
+          <w:lang w:val="en-US"/>
+        </w:rPr>
+        <w:t>canonical</w:t>
+      </w:r>
+      <w:r>
+        <w:rPr>
+          <w:rFonts w:ascii="Times New Roman" w:hAnsi="Times New Roman"/>
+          <w:sz w:val="28"/>
+          <w:szCs w:val="28"/>
+        </w:rPr>
+        <w:t xml:space="preserve">”&gt; - </w:t>
+      </w:r>
+      <w:r>
+        <w:rPr>
+          <w:rFonts w:ascii="Times New Roman" w:hAnsi="Times New Roman"/>
+          <w:sz w:val="28"/>
+          <w:szCs w:val="28"/>
+        </w:rPr>
+        <w:t>канонический</w:t>
+      </w:r>
+      <w:r>
+        <w:rPr>
+          <w:rFonts w:ascii="Times New Roman" w:hAnsi="Times New Roman"/>
+          <w:sz w:val="28"/>
+          <w:szCs w:val="28"/>
+        </w:rPr>
+        <w:t xml:space="preserve"> </w:t>
+      </w:r>
+      <w:r>
+        <w:rPr>
+          <w:rFonts w:ascii="Times New Roman" w:hAnsi="Times New Roman"/>
+          <w:sz w:val="28"/>
+          <w:szCs w:val="28"/>
+          <w:lang w:val="en-US"/>
+        </w:rPr>
+        <w:t>URL</w:t>
+      </w:r>
+    </w:p>
+    <w:p>
+      <w:pPr>
+        <w:spacing w:after="0"/>
+        <w:ind w:firstLine="567"/>
+        <w:jc w:val="both"/>
+        <w:rPr>
+          <w:rFonts w:ascii="Times New Roman" w:hAnsi="Times New Roman"/>
+          <w:sz w:val="28"/>
+          <w:szCs w:val="28"/>
+        </w:rPr>
+      </w:pPr>
+      <w:r>
+        <w:rPr>
+          <w:rFonts w:ascii="Times New Roman" w:hAnsi="Times New Roman"/>
+          <w:sz w:val="28"/>
+          <w:szCs w:val="28"/>
+        </w:rPr>
+        <w:t>- &lt;</w:t>
+      </w:r>
+      <w:r>
+        <w:rPr>
+          <w:rFonts w:ascii="Times New Roman" w:hAnsi="Times New Roman"/>
+          <w:sz w:val="28"/>
+          <w:szCs w:val="28"/>
+          <w:lang w:val="en-US"/>
+        </w:rPr>
+        <w:t>link</w:t>
+      </w:r>
+      <w:r>
+        <w:rPr>
+          <w:rFonts w:ascii="Times New Roman" w:hAnsi="Times New Roman"/>
+          <w:sz w:val="28"/>
+          <w:szCs w:val="28"/>
+        </w:rPr>
+        <w:t xml:space="preserve"> </w:t>
+      </w:r>
+      <w:r>
+        <w:rPr>
+          <w:rFonts w:ascii="Times New Roman" w:hAnsi="Times New Roman"/>
+          <w:sz w:val="28"/>
+          <w:szCs w:val="28"/>
+          <w:lang w:val="en-US"/>
+        </w:rPr>
+        <w:t>rel</w:t>
+      </w:r>
+      <w:r>
+        <w:rPr>
+          <w:rFonts w:ascii="Times New Roman" w:hAnsi="Times New Roman"/>
+          <w:sz w:val="28"/>
+          <w:szCs w:val="28"/>
+        </w:rPr>
+        <w:t>=”</w:t>
+      </w:r>
+      <w:r>
+        <w:rPr>
+          <w:rFonts w:ascii="Times New Roman" w:hAnsi="Times New Roman"/>
+          <w:sz w:val="28"/>
+          <w:szCs w:val="28"/>
+          <w:lang w:val="en-US"/>
+        </w:rPr>
+        <w:t>alternate</w:t>
+      </w:r>
+      <w:r>
+        <w:rPr>
+          <w:rFonts w:ascii="Times New Roman" w:hAnsi="Times New Roman"/>
+          <w:sz w:val="28"/>
+          <w:szCs w:val="28"/>
+        </w:rPr>
+        <w:t xml:space="preserve">”&gt; - </w:t>
+      </w:r>
+      <w:r>
+        <w:rPr>
+          <w:rFonts w:ascii="Times New Roman" w:hAnsi="Times New Roman"/>
+          <w:sz w:val="28"/>
+          <w:szCs w:val="28"/>
+        </w:rPr>
+        <w:t>альтернативные</w:t>
+      </w:r>
+      <w:r>
+        <w:rPr>
+          <w:rFonts w:ascii="Times New Roman" w:hAnsi="Times New Roman"/>
+          <w:sz w:val="28"/>
+          <w:szCs w:val="28"/>
+        </w:rPr>
+        <w:t xml:space="preserve"> </w:t>
+      </w:r>
+      <w:r>
+        <w:rPr>
+          <w:rFonts w:ascii="Times New Roman" w:hAnsi="Times New Roman"/>
+          <w:sz w:val="28"/>
+          <w:szCs w:val="28"/>
+        </w:rPr>
+        <w:t>версии страницы на других языках</w:t>
+      </w:r>
+    </w:p>
+    <w:p>
+      <w:pPr>
+        <w:spacing w:after="0"/>
+        <w:ind w:firstLine="567"/>
+        <w:jc w:val="both"/>
+        <w:rPr>
+          <w:rFonts w:ascii="Times New Roman" w:hAnsi="Times New Roman"/>
+          <w:sz w:val="28"/>
+          <w:szCs w:val="28"/>
+        </w:rPr>
+      </w:pPr>
+      <w:r>
+        <w:rPr>
+          <w:rFonts w:ascii="Times New Roman" w:hAnsi="Times New Roman"/>
+          <w:sz w:val="28"/>
+          <w:szCs w:val="28"/>
+        </w:rPr>
+        <w:t>- &lt;link rel=”apple-touch-icon”&gt; - определяет картинку/иконку на устройствах Apple, которая определяет данный сайт или страницу.</w:t>
+      </w:r>
+    </w:p>
+    <w:p>
+      <w:pPr>
+        <w:spacing w:after="0"/>
+        <w:ind w:firstLine="567"/>
+        <w:jc w:val="both"/>
+        <w:rPr>
+          <w:rFonts w:ascii="Times New Roman" w:hAnsi="Times New Roman"/>
+          <w:sz w:val="28"/>
+          <w:szCs w:val="28"/>
+        </w:rPr>
+      </w:pPr>
+      <w:r>
+        <w:rPr>
+          <w:rFonts w:ascii="Times New Roman" w:hAnsi="Times New Roman"/>
+          <w:sz w:val="28"/>
+          <w:szCs w:val="28"/>
+        </w:rPr>
+        <w:t>Стоит обратить внимание на следующие метатеги:</w:t>
+      </w:r>
+    </w:p>
+    <w:p>
+      <w:pPr>
+        <w:spacing w:after="0"/>
+        <w:ind w:firstLine="567"/>
+        <w:jc w:val="both"/>
+        <w:rPr>
+          <w:rFonts w:ascii="Times New Roman" w:hAnsi="Times New Roman"/>
+          <w:sz w:val="28"/>
+          <w:szCs w:val="28"/>
+        </w:rPr>
+      </w:pPr>
+      <w:r>
+        <w:rPr>
+          <w:rFonts w:ascii="Times New Roman" w:hAnsi="Times New Roman"/>
+          <w:sz w:val="28"/>
+          <w:szCs w:val="28"/>
+        </w:rPr>
+        <w:t>- &lt;</w:t>
+      </w:r>
+      <w:r>
+        <w:rPr>
+          <w:rFonts w:ascii="Times New Roman" w:hAnsi="Times New Roman"/>
+          <w:sz w:val="28"/>
+          <w:szCs w:val="28"/>
+          <w:lang w:val="en-US"/>
+        </w:rPr>
+        <w:t>meta</w:t>
+      </w:r>
+      <w:r>
+        <w:rPr>
+          <w:rFonts w:ascii="Times New Roman" w:hAnsi="Times New Roman"/>
+          <w:sz w:val="28"/>
+          <w:szCs w:val="28"/>
+        </w:rPr>
+        <w:t xml:space="preserve"> </w:t>
+      </w:r>
+      <w:r>
+        <w:rPr>
+          <w:rFonts w:ascii="Times New Roman" w:hAnsi="Times New Roman"/>
+          <w:sz w:val="28"/>
+          <w:szCs w:val="28"/>
+          <w:lang w:val="en-US"/>
+        </w:rPr>
+        <w:t>charset</w:t>
+      </w:r>
+      <w:r>
+        <w:rPr>
+          <w:rFonts w:ascii="Times New Roman" w:hAnsi="Times New Roman"/>
+          <w:sz w:val="28"/>
+          <w:szCs w:val="28"/>
+        </w:rPr>
+        <w:t>="</w:t>
+      </w:r>
+      <w:r>
+        <w:rPr>
+          <w:rFonts w:ascii="Times New Roman" w:hAnsi="Times New Roman"/>
+          <w:sz w:val="28"/>
+          <w:szCs w:val="28"/>
+          <w:lang w:val="en-US"/>
+        </w:rPr>
+        <w:t>utf</w:t>
+      </w:r>
+      <w:r>
+        <w:rPr>
+          <w:rFonts w:ascii="Times New Roman" w:hAnsi="Times New Roman"/>
+          <w:sz w:val="28"/>
+          <w:szCs w:val="28"/>
+        </w:rPr>
+        <w:t xml:space="preserve">-8"&gt; - </w:t>
+      </w:r>
+      <w:r>
+        <w:rPr>
+          <w:rFonts w:ascii="Times New Roman" w:hAnsi="Times New Roman"/>
+          <w:sz w:val="28"/>
+          <w:szCs w:val="28"/>
+        </w:rPr>
+        <w:t>задает</w:t>
+      </w:r>
+      <w:r>
+        <w:rPr>
+          <w:rFonts w:ascii="Times New Roman" w:hAnsi="Times New Roman"/>
+          <w:sz w:val="28"/>
+          <w:szCs w:val="28"/>
+        </w:rPr>
+        <w:t xml:space="preserve"> </w:t>
+      </w:r>
+      <w:r>
+        <w:rPr>
+          <w:rFonts w:ascii="Times New Roman" w:hAnsi="Times New Roman"/>
+          <w:sz w:val="28"/>
+          <w:szCs w:val="28"/>
+        </w:rPr>
+        <w:t>кодировку страницы</w:t>
+      </w:r>
+    </w:p>
+    <w:p>
+      <w:pPr>
+        <w:spacing w:after="0"/>
+        <w:ind w:firstLine="567"/>
+        <w:jc w:val="both"/>
+        <w:rPr>
+          <w:rFonts w:ascii="Times New Roman" w:hAnsi="Times New Roman"/>
+          <w:sz w:val="28"/>
+          <w:szCs w:val="28"/>
+        </w:rPr>
+      </w:pPr>
+      <w:r>
+        <w:rPr>
+          <w:rFonts w:ascii="Times New Roman" w:hAnsi="Times New Roman"/>
+          <w:sz w:val="28"/>
+          <w:szCs w:val="28"/>
+        </w:rPr>
+        <w:t xml:space="preserve"> - &lt;</w:t>
+      </w:r>
+      <w:r>
+        <w:rPr>
+          <w:rFonts w:ascii="Times New Roman" w:hAnsi="Times New Roman"/>
+          <w:sz w:val="28"/>
+          <w:szCs w:val="28"/>
+          <w:lang w:val="en-US"/>
+        </w:rPr>
+        <w:t>meta</w:t>
+      </w:r>
+      <w:r>
+        <w:rPr>
+          <w:rFonts w:ascii="Times New Roman" w:hAnsi="Times New Roman"/>
+          <w:sz w:val="28"/>
+          <w:szCs w:val="28"/>
+        </w:rPr>
+        <w:t xml:space="preserve"> </w:t>
+      </w:r>
+      <w:r>
+        <w:rPr>
+          <w:rFonts w:ascii="Times New Roman" w:hAnsi="Times New Roman"/>
+          <w:sz w:val="28"/>
+          <w:szCs w:val="28"/>
+          <w:lang w:val="en-US"/>
+        </w:rPr>
+        <w:t>name</w:t>
+      </w:r>
+      <w:r>
+        <w:rPr>
+          <w:rFonts w:ascii="Times New Roman" w:hAnsi="Times New Roman"/>
+          <w:sz w:val="28"/>
+          <w:szCs w:val="28"/>
+        </w:rPr>
+        <w:t>="</w:t>
+      </w:r>
+      <w:r>
+        <w:rPr>
+          <w:rFonts w:ascii="Times New Roman" w:hAnsi="Times New Roman"/>
+          <w:sz w:val="28"/>
+          <w:szCs w:val="28"/>
+          <w:lang w:val="en-US"/>
+        </w:rPr>
+        <w:t>viewport</w:t>
+      </w:r>
+      <w:r>
+        <w:rPr>
+          <w:rFonts w:ascii="Times New Roman" w:hAnsi="Times New Roman"/>
+          <w:sz w:val="28"/>
+          <w:szCs w:val="28"/>
+        </w:rPr>
+        <w:t xml:space="preserve">" </w:t>
+      </w:r>
+      <w:r>
+        <w:rPr>
+          <w:rFonts w:ascii="Times New Roman" w:hAnsi="Times New Roman"/>
+          <w:sz w:val="28"/>
+          <w:szCs w:val="28"/>
+          <w:lang w:val="en-US"/>
+        </w:rPr>
+        <w:t>content</w:t>
+      </w:r>
+      <w:r>
+        <w:rPr>
+          <w:rFonts w:ascii="Times New Roman" w:hAnsi="Times New Roman"/>
+          <w:sz w:val="28"/>
+          <w:szCs w:val="28"/>
+        </w:rPr>
+        <w:t>="</w:t>
+      </w:r>
+      <w:r>
+        <w:rPr>
+          <w:rFonts w:ascii="Times New Roman" w:hAnsi="Times New Roman"/>
+          <w:sz w:val="28"/>
+          <w:szCs w:val="28"/>
+          <w:lang w:val="en-US"/>
+        </w:rPr>
+        <w:t>width</w:t>
+      </w:r>
+      <w:r>
+        <w:rPr>
+          <w:rFonts w:ascii="Times New Roman" w:hAnsi="Times New Roman"/>
+          <w:sz w:val="28"/>
+          <w:szCs w:val="28"/>
+        </w:rPr>
+        <w:t>=</w:t>
+      </w:r>
+      <w:r>
+        <w:rPr>
+          <w:rFonts w:ascii="Times New Roman" w:hAnsi="Times New Roman"/>
+          <w:sz w:val="28"/>
+          <w:szCs w:val="28"/>
+          <w:lang w:val="en-US"/>
+        </w:rPr>
+        <w:t>device</w:t>
+      </w:r>
+      <w:r>
+        <w:rPr>
+          <w:rFonts w:ascii="Times New Roman" w:hAnsi="Times New Roman"/>
+          <w:sz w:val="28"/>
+          <w:szCs w:val="28"/>
+        </w:rPr>
+        <w:t>-</w:t>
+      </w:r>
+      <w:r>
+        <w:rPr>
+          <w:rFonts w:ascii="Times New Roman" w:hAnsi="Times New Roman"/>
+          <w:sz w:val="28"/>
+          <w:szCs w:val="28"/>
+          <w:lang w:val="en-US"/>
+        </w:rPr>
+        <w:t>width</w:t>
+      </w:r>
+      <w:r>
+        <w:rPr>
+          <w:rFonts w:ascii="Times New Roman" w:hAnsi="Times New Roman"/>
+          <w:sz w:val="28"/>
+          <w:szCs w:val="28"/>
+        </w:rPr>
+        <w:t xml:space="preserve">, </w:t>
+      </w:r>
+      <w:r>
+        <w:rPr>
+          <w:rFonts w:ascii="Times New Roman" w:hAnsi="Times New Roman"/>
+          <w:sz w:val="28"/>
+          <w:szCs w:val="28"/>
+          <w:lang w:val="en-US"/>
+        </w:rPr>
+        <w:t>initial</w:t>
+      </w:r>
+      <w:r>
+        <w:rPr>
+          <w:rFonts w:ascii="Times New Roman" w:hAnsi="Times New Roman"/>
+          <w:sz w:val="28"/>
+          <w:szCs w:val="28"/>
+        </w:rPr>
+        <w:t>-</w:t>
+      </w:r>
+      <w:r>
+        <w:rPr>
+          <w:rFonts w:ascii="Times New Roman" w:hAnsi="Times New Roman"/>
+          <w:sz w:val="28"/>
+          <w:szCs w:val="28"/>
+          <w:lang w:val="en-US"/>
+        </w:rPr>
+        <w:t>scale</w:t>
+      </w:r>
+      <w:r>
+        <w:rPr>
+          <w:rFonts w:ascii="Times New Roman" w:hAnsi="Times New Roman"/>
+          <w:sz w:val="28"/>
+          <w:szCs w:val="28"/>
+        </w:rPr>
+        <w:t xml:space="preserve">=1"&gt; - </w:t>
+      </w:r>
+      <w:r>
+        <w:rPr>
+          <w:rFonts w:ascii="Times New Roman" w:hAnsi="Times New Roman"/>
+          <w:sz w:val="28"/>
+          <w:szCs w:val="28"/>
+        </w:rPr>
+        <w:t>необходимо</w:t>
+      </w:r>
+      <w:r>
+        <w:rPr>
+          <w:rFonts w:ascii="Times New Roman" w:hAnsi="Times New Roman"/>
+          <w:sz w:val="28"/>
+          <w:szCs w:val="28"/>
+        </w:rPr>
+        <w:t xml:space="preserve"> </w:t>
+      </w:r>
+      <w:r>
+        <w:rPr>
+          <w:rFonts w:ascii="Times New Roman" w:hAnsi="Times New Roman"/>
+          <w:sz w:val="28"/>
+          <w:szCs w:val="28"/>
+        </w:rPr>
+        <w:t>для</w:t>
+      </w:r>
+      <w:r>
+        <w:rPr>
+          <w:rFonts w:ascii="Times New Roman" w:hAnsi="Times New Roman"/>
+          <w:sz w:val="28"/>
+          <w:szCs w:val="28"/>
+        </w:rPr>
+        <w:t xml:space="preserve"> </w:t>
+      </w:r>
+      <w:r>
+        <w:rPr>
+          <w:rFonts w:ascii="Times New Roman" w:hAnsi="Times New Roman"/>
+          <w:sz w:val="28"/>
+          <w:szCs w:val="28"/>
+        </w:rPr>
+        <w:t>правильного</w:t>
+      </w:r>
+      <w:r>
+        <w:rPr>
+          <w:rFonts w:ascii="Times New Roman" w:hAnsi="Times New Roman"/>
+          <w:sz w:val="28"/>
+          <w:szCs w:val="28"/>
+        </w:rPr>
+        <w:t xml:space="preserve"> </w:t>
+      </w:r>
+      <w:r>
+        <w:rPr>
+          <w:rFonts w:ascii="Times New Roman" w:hAnsi="Times New Roman"/>
+          <w:sz w:val="28"/>
+          <w:szCs w:val="28"/>
+        </w:rPr>
+        <w:t>масштабирования</w:t>
+      </w:r>
+      <w:r>
+        <w:rPr>
+          <w:rFonts w:ascii="Times New Roman" w:hAnsi="Times New Roman"/>
+          <w:sz w:val="28"/>
+          <w:szCs w:val="28"/>
+        </w:rPr>
+        <w:t xml:space="preserve"> </w:t>
+      </w:r>
+      <w:r>
+        <w:rPr>
+          <w:rFonts w:ascii="Times New Roman" w:hAnsi="Times New Roman"/>
+          <w:sz w:val="28"/>
+          <w:szCs w:val="28"/>
+        </w:rPr>
+        <w:t>и</w:t>
+      </w:r>
+      <w:r>
+        <w:rPr>
+          <w:rFonts w:ascii="Times New Roman" w:hAnsi="Times New Roman"/>
+          <w:sz w:val="28"/>
+          <w:szCs w:val="28"/>
+        </w:rPr>
+        <w:t xml:space="preserve"> </w:t>
+      </w:r>
+      <w:r>
+        <w:rPr>
+          <w:rFonts w:ascii="Times New Roman" w:hAnsi="Times New Roman"/>
+          <w:sz w:val="28"/>
+          <w:szCs w:val="28"/>
+        </w:rPr>
+        <w:t>адаптивности</w:t>
+      </w:r>
+    </w:p>
+    <w:p>
+      <w:pPr>
+        <w:spacing w:after="0"/>
+        <w:ind w:firstLine="567"/>
+        <w:jc w:val="both"/>
+        <w:rPr>
+          <w:rFonts w:ascii="Times New Roman" w:hAnsi="Times New Roman"/>
+          <w:sz w:val="28"/>
+          <w:szCs w:val="28"/>
+        </w:rPr>
+      </w:pPr>
+      <w:r>
+        <w:rPr>
+          <w:rFonts w:ascii="Times New Roman" w:hAnsi="Times New Roman"/>
+          <w:sz w:val="28"/>
+          <w:szCs w:val="28"/>
+        </w:rPr>
+        <w:t>Также в метатеги часто помещают различную служебную информацию, например, токены и др.</w:t>
+      </w:r>
+    </w:p>
+    <w:p>
+      <w:pPr>
+        <w:spacing w:after="0"/>
+        <w:ind w:firstLine="567"/>
+        <w:jc w:val="both"/>
+        <w:rPr>
+          <w:rFonts w:ascii="Times New Roman" w:hAnsi="Times New Roman"/>
+          <w:sz w:val="28"/>
+          <w:szCs w:val="28"/>
+        </w:rPr>
+      </w:pPr>
+    </w:p>
+    <w:p>
+      <w:pPr>
+        <w:pStyle w:val="3"/>
+        <w:ind w:firstLine="567"/>
+        <w:jc w:val="both"/>
         <w:rPr>
           <w:rFonts w:ascii="Times New Roman" w:hAnsi="Times New Roman" w:cs="Times New Roman"/>
           <w:b/>
@@ -9191,1410 +9943,9 @@
           <w:sz w:val="28"/>
           <w:szCs w:val="28"/>
         </w:rPr>
-        <w:t>метатегов</w:t>
-      </w:r>
-      <w:bookmarkEnd w:id="7"/>
-      <w:proofErr w:type="spellEnd"/>
-    </w:p>
-    <w:p>
-      <w:pPr>
-        <w:spacing w:after="0"/>
-        <w:ind w:firstLine="567"/>
-        <w:jc w:val="both"/>
-      </w:pPr>
-    </w:p>
-    <w:p>
-      <w:pPr>
-        <w:spacing w:after="0"/>
-        <w:ind w:firstLine="567"/>
-        <w:jc w:val="both"/>
-        <w:rPr>
-          <w:rFonts w:ascii="Times New Roman" w:hAnsi="Times New Roman"/>
-          <w:sz w:val="28"/>
-          <w:szCs w:val="28"/>
-        </w:rPr>
-      </w:pPr>
-      <w:proofErr w:type="spellStart"/>
-      <w:r>
-        <w:rPr>
-          <w:rFonts w:ascii="Times New Roman" w:hAnsi="Times New Roman"/>
-          <w:sz w:val="28"/>
-          <w:szCs w:val="28"/>
-        </w:rPr>
-        <w:t>Метатеги</w:t>
-      </w:r>
-      <w:proofErr w:type="spellEnd"/>
-      <w:r>
-        <w:rPr>
-          <w:rFonts w:ascii="Times New Roman" w:hAnsi="Times New Roman"/>
-          <w:sz w:val="28"/>
-          <w:szCs w:val="28"/>
-        </w:rPr>
-        <w:t xml:space="preserve"> — (X)HTML-теги, предназначенные для предоставления структурированных метаданных о веб-странице.</w:t>
-      </w:r>
-      <w:r>
-        <w:rPr>
-          <w:rFonts w:ascii="Times New Roman" w:hAnsi="Times New Roman"/>
-          <w:sz w:val="28"/>
-          <w:szCs w:val="28"/>
-        </w:rPr>
-        <w:t xml:space="preserve"> Они располагаются в секции </w:t>
-      </w:r>
-      <w:r>
-        <w:rPr>
-          <w:rFonts w:ascii="Times New Roman" w:hAnsi="Times New Roman"/>
-          <w:sz w:val="28"/>
-          <w:szCs w:val="28"/>
-          <w:lang w:val="en-US"/>
-        </w:rPr>
-        <w:t>head</w:t>
-      </w:r>
-      <w:r>
-        <w:rPr>
-          <w:rFonts w:ascii="Times New Roman" w:hAnsi="Times New Roman"/>
-          <w:sz w:val="28"/>
-          <w:szCs w:val="28"/>
-        </w:rPr>
-        <w:t xml:space="preserve"> разметки.</w:t>
-      </w:r>
-    </w:p>
-    <w:p>
-      <w:pPr>
-        <w:spacing w:after="0"/>
-        <w:ind w:firstLine="567"/>
-        <w:jc w:val="both"/>
-        <w:rPr>
-          <w:rFonts w:ascii="Times New Roman" w:hAnsi="Times New Roman"/>
-          <w:sz w:val="28"/>
-          <w:szCs w:val="28"/>
-        </w:rPr>
-      </w:pPr>
-      <w:r>
-        <w:rPr>
-          <w:rFonts w:ascii="Times New Roman" w:hAnsi="Times New Roman"/>
-          <w:sz w:val="28"/>
-          <w:szCs w:val="28"/>
-        </w:rPr>
-        <w:lastRenderedPageBreak/>
-        <w:t>Для корректного</w:t>
-      </w:r>
-      <w:r>
-        <w:rPr>
-          <w:rFonts w:ascii="Times New Roman" w:hAnsi="Times New Roman"/>
-          <w:sz w:val="28"/>
-          <w:szCs w:val="28"/>
-        </w:rPr>
-        <w:t xml:space="preserve"> отображения и</w:t>
-      </w:r>
-      <w:r>
-        <w:rPr>
-          <w:rFonts w:ascii="Times New Roman" w:hAnsi="Times New Roman"/>
-          <w:sz w:val="28"/>
-          <w:szCs w:val="28"/>
-        </w:rPr>
-        <w:t xml:space="preserve"> индексирования страницы необходимо правильно заполнить </w:t>
-      </w:r>
-      <w:proofErr w:type="spellStart"/>
-      <w:r>
-        <w:rPr>
-          <w:rFonts w:ascii="Times New Roman" w:hAnsi="Times New Roman"/>
-          <w:sz w:val="28"/>
-          <w:szCs w:val="28"/>
-        </w:rPr>
-        <w:t>метатеги</w:t>
-      </w:r>
-      <w:proofErr w:type="spellEnd"/>
-      <w:r>
-        <w:rPr>
-          <w:rFonts w:ascii="Times New Roman" w:hAnsi="Times New Roman"/>
-          <w:sz w:val="28"/>
-          <w:szCs w:val="28"/>
-        </w:rPr>
-        <w:t xml:space="preserve"> </w:t>
-      </w:r>
-      <w:proofErr w:type="spellStart"/>
-      <w:r>
-        <w:rPr>
-          <w:rFonts w:ascii="Times New Roman" w:hAnsi="Times New Roman"/>
-          <w:sz w:val="28"/>
-          <w:szCs w:val="28"/>
-        </w:rPr>
-        <w:t>description</w:t>
-      </w:r>
-      <w:proofErr w:type="spellEnd"/>
-      <w:r>
-        <w:rPr>
-          <w:rFonts w:ascii="Times New Roman" w:hAnsi="Times New Roman"/>
-          <w:sz w:val="28"/>
-          <w:szCs w:val="28"/>
-        </w:rPr>
-        <w:t xml:space="preserve"> и </w:t>
-      </w:r>
-      <w:proofErr w:type="spellStart"/>
-      <w:r>
-        <w:rPr>
-          <w:rFonts w:ascii="Times New Roman" w:hAnsi="Times New Roman"/>
-          <w:sz w:val="28"/>
-          <w:szCs w:val="28"/>
-        </w:rPr>
-        <w:t>title</w:t>
-      </w:r>
-      <w:proofErr w:type="spellEnd"/>
-      <w:r>
-        <w:rPr>
-          <w:rFonts w:ascii="Times New Roman" w:hAnsi="Times New Roman"/>
-          <w:sz w:val="28"/>
-          <w:szCs w:val="28"/>
-        </w:rPr>
-        <w:t xml:space="preserve">. Они отвечают за то, по каким поисковым запросам найдется сайт </w:t>
-      </w:r>
-      <w:proofErr w:type="gramStart"/>
-      <w:r>
-        <w:rPr>
-          <w:rFonts w:ascii="Times New Roman" w:hAnsi="Times New Roman"/>
-          <w:sz w:val="28"/>
-          <w:szCs w:val="28"/>
-        </w:rPr>
-        <w:t>и  как</w:t>
-      </w:r>
-      <w:proofErr w:type="gramEnd"/>
-      <w:r>
-        <w:rPr>
-          <w:rFonts w:ascii="Times New Roman" w:hAnsi="Times New Roman"/>
-          <w:sz w:val="28"/>
-          <w:szCs w:val="28"/>
-        </w:rPr>
-        <w:t xml:space="preserve"> будет выглядеть миниатюра в поисковой выдаче.</w:t>
-      </w:r>
-    </w:p>
-    <w:p>
-      <w:pPr>
-        <w:spacing w:after="0"/>
-        <w:ind w:firstLine="567"/>
-        <w:jc w:val="both"/>
-        <w:rPr>
-          <w:rFonts w:ascii="Times New Roman" w:hAnsi="Times New Roman"/>
-          <w:sz w:val="28"/>
-          <w:szCs w:val="28"/>
-        </w:rPr>
-      </w:pPr>
-      <w:r>
-        <w:rPr>
-          <w:rFonts w:ascii="Times New Roman" w:hAnsi="Times New Roman"/>
-          <w:sz w:val="28"/>
-          <w:szCs w:val="28"/>
-        </w:rPr>
-        <w:t xml:space="preserve">Также имеют значение различные теги </w:t>
-      </w:r>
-      <w:r>
-        <w:rPr>
-          <w:rFonts w:ascii="Times New Roman" w:hAnsi="Times New Roman"/>
-          <w:sz w:val="28"/>
-          <w:szCs w:val="28"/>
-          <w:lang w:val="en-US"/>
-        </w:rPr>
-        <w:t>link</w:t>
-      </w:r>
-      <w:r>
-        <w:rPr>
-          <w:rFonts w:ascii="Times New Roman" w:hAnsi="Times New Roman"/>
-          <w:sz w:val="28"/>
-          <w:szCs w:val="28"/>
-        </w:rPr>
-        <w:t xml:space="preserve">. </w:t>
-      </w:r>
-      <w:r>
-        <w:rPr>
-          <w:rFonts w:ascii="Times New Roman" w:hAnsi="Times New Roman"/>
-          <w:sz w:val="28"/>
-          <w:szCs w:val="28"/>
-        </w:rPr>
-        <w:t>Наиболее применимые типы:</w:t>
-      </w:r>
-    </w:p>
-    <w:p>
-      <w:pPr>
-        <w:spacing w:after="0"/>
-        <w:ind w:firstLine="567"/>
-        <w:jc w:val="both"/>
-        <w:rPr>
-          <w:rFonts w:ascii="Times New Roman" w:hAnsi="Times New Roman"/>
-          <w:sz w:val="28"/>
-          <w:szCs w:val="28"/>
-        </w:rPr>
-      </w:pPr>
-      <w:r>
-        <w:rPr>
-          <w:rFonts w:ascii="Times New Roman" w:hAnsi="Times New Roman"/>
-          <w:sz w:val="28"/>
-          <w:szCs w:val="28"/>
-        </w:rPr>
-        <w:t>- &lt;</w:t>
-      </w:r>
-      <w:r>
-        <w:rPr>
-          <w:rFonts w:ascii="Times New Roman" w:hAnsi="Times New Roman"/>
-          <w:sz w:val="28"/>
-          <w:szCs w:val="28"/>
-          <w:lang w:val="en-US"/>
-        </w:rPr>
-        <w:t>link</w:t>
-      </w:r>
-      <w:r>
-        <w:rPr>
-          <w:rFonts w:ascii="Times New Roman" w:hAnsi="Times New Roman"/>
-          <w:sz w:val="28"/>
-          <w:szCs w:val="28"/>
-        </w:rPr>
-        <w:t xml:space="preserve"> </w:t>
-      </w:r>
-      <w:proofErr w:type="spellStart"/>
-      <w:r>
-        <w:rPr>
-          <w:rFonts w:ascii="Times New Roman" w:hAnsi="Times New Roman"/>
-          <w:sz w:val="28"/>
-          <w:szCs w:val="28"/>
-          <w:lang w:val="en-US"/>
-        </w:rPr>
-        <w:t>rel</w:t>
-      </w:r>
-      <w:proofErr w:type="spellEnd"/>
-      <w:proofErr w:type="gramStart"/>
-      <w:r>
-        <w:rPr>
-          <w:rFonts w:ascii="Times New Roman" w:hAnsi="Times New Roman"/>
-          <w:sz w:val="28"/>
-          <w:szCs w:val="28"/>
-        </w:rPr>
-        <w:t>=”</w:t>
-      </w:r>
-      <w:r>
-        <w:rPr>
-          <w:rFonts w:ascii="Times New Roman" w:hAnsi="Times New Roman"/>
-          <w:sz w:val="28"/>
-          <w:szCs w:val="28"/>
-          <w:lang w:val="en-US"/>
-        </w:rPr>
-        <w:t>stylesheet</w:t>
-      </w:r>
-      <w:proofErr w:type="gramEnd"/>
-      <w:r>
-        <w:rPr>
-          <w:rFonts w:ascii="Times New Roman" w:hAnsi="Times New Roman"/>
-          <w:sz w:val="28"/>
-          <w:szCs w:val="28"/>
-        </w:rPr>
-        <w:t xml:space="preserve">”&gt; - </w:t>
-      </w:r>
-      <w:r>
-        <w:rPr>
-          <w:rFonts w:ascii="Times New Roman" w:hAnsi="Times New Roman"/>
-          <w:sz w:val="28"/>
-          <w:szCs w:val="28"/>
-        </w:rPr>
-        <w:t>используется</w:t>
-      </w:r>
-      <w:r>
-        <w:rPr>
-          <w:rFonts w:ascii="Times New Roman" w:hAnsi="Times New Roman"/>
-          <w:sz w:val="28"/>
-          <w:szCs w:val="28"/>
-        </w:rPr>
-        <w:t xml:space="preserve"> </w:t>
-      </w:r>
-      <w:r>
-        <w:rPr>
-          <w:rFonts w:ascii="Times New Roman" w:hAnsi="Times New Roman"/>
-          <w:sz w:val="28"/>
-          <w:szCs w:val="28"/>
-        </w:rPr>
-        <w:t>для подключения внешних стилей</w:t>
-      </w:r>
-    </w:p>
-    <w:p>
-      <w:pPr>
-        <w:spacing w:after="0"/>
-        <w:ind w:firstLine="567"/>
-        <w:jc w:val="both"/>
-        <w:rPr>
-          <w:rFonts w:ascii="Times New Roman" w:hAnsi="Times New Roman"/>
-          <w:sz w:val="28"/>
-          <w:szCs w:val="28"/>
-        </w:rPr>
-      </w:pPr>
-      <w:r>
-        <w:rPr>
-          <w:rFonts w:ascii="Times New Roman" w:hAnsi="Times New Roman"/>
-          <w:sz w:val="28"/>
-          <w:szCs w:val="28"/>
-        </w:rPr>
-        <w:t>- &lt;</w:t>
-      </w:r>
-      <w:r>
-        <w:rPr>
-          <w:rFonts w:ascii="Times New Roman" w:hAnsi="Times New Roman"/>
-          <w:sz w:val="28"/>
-          <w:szCs w:val="28"/>
-          <w:lang w:val="en-US"/>
-        </w:rPr>
-        <w:t>link</w:t>
-      </w:r>
-      <w:r>
-        <w:rPr>
-          <w:rFonts w:ascii="Times New Roman" w:hAnsi="Times New Roman"/>
-          <w:sz w:val="28"/>
-          <w:szCs w:val="28"/>
-        </w:rPr>
-        <w:t xml:space="preserve"> </w:t>
-      </w:r>
-      <w:proofErr w:type="spellStart"/>
-      <w:r>
-        <w:rPr>
-          <w:rFonts w:ascii="Times New Roman" w:hAnsi="Times New Roman"/>
-          <w:sz w:val="28"/>
-          <w:szCs w:val="28"/>
-          <w:lang w:val="en-US"/>
-        </w:rPr>
-        <w:t>rel</w:t>
-      </w:r>
-      <w:proofErr w:type="spellEnd"/>
-      <w:proofErr w:type="gramStart"/>
-      <w:r>
-        <w:rPr>
-          <w:rFonts w:ascii="Times New Roman" w:hAnsi="Times New Roman"/>
-          <w:sz w:val="28"/>
-          <w:szCs w:val="28"/>
-        </w:rPr>
-        <w:t>=”</w:t>
-      </w:r>
-      <w:r>
-        <w:rPr>
-          <w:rFonts w:ascii="Times New Roman" w:hAnsi="Times New Roman"/>
-          <w:sz w:val="28"/>
-          <w:szCs w:val="28"/>
-          <w:lang w:val="en-US"/>
-        </w:rPr>
-        <w:t>preload</w:t>
-      </w:r>
-      <w:proofErr w:type="gramEnd"/>
-      <w:r>
-        <w:rPr>
-          <w:rFonts w:ascii="Times New Roman" w:hAnsi="Times New Roman"/>
-          <w:sz w:val="28"/>
-          <w:szCs w:val="28"/>
-        </w:rPr>
-        <w:t xml:space="preserve">”&gt; - </w:t>
-      </w:r>
-      <w:r>
-        <w:rPr>
-          <w:rFonts w:ascii="Times New Roman" w:hAnsi="Times New Roman"/>
-          <w:sz w:val="28"/>
-          <w:szCs w:val="28"/>
-        </w:rPr>
-        <w:t>используется</w:t>
-      </w:r>
-      <w:r>
-        <w:rPr>
-          <w:rFonts w:ascii="Times New Roman" w:hAnsi="Times New Roman"/>
-          <w:sz w:val="28"/>
-          <w:szCs w:val="28"/>
-        </w:rPr>
-        <w:t xml:space="preserve"> </w:t>
-      </w:r>
-      <w:r>
-        <w:rPr>
-          <w:rFonts w:ascii="Times New Roman" w:hAnsi="Times New Roman"/>
-          <w:sz w:val="28"/>
-          <w:szCs w:val="28"/>
-        </w:rPr>
-        <w:t xml:space="preserve">для </w:t>
-      </w:r>
-      <w:proofErr w:type="spellStart"/>
-      <w:r>
-        <w:rPr>
-          <w:rFonts w:ascii="Times New Roman" w:hAnsi="Times New Roman"/>
-          <w:sz w:val="28"/>
-          <w:szCs w:val="28"/>
-        </w:rPr>
-        <w:t>предзагрузки</w:t>
-      </w:r>
-      <w:proofErr w:type="spellEnd"/>
-      <w:r>
-        <w:rPr>
-          <w:rFonts w:ascii="Times New Roman" w:hAnsi="Times New Roman"/>
-          <w:sz w:val="28"/>
-          <w:szCs w:val="28"/>
-        </w:rPr>
-        <w:t xml:space="preserve"> медиафайлов</w:t>
-      </w:r>
-    </w:p>
-    <w:p>
-      <w:pPr>
-        <w:spacing w:after="0"/>
-        <w:ind w:firstLine="567"/>
-        <w:jc w:val="both"/>
-        <w:rPr>
-          <w:rFonts w:ascii="Times New Roman" w:hAnsi="Times New Roman"/>
-          <w:sz w:val="28"/>
-          <w:szCs w:val="28"/>
-        </w:rPr>
-      </w:pPr>
-      <w:r>
-        <w:rPr>
-          <w:rFonts w:ascii="Times New Roman" w:hAnsi="Times New Roman"/>
-          <w:sz w:val="28"/>
-          <w:szCs w:val="28"/>
-        </w:rPr>
-        <w:t>- &lt;</w:t>
-      </w:r>
-      <w:r>
-        <w:rPr>
-          <w:rFonts w:ascii="Times New Roman" w:hAnsi="Times New Roman"/>
-          <w:sz w:val="28"/>
-          <w:szCs w:val="28"/>
-          <w:lang w:val="en-US"/>
-        </w:rPr>
-        <w:t>link</w:t>
-      </w:r>
-      <w:r>
-        <w:rPr>
-          <w:rFonts w:ascii="Times New Roman" w:hAnsi="Times New Roman"/>
-          <w:sz w:val="28"/>
-          <w:szCs w:val="28"/>
-        </w:rPr>
-        <w:t xml:space="preserve"> </w:t>
-      </w:r>
-      <w:proofErr w:type="spellStart"/>
-      <w:r>
-        <w:rPr>
-          <w:rFonts w:ascii="Times New Roman" w:hAnsi="Times New Roman"/>
-          <w:sz w:val="28"/>
-          <w:szCs w:val="28"/>
-          <w:lang w:val="en-US"/>
-        </w:rPr>
-        <w:t>rel</w:t>
-      </w:r>
-      <w:proofErr w:type="spellEnd"/>
-      <w:proofErr w:type="gramStart"/>
-      <w:r>
-        <w:rPr>
-          <w:rFonts w:ascii="Times New Roman" w:hAnsi="Times New Roman"/>
-          <w:sz w:val="28"/>
-          <w:szCs w:val="28"/>
-        </w:rPr>
-        <w:t>=”</w:t>
-      </w:r>
-      <w:r>
-        <w:rPr>
-          <w:rFonts w:ascii="Times New Roman" w:hAnsi="Times New Roman"/>
-          <w:sz w:val="28"/>
-          <w:szCs w:val="28"/>
-          <w:lang w:val="en-US"/>
-        </w:rPr>
-        <w:t>prefetch</w:t>
-      </w:r>
-      <w:proofErr w:type="gramEnd"/>
-      <w:r>
-        <w:rPr>
-          <w:rFonts w:ascii="Times New Roman" w:hAnsi="Times New Roman"/>
-          <w:sz w:val="28"/>
-          <w:szCs w:val="28"/>
-        </w:rPr>
-        <w:t xml:space="preserve">”&gt; - </w:t>
-      </w:r>
-      <w:r>
-        <w:rPr>
-          <w:rFonts w:ascii="Times New Roman" w:hAnsi="Times New Roman"/>
-          <w:sz w:val="28"/>
-          <w:szCs w:val="28"/>
-        </w:rPr>
-        <w:t>аналогично</w:t>
-      </w:r>
-      <w:r>
-        <w:rPr>
-          <w:rFonts w:ascii="Times New Roman" w:hAnsi="Times New Roman"/>
-          <w:sz w:val="28"/>
-          <w:szCs w:val="28"/>
-        </w:rPr>
-        <w:t xml:space="preserve"> </w:t>
-      </w:r>
-      <w:r>
-        <w:rPr>
-          <w:rFonts w:ascii="Times New Roman" w:hAnsi="Times New Roman"/>
-          <w:sz w:val="28"/>
-          <w:szCs w:val="28"/>
-          <w:lang w:val="en-US"/>
-        </w:rPr>
-        <w:t>preload</w:t>
-      </w:r>
-      <w:r>
-        <w:rPr>
-          <w:rFonts w:ascii="Times New Roman" w:hAnsi="Times New Roman"/>
-          <w:sz w:val="28"/>
-          <w:szCs w:val="28"/>
-        </w:rPr>
-        <w:t xml:space="preserve">, </w:t>
-      </w:r>
-      <w:r>
-        <w:rPr>
-          <w:rFonts w:ascii="Times New Roman" w:hAnsi="Times New Roman"/>
-          <w:sz w:val="28"/>
-          <w:szCs w:val="28"/>
-        </w:rPr>
-        <w:t>с</w:t>
-      </w:r>
-      <w:r>
-        <w:rPr>
-          <w:rFonts w:ascii="Times New Roman" w:hAnsi="Times New Roman"/>
-          <w:sz w:val="28"/>
-          <w:szCs w:val="28"/>
-        </w:rPr>
-        <w:t xml:space="preserve"> </w:t>
-      </w:r>
-      <w:r>
-        <w:rPr>
-          <w:rFonts w:ascii="Times New Roman" w:hAnsi="Times New Roman"/>
-          <w:sz w:val="28"/>
-          <w:szCs w:val="28"/>
-        </w:rPr>
-        <w:t>тем отличием, что подгружаются в фоне те файлы, которые понадобятся на другой странице</w:t>
-      </w:r>
-    </w:p>
-    <w:p>
-      <w:pPr>
-        <w:spacing w:after="0"/>
-        <w:ind w:firstLine="567"/>
-        <w:jc w:val="both"/>
-        <w:rPr>
-          <w:rFonts w:ascii="Times New Roman" w:hAnsi="Times New Roman"/>
-          <w:sz w:val="28"/>
-          <w:szCs w:val="28"/>
-        </w:rPr>
-      </w:pPr>
-      <w:r>
-        <w:rPr>
-          <w:rFonts w:ascii="Times New Roman" w:hAnsi="Times New Roman"/>
-          <w:sz w:val="28"/>
-          <w:szCs w:val="28"/>
-        </w:rPr>
-        <w:t>- &lt;</w:t>
-      </w:r>
-      <w:r>
-        <w:rPr>
-          <w:rFonts w:ascii="Times New Roman" w:hAnsi="Times New Roman"/>
-          <w:sz w:val="28"/>
-          <w:szCs w:val="28"/>
-          <w:lang w:val="en-US"/>
-        </w:rPr>
-        <w:t>link</w:t>
-      </w:r>
-      <w:r>
-        <w:rPr>
-          <w:rFonts w:ascii="Times New Roman" w:hAnsi="Times New Roman"/>
-          <w:sz w:val="28"/>
-          <w:szCs w:val="28"/>
-        </w:rPr>
-        <w:t xml:space="preserve"> </w:t>
-      </w:r>
-      <w:proofErr w:type="spellStart"/>
-      <w:r>
-        <w:rPr>
-          <w:rFonts w:ascii="Times New Roman" w:hAnsi="Times New Roman"/>
-          <w:sz w:val="28"/>
-          <w:szCs w:val="28"/>
-          <w:lang w:val="en-US"/>
-        </w:rPr>
-        <w:t>rel</w:t>
-      </w:r>
-      <w:proofErr w:type="spellEnd"/>
-      <w:proofErr w:type="gramStart"/>
-      <w:r>
-        <w:rPr>
-          <w:rFonts w:ascii="Times New Roman" w:hAnsi="Times New Roman"/>
-          <w:sz w:val="28"/>
-          <w:szCs w:val="28"/>
-        </w:rPr>
-        <w:t>=”</w:t>
-      </w:r>
-      <w:r>
-        <w:rPr>
-          <w:rFonts w:ascii="Times New Roman" w:hAnsi="Times New Roman"/>
-          <w:sz w:val="28"/>
-          <w:szCs w:val="28"/>
-          <w:lang w:val="en-US"/>
-        </w:rPr>
-        <w:t>prerender</w:t>
-      </w:r>
-      <w:proofErr w:type="gramEnd"/>
-      <w:r>
-        <w:rPr>
-          <w:rFonts w:ascii="Times New Roman" w:hAnsi="Times New Roman"/>
-          <w:sz w:val="28"/>
-          <w:szCs w:val="28"/>
-        </w:rPr>
-        <w:t xml:space="preserve">”&gt; - </w:t>
-      </w:r>
-      <w:r>
-        <w:rPr>
-          <w:rFonts w:ascii="Times New Roman" w:hAnsi="Times New Roman"/>
-          <w:sz w:val="28"/>
-          <w:szCs w:val="28"/>
-        </w:rPr>
-        <w:t>предварительно загружает и кэширует другую страницу, которая с большой вероятностью понадобится</w:t>
-      </w:r>
-    </w:p>
-    <w:p>
-      <w:pPr>
-        <w:spacing w:after="0"/>
-        <w:ind w:firstLine="567"/>
-        <w:jc w:val="both"/>
-        <w:rPr>
-          <w:rFonts w:ascii="Times New Roman" w:hAnsi="Times New Roman"/>
-          <w:sz w:val="28"/>
-          <w:szCs w:val="28"/>
-        </w:rPr>
-      </w:pPr>
-      <w:r>
-        <w:rPr>
-          <w:rFonts w:ascii="Times New Roman" w:hAnsi="Times New Roman"/>
-          <w:sz w:val="28"/>
-          <w:szCs w:val="28"/>
-        </w:rPr>
-        <w:t>- &lt;</w:t>
-      </w:r>
-      <w:r>
-        <w:rPr>
-          <w:rFonts w:ascii="Times New Roman" w:hAnsi="Times New Roman"/>
-          <w:sz w:val="28"/>
-          <w:szCs w:val="28"/>
-          <w:lang w:val="en-US"/>
-        </w:rPr>
-        <w:t>link</w:t>
-      </w:r>
-      <w:r>
-        <w:rPr>
-          <w:rFonts w:ascii="Times New Roman" w:hAnsi="Times New Roman"/>
-          <w:sz w:val="28"/>
-          <w:szCs w:val="28"/>
-        </w:rPr>
-        <w:t xml:space="preserve"> </w:t>
-      </w:r>
-      <w:proofErr w:type="spellStart"/>
-      <w:r>
-        <w:rPr>
-          <w:rFonts w:ascii="Times New Roman" w:hAnsi="Times New Roman"/>
-          <w:sz w:val="28"/>
-          <w:szCs w:val="28"/>
-          <w:lang w:val="en-US"/>
-        </w:rPr>
-        <w:t>rel</w:t>
-      </w:r>
-      <w:proofErr w:type="spellEnd"/>
-      <w:proofErr w:type="gramStart"/>
-      <w:r>
-        <w:rPr>
-          <w:rFonts w:ascii="Times New Roman" w:hAnsi="Times New Roman"/>
-          <w:sz w:val="28"/>
-          <w:szCs w:val="28"/>
-        </w:rPr>
-        <w:t>=”</w:t>
-      </w:r>
-      <w:r>
-        <w:rPr>
-          <w:rFonts w:ascii="Times New Roman" w:hAnsi="Times New Roman"/>
-          <w:sz w:val="28"/>
-          <w:szCs w:val="28"/>
-          <w:lang w:val="en-US"/>
-        </w:rPr>
-        <w:t>canonical</w:t>
-      </w:r>
-      <w:proofErr w:type="gramEnd"/>
-      <w:r>
-        <w:rPr>
-          <w:rFonts w:ascii="Times New Roman" w:hAnsi="Times New Roman"/>
-          <w:sz w:val="28"/>
-          <w:szCs w:val="28"/>
-        </w:rPr>
-        <w:t xml:space="preserve">”&gt; - </w:t>
-      </w:r>
-      <w:r>
-        <w:rPr>
-          <w:rFonts w:ascii="Times New Roman" w:hAnsi="Times New Roman"/>
-          <w:sz w:val="28"/>
-          <w:szCs w:val="28"/>
-        </w:rPr>
-        <w:t>канонический</w:t>
-      </w:r>
-      <w:r>
-        <w:rPr>
-          <w:rFonts w:ascii="Times New Roman" w:hAnsi="Times New Roman"/>
-          <w:sz w:val="28"/>
-          <w:szCs w:val="28"/>
-        </w:rPr>
-        <w:t xml:space="preserve"> </w:t>
-      </w:r>
-      <w:r>
-        <w:rPr>
-          <w:rFonts w:ascii="Times New Roman" w:hAnsi="Times New Roman"/>
-          <w:sz w:val="28"/>
-          <w:szCs w:val="28"/>
-          <w:lang w:val="en-US"/>
-        </w:rPr>
-        <w:t>URL</w:t>
-      </w:r>
-    </w:p>
-    <w:p>
-      <w:pPr>
-        <w:spacing w:after="0"/>
-        <w:ind w:firstLine="567"/>
-        <w:jc w:val="both"/>
-        <w:rPr>
-          <w:rFonts w:ascii="Times New Roman" w:hAnsi="Times New Roman"/>
-          <w:sz w:val="28"/>
-          <w:szCs w:val="28"/>
-        </w:rPr>
-      </w:pPr>
-      <w:r>
-        <w:rPr>
-          <w:rFonts w:ascii="Times New Roman" w:hAnsi="Times New Roman"/>
-          <w:sz w:val="28"/>
-          <w:szCs w:val="28"/>
-        </w:rPr>
-        <w:t>- &lt;</w:t>
-      </w:r>
-      <w:r>
-        <w:rPr>
-          <w:rFonts w:ascii="Times New Roman" w:hAnsi="Times New Roman"/>
-          <w:sz w:val="28"/>
-          <w:szCs w:val="28"/>
-          <w:lang w:val="en-US"/>
-        </w:rPr>
-        <w:t>link</w:t>
-      </w:r>
-      <w:r>
-        <w:rPr>
-          <w:rFonts w:ascii="Times New Roman" w:hAnsi="Times New Roman"/>
-          <w:sz w:val="28"/>
-          <w:szCs w:val="28"/>
-        </w:rPr>
-        <w:t xml:space="preserve"> </w:t>
-      </w:r>
-      <w:proofErr w:type="spellStart"/>
-      <w:r>
-        <w:rPr>
-          <w:rFonts w:ascii="Times New Roman" w:hAnsi="Times New Roman"/>
-          <w:sz w:val="28"/>
-          <w:szCs w:val="28"/>
-          <w:lang w:val="en-US"/>
-        </w:rPr>
-        <w:t>rel</w:t>
-      </w:r>
-      <w:proofErr w:type="spellEnd"/>
-      <w:proofErr w:type="gramStart"/>
-      <w:r>
-        <w:rPr>
-          <w:rFonts w:ascii="Times New Roman" w:hAnsi="Times New Roman"/>
-          <w:sz w:val="28"/>
-          <w:szCs w:val="28"/>
-        </w:rPr>
-        <w:t>=”</w:t>
-      </w:r>
-      <w:r>
-        <w:rPr>
-          <w:rFonts w:ascii="Times New Roman" w:hAnsi="Times New Roman"/>
-          <w:sz w:val="28"/>
-          <w:szCs w:val="28"/>
-          <w:lang w:val="en-US"/>
-        </w:rPr>
-        <w:t>alternate</w:t>
-      </w:r>
-      <w:proofErr w:type="gramEnd"/>
-      <w:r>
-        <w:rPr>
-          <w:rFonts w:ascii="Times New Roman" w:hAnsi="Times New Roman"/>
-          <w:sz w:val="28"/>
-          <w:szCs w:val="28"/>
-        </w:rPr>
-        <w:t xml:space="preserve">”&gt; - </w:t>
-      </w:r>
-      <w:r>
-        <w:rPr>
-          <w:rFonts w:ascii="Times New Roman" w:hAnsi="Times New Roman"/>
-          <w:sz w:val="28"/>
-          <w:szCs w:val="28"/>
-        </w:rPr>
-        <w:t>альтернативные</w:t>
-      </w:r>
-      <w:r>
-        <w:rPr>
-          <w:rFonts w:ascii="Times New Roman" w:hAnsi="Times New Roman"/>
-          <w:sz w:val="28"/>
-          <w:szCs w:val="28"/>
-        </w:rPr>
-        <w:t xml:space="preserve"> </w:t>
-      </w:r>
-      <w:r>
-        <w:rPr>
-          <w:rFonts w:ascii="Times New Roman" w:hAnsi="Times New Roman"/>
-          <w:sz w:val="28"/>
-          <w:szCs w:val="28"/>
-        </w:rPr>
-        <w:t>версии страницы на других языках</w:t>
-      </w:r>
-    </w:p>
-    <w:p>
-      <w:pPr>
-        <w:spacing w:after="0"/>
-        <w:ind w:firstLine="567"/>
-        <w:jc w:val="both"/>
-        <w:rPr>
-          <w:rFonts w:ascii="Times New Roman" w:hAnsi="Times New Roman"/>
-          <w:sz w:val="28"/>
-          <w:szCs w:val="28"/>
-        </w:rPr>
-      </w:pPr>
-      <w:r>
-        <w:rPr>
-          <w:rFonts w:ascii="Times New Roman" w:hAnsi="Times New Roman"/>
-          <w:sz w:val="28"/>
-          <w:szCs w:val="28"/>
-        </w:rPr>
-        <w:t>- &lt;</w:t>
-      </w:r>
-      <w:proofErr w:type="spellStart"/>
-      <w:r>
-        <w:rPr>
-          <w:rFonts w:ascii="Times New Roman" w:hAnsi="Times New Roman"/>
-          <w:sz w:val="28"/>
-          <w:szCs w:val="28"/>
-        </w:rPr>
-        <w:t>link</w:t>
-      </w:r>
-      <w:proofErr w:type="spellEnd"/>
-      <w:r>
-        <w:rPr>
-          <w:rFonts w:ascii="Times New Roman" w:hAnsi="Times New Roman"/>
-          <w:sz w:val="28"/>
-          <w:szCs w:val="28"/>
-        </w:rPr>
-        <w:t xml:space="preserve"> </w:t>
-      </w:r>
-      <w:proofErr w:type="spellStart"/>
-      <w:r>
-        <w:rPr>
-          <w:rFonts w:ascii="Times New Roman" w:hAnsi="Times New Roman"/>
-          <w:sz w:val="28"/>
-          <w:szCs w:val="28"/>
-        </w:rPr>
-        <w:t>rel</w:t>
-      </w:r>
-      <w:proofErr w:type="spellEnd"/>
-      <w:proofErr w:type="gramStart"/>
-      <w:r>
-        <w:rPr>
-          <w:rFonts w:ascii="Times New Roman" w:hAnsi="Times New Roman"/>
-          <w:sz w:val="28"/>
-          <w:szCs w:val="28"/>
-        </w:rPr>
-        <w:t>=”</w:t>
-      </w:r>
-      <w:proofErr w:type="spellStart"/>
-      <w:r>
-        <w:rPr>
-          <w:rFonts w:ascii="Times New Roman" w:hAnsi="Times New Roman"/>
-          <w:sz w:val="28"/>
-          <w:szCs w:val="28"/>
-        </w:rPr>
-        <w:t>apple</w:t>
-      </w:r>
-      <w:proofErr w:type="gramEnd"/>
-      <w:r>
-        <w:rPr>
-          <w:rFonts w:ascii="Times New Roman" w:hAnsi="Times New Roman"/>
-          <w:sz w:val="28"/>
-          <w:szCs w:val="28"/>
-        </w:rPr>
-        <w:t>-touch-icon</w:t>
-      </w:r>
-      <w:proofErr w:type="spellEnd"/>
-      <w:r>
-        <w:rPr>
-          <w:rFonts w:ascii="Times New Roman" w:hAnsi="Times New Roman"/>
-          <w:sz w:val="28"/>
-          <w:szCs w:val="28"/>
-        </w:rPr>
-        <w:t xml:space="preserve">”&gt; - определяет картинку/иконку на устройствах </w:t>
-      </w:r>
-      <w:proofErr w:type="spellStart"/>
-      <w:r>
-        <w:rPr>
-          <w:rFonts w:ascii="Times New Roman" w:hAnsi="Times New Roman"/>
-          <w:sz w:val="28"/>
-          <w:szCs w:val="28"/>
-        </w:rPr>
-        <w:t>Apple</w:t>
-      </w:r>
-      <w:proofErr w:type="spellEnd"/>
-      <w:r>
-        <w:rPr>
-          <w:rFonts w:ascii="Times New Roman" w:hAnsi="Times New Roman"/>
-          <w:sz w:val="28"/>
-          <w:szCs w:val="28"/>
-        </w:rPr>
-        <w:t>, которая определяет данный сайт или страницу.</w:t>
-      </w:r>
-    </w:p>
-    <w:p>
-      <w:pPr>
-        <w:spacing w:after="0"/>
-        <w:ind w:firstLine="567"/>
-        <w:jc w:val="both"/>
-        <w:rPr>
-          <w:rFonts w:ascii="Times New Roman" w:hAnsi="Times New Roman"/>
-          <w:sz w:val="28"/>
-          <w:szCs w:val="28"/>
-        </w:rPr>
-      </w:pPr>
-      <w:r>
-        <w:rPr>
-          <w:rFonts w:ascii="Times New Roman" w:hAnsi="Times New Roman"/>
-          <w:sz w:val="28"/>
-          <w:szCs w:val="28"/>
-        </w:rPr>
-        <w:t xml:space="preserve">Стоит обратить внимание на следующие </w:t>
-      </w:r>
-      <w:proofErr w:type="spellStart"/>
-      <w:r>
-        <w:rPr>
-          <w:rFonts w:ascii="Times New Roman" w:hAnsi="Times New Roman"/>
-          <w:sz w:val="28"/>
-          <w:szCs w:val="28"/>
-        </w:rPr>
-        <w:t>метатеги</w:t>
-      </w:r>
-      <w:proofErr w:type="spellEnd"/>
-      <w:r>
-        <w:rPr>
-          <w:rFonts w:ascii="Times New Roman" w:hAnsi="Times New Roman"/>
-          <w:sz w:val="28"/>
-          <w:szCs w:val="28"/>
-        </w:rPr>
-        <w:t>:</w:t>
-      </w:r>
-    </w:p>
-    <w:p>
-      <w:pPr>
-        <w:spacing w:after="0"/>
-        <w:ind w:firstLine="567"/>
-        <w:jc w:val="both"/>
-        <w:rPr>
-          <w:rFonts w:ascii="Times New Roman" w:hAnsi="Times New Roman"/>
-          <w:sz w:val="28"/>
-          <w:szCs w:val="28"/>
-        </w:rPr>
-      </w:pPr>
-      <w:r>
-        <w:rPr>
-          <w:rFonts w:ascii="Times New Roman" w:hAnsi="Times New Roman"/>
-          <w:sz w:val="28"/>
-          <w:szCs w:val="28"/>
-        </w:rPr>
-        <w:t>- &lt;</w:t>
-      </w:r>
-      <w:r>
-        <w:rPr>
-          <w:rFonts w:ascii="Times New Roman" w:hAnsi="Times New Roman"/>
-          <w:sz w:val="28"/>
-          <w:szCs w:val="28"/>
-          <w:lang w:val="en-US"/>
-        </w:rPr>
-        <w:t>meta</w:t>
-      </w:r>
-      <w:r>
-        <w:rPr>
-          <w:rFonts w:ascii="Times New Roman" w:hAnsi="Times New Roman"/>
-          <w:sz w:val="28"/>
-          <w:szCs w:val="28"/>
-        </w:rPr>
-        <w:t xml:space="preserve"> </w:t>
-      </w:r>
-      <w:r>
-        <w:rPr>
-          <w:rFonts w:ascii="Times New Roman" w:hAnsi="Times New Roman"/>
-          <w:sz w:val="28"/>
-          <w:szCs w:val="28"/>
-          <w:lang w:val="en-US"/>
-        </w:rPr>
-        <w:t>charset</w:t>
-      </w:r>
-      <w:r>
-        <w:rPr>
-          <w:rFonts w:ascii="Times New Roman" w:hAnsi="Times New Roman"/>
-          <w:sz w:val="28"/>
-          <w:szCs w:val="28"/>
-        </w:rPr>
-        <w:t>="</w:t>
-      </w:r>
-      <w:proofErr w:type="spellStart"/>
-      <w:r>
-        <w:rPr>
-          <w:rFonts w:ascii="Times New Roman" w:hAnsi="Times New Roman"/>
-          <w:sz w:val="28"/>
-          <w:szCs w:val="28"/>
-          <w:lang w:val="en-US"/>
-        </w:rPr>
-        <w:t>utf</w:t>
-      </w:r>
-      <w:proofErr w:type="spellEnd"/>
-      <w:r>
-        <w:rPr>
-          <w:rFonts w:ascii="Times New Roman" w:hAnsi="Times New Roman"/>
-          <w:sz w:val="28"/>
-          <w:szCs w:val="28"/>
-        </w:rPr>
-        <w:t xml:space="preserve">-8"&gt; - </w:t>
-      </w:r>
-      <w:r>
-        <w:rPr>
-          <w:rFonts w:ascii="Times New Roman" w:hAnsi="Times New Roman"/>
-          <w:sz w:val="28"/>
-          <w:szCs w:val="28"/>
-        </w:rPr>
-        <w:t>задает</w:t>
-      </w:r>
-      <w:r>
-        <w:rPr>
-          <w:rFonts w:ascii="Times New Roman" w:hAnsi="Times New Roman"/>
-          <w:sz w:val="28"/>
-          <w:szCs w:val="28"/>
-        </w:rPr>
-        <w:t xml:space="preserve"> </w:t>
-      </w:r>
-      <w:r>
-        <w:rPr>
-          <w:rFonts w:ascii="Times New Roman" w:hAnsi="Times New Roman"/>
-          <w:sz w:val="28"/>
-          <w:szCs w:val="28"/>
-        </w:rPr>
-        <w:t>кодировку страницы</w:t>
-      </w:r>
-    </w:p>
-    <w:p>
-      <w:pPr>
-        <w:spacing w:after="0"/>
-        <w:ind w:firstLine="567"/>
-        <w:jc w:val="both"/>
-        <w:rPr>
-          <w:rFonts w:ascii="Times New Roman" w:hAnsi="Times New Roman"/>
-          <w:sz w:val="28"/>
-          <w:szCs w:val="28"/>
-        </w:rPr>
-      </w:pPr>
-      <w:r>
-        <w:rPr>
-          <w:rFonts w:ascii="Times New Roman" w:hAnsi="Times New Roman"/>
-          <w:sz w:val="28"/>
-          <w:szCs w:val="28"/>
-        </w:rPr>
-        <w:t xml:space="preserve"> - &lt;</w:t>
-      </w:r>
-      <w:r>
-        <w:rPr>
-          <w:rFonts w:ascii="Times New Roman" w:hAnsi="Times New Roman"/>
-          <w:sz w:val="28"/>
-          <w:szCs w:val="28"/>
-          <w:lang w:val="en-US"/>
-        </w:rPr>
-        <w:t>meta</w:t>
-      </w:r>
-      <w:r>
-        <w:rPr>
-          <w:rFonts w:ascii="Times New Roman" w:hAnsi="Times New Roman"/>
-          <w:sz w:val="28"/>
-          <w:szCs w:val="28"/>
-        </w:rPr>
-        <w:t xml:space="preserve"> </w:t>
-      </w:r>
-      <w:r>
-        <w:rPr>
-          <w:rFonts w:ascii="Times New Roman" w:hAnsi="Times New Roman"/>
-          <w:sz w:val="28"/>
-          <w:szCs w:val="28"/>
-          <w:lang w:val="en-US"/>
-        </w:rPr>
-        <w:t>name</w:t>
-      </w:r>
-      <w:r>
-        <w:rPr>
-          <w:rFonts w:ascii="Times New Roman" w:hAnsi="Times New Roman"/>
-          <w:sz w:val="28"/>
-          <w:szCs w:val="28"/>
-        </w:rPr>
-        <w:t>="</w:t>
-      </w:r>
-      <w:r>
-        <w:rPr>
-          <w:rFonts w:ascii="Times New Roman" w:hAnsi="Times New Roman"/>
-          <w:sz w:val="28"/>
-          <w:szCs w:val="28"/>
-          <w:lang w:val="en-US"/>
-        </w:rPr>
-        <w:t>viewport</w:t>
-      </w:r>
-      <w:r>
-        <w:rPr>
-          <w:rFonts w:ascii="Times New Roman" w:hAnsi="Times New Roman"/>
-          <w:sz w:val="28"/>
-          <w:szCs w:val="28"/>
-        </w:rPr>
-        <w:t xml:space="preserve">" </w:t>
-      </w:r>
-      <w:r>
-        <w:rPr>
-          <w:rFonts w:ascii="Times New Roman" w:hAnsi="Times New Roman"/>
-          <w:sz w:val="28"/>
-          <w:szCs w:val="28"/>
-          <w:lang w:val="en-US"/>
-        </w:rPr>
-        <w:t>content</w:t>
-      </w:r>
-      <w:r>
-        <w:rPr>
-          <w:rFonts w:ascii="Times New Roman" w:hAnsi="Times New Roman"/>
-          <w:sz w:val="28"/>
-          <w:szCs w:val="28"/>
-        </w:rPr>
-        <w:t>="</w:t>
-      </w:r>
-      <w:r>
-        <w:rPr>
-          <w:rFonts w:ascii="Times New Roman" w:hAnsi="Times New Roman"/>
-          <w:sz w:val="28"/>
-          <w:szCs w:val="28"/>
-          <w:lang w:val="en-US"/>
-        </w:rPr>
-        <w:t>width</w:t>
-      </w:r>
-      <w:r>
-        <w:rPr>
-          <w:rFonts w:ascii="Times New Roman" w:hAnsi="Times New Roman"/>
-          <w:sz w:val="28"/>
-          <w:szCs w:val="28"/>
-        </w:rPr>
-        <w:t>=</w:t>
-      </w:r>
-      <w:r>
-        <w:rPr>
-          <w:rFonts w:ascii="Times New Roman" w:hAnsi="Times New Roman"/>
-          <w:sz w:val="28"/>
-          <w:szCs w:val="28"/>
-          <w:lang w:val="en-US"/>
-        </w:rPr>
-        <w:t>device</w:t>
-      </w:r>
-      <w:r>
-        <w:rPr>
-          <w:rFonts w:ascii="Times New Roman" w:hAnsi="Times New Roman"/>
-          <w:sz w:val="28"/>
-          <w:szCs w:val="28"/>
-        </w:rPr>
-        <w:t>-</w:t>
-      </w:r>
-      <w:r>
-        <w:rPr>
-          <w:rFonts w:ascii="Times New Roman" w:hAnsi="Times New Roman"/>
-          <w:sz w:val="28"/>
-          <w:szCs w:val="28"/>
-          <w:lang w:val="en-US"/>
-        </w:rPr>
-        <w:t>width</w:t>
-      </w:r>
-      <w:r>
-        <w:rPr>
-          <w:rFonts w:ascii="Times New Roman" w:hAnsi="Times New Roman"/>
-          <w:sz w:val="28"/>
-          <w:szCs w:val="28"/>
-        </w:rPr>
-        <w:t xml:space="preserve">, </w:t>
-      </w:r>
-      <w:r>
-        <w:rPr>
-          <w:rFonts w:ascii="Times New Roman" w:hAnsi="Times New Roman"/>
-          <w:sz w:val="28"/>
-          <w:szCs w:val="28"/>
-          <w:lang w:val="en-US"/>
-        </w:rPr>
-        <w:t>initial</w:t>
-      </w:r>
-      <w:r>
-        <w:rPr>
-          <w:rFonts w:ascii="Times New Roman" w:hAnsi="Times New Roman"/>
-          <w:sz w:val="28"/>
-          <w:szCs w:val="28"/>
-        </w:rPr>
-        <w:t>-</w:t>
-      </w:r>
-      <w:r>
-        <w:rPr>
-          <w:rFonts w:ascii="Times New Roman" w:hAnsi="Times New Roman"/>
-          <w:sz w:val="28"/>
-          <w:szCs w:val="28"/>
-          <w:lang w:val="en-US"/>
-        </w:rPr>
-        <w:t>scale</w:t>
-      </w:r>
-      <w:r>
-        <w:rPr>
-          <w:rFonts w:ascii="Times New Roman" w:hAnsi="Times New Roman"/>
-          <w:sz w:val="28"/>
-          <w:szCs w:val="28"/>
-        </w:rPr>
-        <w:t xml:space="preserve">=1"&gt; - </w:t>
-      </w:r>
-      <w:r>
-        <w:rPr>
-          <w:rFonts w:ascii="Times New Roman" w:hAnsi="Times New Roman"/>
-          <w:sz w:val="28"/>
-          <w:szCs w:val="28"/>
-        </w:rPr>
-        <w:t>необходимо</w:t>
-      </w:r>
-      <w:r>
-        <w:rPr>
-          <w:rFonts w:ascii="Times New Roman" w:hAnsi="Times New Roman"/>
-          <w:sz w:val="28"/>
-          <w:szCs w:val="28"/>
-        </w:rPr>
-        <w:t xml:space="preserve"> </w:t>
-      </w:r>
-      <w:r>
-        <w:rPr>
-          <w:rFonts w:ascii="Times New Roman" w:hAnsi="Times New Roman"/>
-          <w:sz w:val="28"/>
-          <w:szCs w:val="28"/>
-        </w:rPr>
-        <w:t>для</w:t>
-      </w:r>
-      <w:r>
-        <w:rPr>
-          <w:rFonts w:ascii="Times New Roman" w:hAnsi="Times New Roman"/>
-          <w:sz w:val="28"/>
-          <w:szCs w:val="28"/>
-        </w:rPr>
-        <w:t xml:space="preserve"> </w:t>
-      </w:r>
-      <w:r>
-        <w:rPr>
-          <w:rFonts w:ascii="Times New Roman" w:hAnsi="Times New Roman"/>
-          <w:sz w:val="28"/>
-          <w:szCs w:val="28"/>
-        </w:rPr>
-        <w:t>правильного</w:t>
-      </w:r>
-      <w:r>
-        <w:rPr>
-          <w:rFonts w:ascii="Times New Roman" w:hAnsi="Times New Roman"/>
-          <w:sz w:val="28"/>
-          <w:szCs w:val="28"/>
-        </w:rPr>
-        <w:t xml:space="preserve"> </w:t>
-      </w:r>
-      <w:r>
-        <w:rPr>
-          <w:rFonts w:ascii="Times New Roman" w:hAnsi="Times New Roman"/>
-          <w:sz w:val="28"/>
-          <w:szCs w:val="28"/>
-        </w:rPr>
-        <w:t>масштабирования</w:t>
-      </w:r>
-      <w:r>
-        <w:rPr>
-          <w:rFonts w:ascii="Times New Roman" w:hAnsi="Times New Roman"/>
-          <w:sz w:val="28"/>
-          <w:szCs w:val="28"/>
-        </w:rPr>
-        <w:t xml:space="preserve"> </w:t>
-      </w:r>
-      <w:r>
-        <w:rPr>
-          <w:rFonts w:ascii="Times New Roman" w:hAnsi="Times New Roman"/>
-          <w:sz w:val="28"/>
-          <w:szCs w:val="28"/>
-        </w:rPr>
-        <w:t>и</w:t>
-      </w:r>
-      <w:r>
-        <w:rPr>
-          <w:rFonts w:ascii="Times New Roman" w:hAnsi="Times New Roman"/>
-          <w:sz w:val="28"/>
-          <w:szCs w:val="28"/>
-        </w:rPr>
-        <w:t xml:space="preserve"> </w:t>
-      </w:r>
-      <w:r>
-        <w:rPr>
-          <w:rFonts w:ascii="Times New Roman" w:hAnsi="Times New Roman"/>
-          <w:sz w:val="28"/>
-          <w:szCs w:val="28"/>
-        </w:rPr>
-        <w:t>адаптивности</w:t>
-      </w:r>
-    </w:p>
-    <w:p>
-      <w:pPr>
-        <w:spacing w:after="0"/>
-        <w:ind w:firstLine="567"/>
-        <w:jc w:val="both"/>
-        <w:rPr>
-          <w:rFonts w:ascii="Times New Roman" w:hAnsi="Times New Roman"/>
-          <w:sz w:val="28"/>
-          <w:szCs w:val="28"/>
-        </w:rPr>
-      </w:pPr>
-      <w:r>
-        <w:rPr>
-          <w:rFonts w:ascii="Times New Roman" w:hAnsi="Times New Roman"/>
-          <w:sz w:val="28"/>
-          <w:szCs w:val="28"/>
-        </w:rPr>
-        <w:t xml:space="preserve">Также в </w:t>
-      </w:r>
-      <w:proofErr w:type="spellStart"/>
-      <w:r>
-        <w:rPr>
-          <w:rFonts w:ascii="Times New Roman" w:hAnsi="Times New Roman"/>
-          <w:sz w:val="28"/>
-          <w:szCs w:val="28"/>
-        </w:rPr>
-        <w:t>метатеги</w:t>
-      </w:r>
-      <w:proofErr w:type="spellEnd"/>
-      <w:r>
-        <w:rPr>
-          <w:rFonts w:ascii="Times New Roman" w:hAnsi="Times New Roman"/>
-          <w:sz w:val="28"/>
-          <w:szCs w:val="28"/>
-        </w:rPr>
-        <w:t xml:space="preserve"> часто помещают различную служебную информацию, например, токены и др.</w:t>
-      </w:r>
-    </w:p>
-    <w:p>
-      <w:pPr>
-        <w:spacing w:after="0"/>
-        <w:ind w:firstLine="567"/>
-        <w:jc w:val="both"/>
-        <w:rPr>
-          <w:rFonts w:ascii="Times New Roman" w:hAnsi="Times New Roman"/>
-          <w:sz w:val="28"/>
-          <w:szCs w:val="28"/>
-        </w:rPr>
-      </w:pPr>
-    </w:p>
-    <w:p>
-      <w:pPr>
-        <w:pStyle w:val="3"/>
-        <w:ind w:firstLine="567"/>
-        <w:jc w:val="both"/>
+      </w:pPr>
+      <w:bookmarkStart w:id="8" w:name="_Toc69428698"/>
+      <w:r>
         <w:rPr>
           <w:rFonts w:ascii="Times New Roman" w:hAnsi="Times New Roman" w:cs="Times New Roman"/>
           <w:b/>
@@ -10603,8 +9954,8 @@
           <w:sz w:val="28"/>
           <w:szCs w:val="28"/>
         </w:rPr>
-      </w:pPr>
-      <w:bookmarkStart w:id="8" w:name="_Toc69428698"/>
+        <w:t>2.</w:t>
+      </w:r>
       <w:r>
         <w:rPr>
           <w:rFonts w:ascii="Times New Roman" w:hAnsi="Times New Roman" w:cs="Times New Roman"/>
@@ -10614,7 +9965,7 @@
           <w:sz w:val="28"/>
           <w:szCs w:val="28"/>
         </w:rPr>
-        <w:t>2.</w:t>
+        <w:t>3</w:t>
       </w:r>
       <w:r>
         <w:rPr>
@@ -10625,7 +9976,7 @@
           <w:sz w:val="28"/>
           <w:szCs w:val="28"/>
         </w:rPr>
-        <w:t>3</w:t>
+        <w:t>. Микроразметка</w:t>
       </w:r>
       <w:r>
         <w:rPr>
@@ -10636,9 +9987,8 @@
           <w:sz w:val="28"/>
           <w:szCs w:val="28"/>
         </w:rPr>
-        <w:t xml:space="preserve">. </w:t>
-      </w:r>
-      <w:proofErr w:type="spellStart"/>
+        <w:t xml:space="preserve"> и </w:t>
+      </w:r>
       <w:r>
         <w:rPr>
           <w:rFonts w:ascii="Times New Roman" w:hAnsi="Times New Roman" w:cs="Times New Roman"/>
@@ -10647,10 +9997,10 @@
           <w:color w:val="000000" w:themeColor="text1"/>
           <w:sz w:val="28"/>
           <w:szCs w:val="28"/>
-        </w:rPr>
-        <w:t>Микроразметка</w:t>
-      </w:r>
-      <w:proofErr w:type="spellEnd"/>
+          <w:lang w:val="en-US"/>
+        </w:rPr>
+        <w:t>Open</w:t>
+      </w:r>
       <w:r>
         <w:rPr>
           <w:rFonts w:ascii="Times New Roman" w:hAnsi="Times New Roman" w:cs="Times New Roman"/>
@@ -10660,7 +10010,7 @@
           <w:sz w:val="28"/>
           <w:szCs w:val="28"/>
         </w:rPr>
-        <w:t xml:space="preserve"> и </w:t>
+        <w:t xml:space="preserve"> </w:t>
       </w:r>
       <w:r>
         <w:rPr>
@@ -10672,29 +10022,6 @@
           <w:szCs w:val="28"/>
           <w:lang w:val="en-US"/>
         </w:rPr>
-        <w:t>Open</w:t>
-      </w:r>
-      <w:r>
-        <w:rPr>
-          <w:rFonts w:ascii="Times New Roman" w:hAnsi="Times New Roman" w:cs="Times New Roman"/>
-          <w:b/>
-          <w:bCs/>
-          <w:color w:val="000000" w:themeColor="text1"/>
-          <w:sz w:val="28"/>
-          <w:szCs w:val="28"/>
-        </w:rPr>
-        <w:t xml:space="preserve"> </w:t>
-      </w:r>
-      <w:r>
-        <w:rPr>
-          <w:rFonts w:ascii="Times New Roman" w:hAnsi="Times New Roman" w:cs="Times New Roman"/>
-          <w:b/>
-          <w:bCs/>
-          <w:color w:val="000000" w:themeColor="text1"/>
-          <w:sz w:val="28"/>
-          <w:szCs w:val="28"/>
-          <w:lang w:val="en-US"/>
-        </w:rPr>
         <w:t>Graph</w:t>
       </w:r>
       <w:bookmarkEnd w:id="8"/>
@@ -10739,25 +10066,7 @@
           <w:sz w:val="28"/>
           <w:szCs w:val="28"/>
         </w:rPr>
-        <w:t xml:space="preserve"> базовых </w:t>
-      </w:r>
-      <w:proofErr w:type="spellStart"/>
-      <w:r>
-        <w:rPr>
-          <w:rFonts w:ascii="Times New Roman" w:hAnsi="Times New Roman"/>
-          <w:sz w:val="28"/>
-          <w:szCs w:val="28"/>
-        </w:rPr>
-        <w:t>метатегов</w:t>
-      </w:r>
-      <w:proofErr w:type="spellEnd"/>
-      <w:r>
-        <w:rPr>
-          <w:rFonts w:ascii="Times New Roman" w:hAnsi="Times New Roman"/>
-          <w:sz w:val="28"/>
-          <w:szCs w:val="28"/>
-        </w:rPr>
-        <w:t xml:space="preserve"> также широко используются специальные средства разметки, помогающие в продвижении ресурса.</w:t>
+        <w:t xml:space="preserve"> базовых метатегов также широко используются специальные средства разметки, помогающие в продвижении ресурса.</w:t>
       </w:r>
     </w:p>
     <w:p>
@@ -10771,23 +10080,13 @@
           <w:szCs w:val="28"/>
         </w:rPr>
       </w:pPr>
-      <w:proofErr w:type="spellStart"/>
-      <w:r>
-        <w:rPr>
-          <w:rFonts w:ascii="Times New Roman" w:hAnsi="Times New Roman"/>
-          <w:sz w:val="28"/>
-          <w:szCs w:val="28"/>
-        </w:rPr>
-        <w:t>Микроразметка</w:t>
-      </w:r>
-      <w:proofErr w:type="spellEnd"/>
-      <w:r>
-        <w:rPr>
-          <w:rFonts w:ascii="Times New Roman" w:hAnsi="Times New Roman"/>
-          <w:sz w:val="28"/>
-          <w:szCs w:val="28"/>
-        </w:rPr>
-        <w:t xml:space="preserve"> – это разметка страницы сайта с дополнительными тегами и атрибутами, которая помогает поисковикам более четко понимать содержание страниц интернет-ресурса. А это, в свою очередь, позволяет более корректно отображать контент в поисковой выдаче. </w:t>
+      <w:r>
+        <w:rPr>
+          <w:rFonts w:ascii="Times New Roman" w:hAnsi="Times New Roman"/>
+          <w:sz w:val="28"/>
+          <w:szCs w:val="28"/>
+        </w:rPr>
+        <w:t xml:space="preserve">Микроразметка – это разметка страницы сайта с дополнительными тегами и атрибутами, которая помогает поисковикам более четко понимать содержание страниц интернет-ресурса. А это, в свою очередь, позволяет более корректно отображать контент в поисковой выдаче. </w:t>
       </w:r>
     </w:p>
     <w:p>
@@ -10807,25 +10106,7 @@
           <w:sz w:val="28"/>
           <w:szCs w:val="28"/>
         </w:rPr>
-        <w:t xml:space="preserve">С помощью </w:t>
-      </w:r>
-      <w:proofErr w:type="spellStart"/>
-      <w:r>
-        <w:rPr>
-          <w:rFonts w:ascii="Times New Roman" w:hAnsi="Times New Roman"/>
-          <w:sz w:val="28"/>
-          <w:szCs w:val="28"/>
-        </w:rPr>
-        <w:t>микроразметки</w:t>
-      </w:r>
-      <w:proofErr w:type="spellEnd"/>
-      <w:r>
-        <w:rPr>
-          <w:rFonts w:ascii="Times New Roman" w:hAnsi="Times New Roman"/>
-          <w:sz w:val="28"/>
-          <w:szCs w:val="28"/>
-        </w:rPr>
-        <w:t xml:space="preserve"> можно описать навигацию по сайту, ссылки на контакты, режим работы, оценки, и многие другие полезные функции, которые помогут получить доступ к нужному контенту прямо из поисковой выдачи и повысить </w:t>
+        <w:t xml:space="preserve">С помощью микроразметки можно описать навигацию по сайту, ссылки на контакты, режим работы, оценки, и многие другие полезные функции, которые помогут получить доступ к нужному контенту прямо из поисковой выдачи и повысить </w:t>
       </w:r>
       <w:r>
         <w:rPr>
@@ -10850,18 +10131,34 @@
           <w:sz w:val="28"/>
           <w:szCs w:val="28"/>
         </w:rPr>
-        <w:t xml:space="preserve">Настройка </w:t>
-      </w:r>
-      <w:proofErr w:type="spellStart"/>
-      <w:r>
-        <w:rPr>
-          <w:rFonts w:ascii="Times New Roman" w:hAnsi="Times New Roman"/>
-          <w:sz w:val="28"/>
-          <w:szCs w:val="28"/>
-        </w:rPr>
-        <w:t>микроразметки</w:t>
-      </w:r>
-      <w:proofErr w:type="spellEnd"/>
+        <w:t xml:space="preserve">Настройка микроразметки </w:t>
+      </w:r>
+      <w:r>
+        <w:rPr>
+          <w:rFonts w:ascii="Times New Roman" w:hAnsi="Times New Roman"/>
+          <w:sz w:val="28"/>
+          <w:szCs w:val="28"/>
+          <w:lang w:val="en-US"/>
+        </w:rPr>
+        <w:t>Schema</w:t>
+      </w:r>
+      <w:r>
+        <w:rPr>
+          <w:rFonts w:ascii="Times New Roman" w:hAnsi="Times New Roman"/>
+          <w:sz w:val="28"/>
+          <w:szCs w:val="28"/>
+        </w:rPr>
+        <w:t>.</w:t>
+      </w:r>
+      <w:r>
+        <w:rPr>
+          <w:rFonts w:ascii="Times New Roman" w:hAnsi="Times New Roman"/>
+          <w:sz w:val="28"/>
+          <w:szCs w:val="28"/>
+          <w:lang w:val="en-US"/>
+        </w:rPr>
+        <w:t>org</w:t>
+      </w:r>
       <w:r>
         <w:rPr>
           <w:rFonts w:ascii="Times New Roman" w:hAnsi="Times New Roman"/>
@@ -10875,71 +10172,17 @@
           <w:rFonts w:ascii="Times New Roman" w:hAnsi="Times New Roman"/>
           <w:sz w:val="28"/>
           <w:szCs w:val="28"/>
-          <w:lang w:val="en-US"/>
-        </w:rPr>
-        <w:t>Schema</w:t>
-      </w:r>
-      <w:r>
-        <w:rPr>
-          <w:rFonts w:ascii="Times New Roman" w:hAnsi="Times New Roman"/>
-          <w:sz w:val="28"/>
-          <w:szCs w:val="28"/>
-        </w:rPr>
-        <w:t>.</w:t>
-      </w:r>
-      <w:r>
-        <w:rPr>
-          <w:rFonts w:ascii="Times New Roman" w:hAnsi="Times New Roman"/>
-          <w:sz w:val="28"/>
-          <w:szCs w:val="28"/>
-          <w:lang w:val="en-US"/>
-        </w:rPr>
-        <w:t>org</w:t>
-      </w:r>
-      <w:r>
-        <w:rPr>
-          <w:rFonts w:ascii="Times New Roman" w:hAnsi="Times New Roman"/>
-          <w:sz w:val="28"/>
-          <w:szCs w:val="28"/>
-        </w:rPr>
-        <w:t xml:space="preserve"> </w:t>
-      </w:r>
-      <w:r>
-        <w:rPr>
-          <w:rFonts w:ascii="Times New Roman" w:hAnsi="Times New Roman"/>
-          <w:sz w:val="28"/>
-          <w:szCs w:val="28"/>
         </w:rPr>
         <w:t xml:space="preserve">наиболее предпочтительна через специальный скрипт </w:t>
       </w:r>
-      <w:proofErr w:type="spellStart"/>
-      <w:r>
-        <w:rPr>
-          <w:rFonts w:ascii="Times New Roman" w:hAnsi="Times New Roman"/>
-          <w:sz w:val="28"/>
-          <w:szCs w:val="28"/>
-        </w:rPr>
-        <w:t>application</w:t>
-      </w:r>
-      <w:proofErr w:type="spellEnd"/>
-      <w:r>
-        <w:rPr>
-          <w:rFonts w:ascii="Times New Roman" w:hAnsi="Times New Roman"/>
-          <w:sz w:val="28"/>
-          <w:szCs w:val="28"/>
-        </w:rPr>
-        <w:t>/</w:t>
-      </w:r>
-      <w:proofErr w:type="spellStart"/>
-      <w:r>
-        <w:rPr>
-          <w:rFonts w:ascii="Times New Roman" w:hAnsi="Times New Roman"/>
-          <w:sz w:val="28"/>
-          <w:szCs w:val="28"/>
-        </w:rPr>
-        <w:t>ld+json</w:t>
-      </w:r>
-      <w:proofErr w:type="spellEnd"/>
+      <w:r>
+        <w:rPr>
+          <w:rFonts w:ascii="Times New Roman" w:hAnsi="Times New Roman"/>
+          <w:sz w:val="28"/>
+          <w:szCs w:val="28"/>
+        </w:rPr>
+        <w:t>application/ld+json</w:t>
+      </w:r>
       <w:r>
         <w:rPr>
           <w:rFonts w:ascii="Times New Roman" w:hAnsi="Times New Roman"/>
@@ -10960,16 +10203,14 @@
           <w:szCs w:val="28"/>
         </w:rPr>
       </w:pPr>
-      <w:proofErr w:type="spellStart"/>
-      <w:r>
-        <w:rPr>
-          <w:rFonts w:ascii="Times New Roman" w:hAnsi="Times New Roman"/>
-          <w:sz w:val="28"/>
-          <w:szCs w:val="28"/>
-        </w:rPr>
-        <w:t>Open</w:t>
-      </w:r>
-      <w:proofErr w:type="spellEnd"/>
+      <w:r>
+        <w:rPr>
+          <w:rFonts w:ascii="Times New Roman" w:hAnsi="Times New Roman"/>
+          <w:sz w:val="28"/>
+          <w:szCs w:val="28"/>
+        </w:rPr>
+        <w:t>Open Graph -</w:t>
+      </w:r>
       <w:r>
         <w:rPr>
           <w:rFonts w:ascii="Times New Roman" w:hAnsi="Times New Roman"/>
@@ -10978,83 +10219,21 @@
         </w:rPr>
         <w:t xml:space="preserve"> </w:t>
       </w:r>
-      <w:proofErr w:type="spellStart"/>
-      <w:r>
-        <w:rPr>
-          <w:rFonts w:ascii="Times New Roman" w:hAnsi="Times New Roman"/>
-          <w:sz w:val="28"/>
-          <w:szCs w:val="28"/>
-        </w:rPr>
-        <w:t>Graph</w:t>
-      </w:r>
-      <w:proofErr w:type="spellEnd"/>
-      <w:r>
-        <w:rPr>
-          <w:rFonts w:ascii="Times New Roman" w:hAnsi="Times New Roman"/>
-          <w:sz w:val="28"/>
-          <w:szCs w:val="28"/>
-        </w:rPr>
-        <w:t xml:space="preserve"> </w:t>
-      </w:r>
-      <w:proofErr w:type="gramStart"/>
-      <w:r>
-        <w:rPr>
-          <w:rFonts w:ascii="Times New Roman" w:hAnsi="Times New Roman"/>
-          <w:sz w:val="28"/>
-          <w:szCs w:val="28"/>
-        </w:rPr>
-        <w:t>-</w:t>
-      </w:r>
-      <w:r>
-        <w:rPr>
-          <w:rFonts w:ascii="Times New Roman" w:hAnsi="Times New Roman"/>
-          <w:sz w:val="28"/>
-          <w:szCs w:val="28"/>
-        </w:rPr>
-        <w:t xml:space="preserve"> </w:t>
-      </w:r>
-      <w:r>
-        <w:rPr>
-          <w:rFonts w:ascii="Times New Roman" w:hAnsi="Times New Roman"/>
-          <w:sz w:val="28"/>
-          <w:szCs w:val="28"/>
-        </w:rPr>
-        <w:t>это</w:t>
-      </w:r>
-      <w:proofErr w:type="gramEnd"/>
-      <w:r>
-        <w:rPr>
-          <w:rFonts w:ascii="Times New Roman" w:hAnsi="Times New Roman"/>
-          <w:sz w:val="28"/>
-          <w:szCs w:val="28"/>
-        </w:rPr>
-        <w:t xml:space="preserve"> протокол, который позволяет управлять и контролировать данные, формирующиеся в превью (структурирует информацию о странице) в посте, когда пользователь делится ссылкой в социальных сетях.</w:t>
-      </w:r>
-      <w:r>
-        <w:rPr>
-          <w:rFonts w:ascii="Times New Roman" w:hAnsi="Times New Roman"/>
-          <w:sz w:val="28"/>
-          <w:szCs w:val="28"/>
-        </w:rPr>
-        <w:t xml:space="preserve"> В специальных </w:t>
-      </w:r>
-      <w:proofErr w:type="spellStart"/>
-      <w:r>
-        <w:rPr>
-          <w:rFonts w:ascii="Times New Roman" w:hAnsi="Times New Roman"/>
-          <w:sz w:val="28"/>
-          <w:szCs w:val="28"/>
-        </w:rPr>
-        <w:t>метатегах</w:t>
-      </w:r>
-      <w:proofErr w:type="spellEnd"/>
-      <w:r>
-        <w:rPr>
-          <w:rFonts w:ascii="Times New Roman" w:hAnsi="Times New Roman"/>
-          <w:sz w:val="28"/>
-          <w:szCs w:val="28"/>
-        </w:rPr>
-        <w:t xml:space="preserve"> прописывается название сайта, </w:t>
+      <w:r>
+        <w:rPr>
+          <w:rFonts w:ascii="Times New Roman" w:hAnsi="Times New Roman"/>
+          <w:sz w:val="28"/>
+          <w:szCs w:val="28"/>
+        </w:rPr>
+        <w:t>это протокол, который позволяет управлять и контролировать данные, формирующиеся в превью (структурирует информацию о странице) в посте, когда пользователь делится ссылкой в социальных сетях.</w:t>
+      </w:r>
+      <w:r>
+        <w:rPr>
+          <w:rFonts w:ascii="Times New Roman" w:hAnsi="Times New Roman"/>
+          <w:sz w:val="28"/>
+          <w:szCs w:val="28"/>
+        </w:rPr>
+        <w:t xml:space="preserve"> В специальных метатегах прописывается название сайта, </w:t>
       </w:r>
       <w:r>
         <w:rPr>
@@ -11281,23 +10460,13 @@
           <w:szCs w:val="28"/>
         </w:rPr>
       </w:pPr>
-      <w:proofErr w:type="spellStart"/>
-      <w:r>
-        <w:rPr>
-          <w:rFonts w:ascii="Times New Roman" w:hAnsi="Times New Roman"/>
-          <w:sz w:val="28"/>
-          <w:szCs w:val="28"/>
-        </w:rPr>
-        <w:t>Человекопонятный</w:t>
-      </w:r>
-      <w:proofErr w:type="spellEnd"/>
-      <w:r>
-        <w:rPr>
-          <w:rFonts w:ascii="Times New Roman" w:hAnsi="Times New Roman"/>
-          <w:sz w:val="28"/>
-          <w:szCs w:val="28"/>
-        </w:rPr>
-        <w:t xml:space="preserve"> URL — URL-путь, состоящий из понятных слов, вместо идентификаторов, и отражающий файловую структуру сайта. Например</w:t>
+      <w:r>
+        <w:rPr>
+          <w:rFonts w:ascii="Times New Roman" w:hAnsi="Times New Roman"/>
+          <w:sz w:val="28"/>
+          <w:szCs w:val="28"/>
+        </w:rPr>
+        <w:t>Человекопонятный URL — URL-путь, состоящий из понятных слов, вместо идентификаторов, и отражающий файловую структуру сайта. Например</w:t>
       </w:r>
       <w:r>
         <w:rPr>
@@ -11396,7 +10565,6 @@
         </w:rPr>
         <w:t xml:space="preserve"> /</w:t>
       </w:r>
-      <w:proofErr w:type="spellStart"/>
       <w:r>
         <w:rPr>
           <w:rFonts w:ascii="Times New Roman" w:hAnsi="Times New Roman"/>
@@ -11424,7 +10592,6 @@
         </w:rPr>
         <w:t>q</w:t>
       </w:r>
-      <w:proofErr w:type="spellEnd"/>
       <w:r>
         <w:rPr>
           <w:rFonts w:ascii="Times New Roman" w:hAnsi="Times New Roman"/>
@@ -11529,25 +10696,7 @@
           <w:sz w:val="28"/>
           <w:szCs w:val="28"/>
         </w:rPr>
-        <w:t>Преимущество в лучшей читаемости и смысловой нагрузке. Реализовать можно с помощью грамотной настройки маршрутизации и генерации «</w:t>
-      </w:r>
-      <w:proofErr w:type="spellStart"/>
-      <w:r>
-        <w:rPr>
-          <w:rFonts w:ascii="Times New Roman" w:hAnsi="Times New Roman"/>
-          <w:sz w:val="28"/>
-          <w:szCs w:val="28"/>
-        </w:rPr>
-        <w:t>слагов</w:t>
-      </w:r>
-      <w:proofErr w:type="spellEnd"/>
-      <w:r>
-        <w:rPr>
-          <w:rFonts w:ascii="Times New Roman" w:hAnsi="Times New Roman"/>
-          <w:sz w:val="28"/>
-          <w:szCs w:val="28"/>
-        </w:rPr>
-        <w:t>» для каждого профиля, статьи и других ресурсов, на которые будет генерироваться ссылка.</w:t>
+        <w:t>Преимущество в лучшей читаемости и смысловой нагрузке. Реализовать можно с помощью грамотной настройки маршрутизации и генерации «слагов» для каждого профиля, статьи и других ресурсов, на которые будет генерироваться ссылка.</w:t>
       </w:r>
     </w:p>
     <w:p>
@@ -11733,23 +10882,13 @@
           <w:szCs w:val="28"/>
         </w:rPr>
       </w:pPr>
-      <w:proofErr w:type="spellStart"/>
-      <w:r>
-        <w:rPr>
-          <w:rFonts w:ascii="Times New Roman" w:hAnsi="Times New Roman"/>
-          <w:sz w:val="28"/>
-          <w:szCs w:val="28"/>
-        </w:rPr>
-        <w:t>Sitemaps</w:t>
-      </w:r>
-      <w:proofErr w:type="spellEnd"/>
-      <w:r>
-        <w:rPr>
-          <w:rFonts w:ascii="Times New Roman" w:hAnsi="Times New Roman"/>
-          <w:sz w:val="28"/>
-          <w:szCs w:val="28"/>
-        </w:rPr>
-        <w:t xml:space="preserve"> — XML-файлы с информацией для поисковых систем о страницах веб-сайта, которые подлежат индексации.</w:t>
+      <w:r>
+        <w:rPr>
+          <w:rFonts w:ascii="Times New Roman" w:hAnsi="Times New Roman"/>
+          <w:sz w:val="28"/>
+          <w:szCs w:val="28"/>
+        </w:rPr>
+        <w:t>Sitemaps — XML-файлы с информацией для поисковых систем о страницах веб-сайта, которые подлежат индексации.</w:t>
       </w:r>
     </w:p>
     <w:p>
@@ -11769,25 +10908,7 @@
           <w:sz w:val="28"/>
           <w:szCs w:val="28"/>
         </w:rPr>
-        <w:t xml:space="preserve">Стандарт исключений для роботов — стандарт ограничения доступа роботам к содержимому на </w:t>
-      </w:r>
-      <w:proofErr w:type="spellStart"/>
-      <w:r>
-        <w:rPr>
-          <w:rFonts w:ascii="Times New Roman" w:hAnsi="Times New Roman"/>
-          <w:sz w:val="28"/>
-          <w:szCs w:val="28"/>
-        </w:rPr>
-        <w:t>http</w:t>
-      </w:r>
-      <w:proofErr w:type="spellEnd"/>
-      <w:r>
-        <w:rPr>
-          <w:rFonts w:ascii="Times New Roman" w:hAnsi="Times New Roman"/>
-          <w:sz w:val="28"/>
-          <w:szCs w:val="28"/>
-        </w:rPr>
-        <w:t>-сервере при помощи текстового файла robots.txt, находящегося в корне сайта</w:t>
+        <w:t>Стандарт исключений для роботов — стандарт ограничения доступа роботам к содержимому на http-сервере при помощи текстового файла robots.txt, находящегося в корне сайта</w:t>
       </w:r>
       <w:r>
         <w:rPr>
@@ -12253,18 +11374,8 @@
           <w:sz w:val="28"/>
           <w:szCs w:val="28"/>
         </w:rPr>
-        <w:t xml:space="preserve">Информационные </w:t>
-      </w:r>
-      <w:proofErr w:type="gramStart"/>
-      <w:r>
-        <w:rPr>
-          <w:rFonts w:ascii="Times New Roman" w:hAnsi="Times New Roman"/>
-          <w:sz w:val="28"/>
-          <w:szCs w:val="28"/>
-        </w:rPr>
-        <w:t>100 - 199</w:t>
-      </w:r>
-      <w:proofErr w:type="gramEnd"/>
+        <w:t>Информационные 100 - 199</w:t>
+      </w:r>
     </w:p>
     <w:p>
       <w:pPr>
@@ -12291,18 +11402,8 @@
           <w:sz w:val="28"/>
           <w:szCs w:val="28"/>
         </w:rPr>
-        <w:t xml:space="preserve">Успешные </w:t>
-      </w:r>
-      <w:proofErr w:type="gramStart"/>
-      <w:r>
-        <w:rPr>
-          <w:rFonts w:ascii="Times New Roman" w:hAnsi="Times New Roman"/>
-          <w:sz w:val="28"/>
-          <w:szCs w:val="28"/>
-        </w:rPr>
-        <w:t>200 - 299</w:t>
-      </w:r>
-      <w:proofErr w:type="gramEnd"/>
+        <w:t>Успешные 200 - 299</w:t>
+      </w:r>
     </w:p>
     <w:p>
       <w:pPr>
@@ -12329,18 +11430,8 @@
           <w:sz w:val="28"/>
           <w:szCs w:val="28"/>
         </w:rPr>
-        <w:t xml:space="preserve">Перенаправления </w:t>
-      </w:r>
-      <w:proofErr w:type="gramStart"/>
-      <w:r>
-        <w:rPr>
-          <w:rFonts w:ascii="Times New Roman" w:hAnsi="Times New Roman"/>
-          <w:sz w:val="28"/>
-          <w:szCs w:val="28"/>
-        </w:rPr>
-        <w:t>300 - 399</w:t>
-      </w:r>
-      <w:proofErr w:type="gramEnd"/>
+        <w:t>Перенаправления 300 - 399</w:t>
+      </w:r>
     </w:p>
     <w:p>
       <w:pPr>
@@ -12367,18 +11458,8 @@
           <w:sz w:val="28"/>
           <w:szCs w:val="28"/>
         </w:rPr>
-        <w:t xml:space="preserve">Клиентские ошибки </w:t>
-      </w:r>
-      <w:proofErr w:type="gramStart"/>
-      <w:r>
-        <w:rPr>
-          <w:rFonts w:ascii="Times New Roman" w:hAnsi="Times New Roman"/>
-          <w:sz w:val="28"/>
-          <w:szCs w:val="28"/>
-        </w:rPr>
-        <w:t>400 - 499</w:t>
-      </w:r>
-      <w:proofErr w:type="gramEnd"/>
+        <w:t>Клиентские ошибки 400 - 499</w:t>
+      </w:r>
     </w:p>
     <w:p>
       <w:pPr>
@@ -12405,18 +11486,8 @@
           <w:sz w:val="28"/>
           <w:szCs w:val="28"/>
         </w:rPr>
-        <w:t xml:space="preserve">Серверные ошибки </w:t>
-      </w:r>
-      <w:proofErr w:type="gramStart"/>
-      <w:r>
-        <w:rPr>
-          <w:rFonts w:ascii="Times New Roman" w:hAnsi="Times New Roman"/>
-          <w:sz w:val="28"/>
-          <w:szCs w:val="28"/>
-        </w:rPr>
-        <w:t>500 - 599</w:t>
-      </w:r>
-      <w:proofErr w:type="gramEnd"/>
+        <w:t>Серверные ошибки 500 - 599</w:t>
+      </w:r>
     </w:p>
     <w:p>
       <w:pPr>
@@ -12627,61 +11698,7 @@
           <w:sz w:val="28"/>
           <w:szCs w:val="28"/>
         </w:rPr>
-        <w:t xml:space="preserve">В консоли разработчика </w:t>
-      </w:r>
-      <w:proofErr w:type="spellStart"/>
-      <w:r>
-        <w:rPr>
-          <w:rFonts w:ascii="Times New Roman" w:hAnsi="Times New Roman"/>
-          <w:sz w:val="28"/>
-          <w:szCs w:val="28"/>
-        </w:rPr>
-        <w:t>Google</w:t>
-      </w:r>
-      <w:proofErr w:type="spellEnd"/>
-      <w:r>
-        <w:rPr>
-          <w:rFonts w:ascii="Times New Roman" w:hAnsi="Times New Roman"/>
-          <w:sz w:val="28"/>
-          <w:szCs w:val="28"/>
-        </w:rPr>
-        <w:t xml:space="preserve"> можно зарегистрировать свой проект, получить ключи API для различных сервисов, таких как </w:t>
-      </w:r>
-      <w:proofErr w:type="spellStart"/>
-      <w:r>
-        <w:rPr>
-          <w:rFonts w:ascii="Times New Roman" w:hAnsi="Times New Roman"/>
-          <w:sz w:val="28"/>
-          <w:szCs w:val="28"/>
-        </w:rPr>
-        <w:t>Youtube</w:t>
-      </w:r>
-      <w:proofErr w:type="spellEnd"/>
-      <w:r>
-        <w:rPr>
-          <w:rFonts w:ascii="Times New Roman" w:hAnsi="Times New Roman"/>
-          <w:sz w:val="28"/>
-          <w:szCs w:val="28"/>
-        </w:rPr>
-        <w:t xml:space="preserve">, </w:t>
-      </w:r>
-      <w:proofErr w:type="spellStart"/>
-      <w:r>
-        <w:rPr>
-          <w:rFonts w:ascii="Times New Roman" w:hAnsi="Times New Roman"/>
-          <w:sz w:val="28"/>
-          <w:szCs w:val="28"/>
-        </w:rPr>
-        <w:t>OAuth</w:t>
-      </w:r>
-      <w:proofErr w:type="spellEnd"/>
-      <w:r>
-        <w:rPr>
-          <w:rFonts w:ascii="Times New Roman" w:hAnsi="Times New Roman"/>
-          <w:sz w:val="28"/>
-          <w:szCs w:val="28"/>
-        </w:rPr>
-        <w:t>.</w:t>
+        <w:t>В консоли разработчика Google можно зарегистрировать свой проект, получить ключи API для различных сервисов, таких как Youtube, OAuth.</w:t>
       </w:r>
     </w:p>
     <w:p>
@@ -12695,103 +11712,21 @@
           <w:szCs w:val="28"/>
         </w:rPr>
       </w:pPr>
-      <w:proofErr w:type="spellStart"/>
-      <w:r>
-        <w:rPr>
-          <w:rFonts w:ascii="Times New Roman" w:hAnsi="Times New Roman"/>
-          <w:sz w:val="28"/>
-          <w:szCs w:val="28"/>
-        </w:rPr>
-        <w:t>Search</w:t>
-      </w:r>
-      <w:proofErr w:type="spellEnd"/>
-      <w:r>
-        <w:rPr>
-          <w:rFonts w:ascii="Times New Roman" w:hAnsi="Times New Roman"/>
-          <w:sz w:val="28"/>
-          <w:szCs w:val="28"/>
-        </w:rPr>
-        <w:t> </w:t>
-      </w:r>
-      <w:proofErr w:type="spellStart"/>
-      <w:r>
-        <w:rPr>
-          <w:rFonts w:ascii="Times New Roman" w:hAnsi="Times New Roman"/>
-          <w:sz w:val="28"/>
-          <w:szCs w:val="28"/>
-        </w:rPr>
-        <w:t>Console</w:t>
-      </w:r>
-      <w:proofErr w:type="spellEnd"/>
-      <w:r>
-        <w:rPr>
-          <w:rFonts w:ascii="Times New Roman" w:hAnsi="Times New Roman"/>
-          <w:sz w:val="28"/>
-          <w:szCs w:val="28"/>
-        </w:rPr>
-        <w:t> – это бесплатный инструмент от компании </w:t>
-      </w:r>
-      <w:proofErr w:type="spellStart"/>
-      <w:r>
-        <w:rPr>
-          <w:rFonts w:ascii="Times New Roman" w:hAnsi="Times New Roman"/>
-          <w:sz w:val="28"/>
-          <w:szCs w:val="28"/>
-        </w:rPr>
-        <w:t>Google</w:t>
-      </w:r>
-      <w:proofErr w:type="spellEnd"/>
-      <w:r>
-        <w:rPr>
-          <w:rFonts w:ascii="Times New Roman" w:hAnsi="Times New Roman"/>
-          <w:sz w:val="28"/>
-          <w:szCs w:val="28"/>
-        </w:rPr>
-        <w:t> для разработчиков и владельцев сайтов, а также специалистов по поисковой оптимизации. Он позволяет собирать данные об эффективности сайта в </w:t>
-      </w:r>
-      <w:proofErr w:type="spellStart"/>
-      <w:r>
-        <w:rPr>
-          <w:rFonts w:ascii="Times New Roman" w:hAnsi="Times New Roman"/>
-          <w:sz w:val="28"/>
-          <w:szCs w:val="28"/>
-        </w:rPr>
-        <w:t>Google</w:t>
-      </w:r>
-      <w:proofErr w:type="spellEnd"/>
-      <w:r>
-        <w:rPr>
-          <w:rFonts w:ascii="Times New Roman" w:hAnsi="Times New Roman"/>
-          <w:sz w:val="28"/>
-          <w:szCs w:val="28"/>
-        </w:rPr>
-        <w:t> Поиске.</w:t>
-      </w:r>
-      <w:r>
-        <w:rPr>
-          <w:rFonts w:ascii="Times New Roman" w:hAnsi="Times New Roman"/>
-          <w:sz w:val="28"/>
-          <w:szCs w:val="28"/>
-        </w:rPr>
-        <w:t xml:space="preserve"> С помощью данного инструмента можно провести тестирование </w:t>
-      </w:r>
-      <w:proofErr w:type="spellStart"/>
-      <w:r>
-        <w:rPr>
-          <w:rFonts w:ascii="Times New Roman" w:hAnsi="Times New Roman"/>
-          <w:sz w:val="28"/>
-          <w:szCs w:val="28"/>
-        </w:rPr>
-        <w:t>микроразметки</w:t>
-      </w:r>
-      <w:proofErr w:type="spellEnd"/>
-      <w:r>
-        <w:rPr>
-          <w:rFonts w:ascii="Times New Roman" w:hAnsi="Times New Roman"/>
-          <w:sz w:val="28"/>
-          <w:szCs w:val="28"/>
-        </w:rPr>
-        <w:t>.</w:t>
+      <w:r>
+        <w:rPr>
+          <w:rFonts w:ascii="Times New Roman" w:hAnsi="Times New Roman"/>
+          <w:sz w:val="28"/>
+          <w:szCs w:val="28"/>
+        </w:rPr>
+        <w:t>Search Console – это бесплатный инструмент от компании Google для разработчиков и владельцев сайтов, а также специалистов по поисковой оптимизации. Он позволяет собирать данные об эффективности сайта в Google Поиске.</w:t>
+      </w:r>
+      <w:r>
+        <w:rPr>
+          <w:rFonts w:ascii="Times New Roman" w:hAnsi="Times New Roman"/>
+          <w:sz w:val="28"/>
+          <w:szCs w:val="28"/>
+        </w:rPr>
+        <w:t xml:space="preserve"> С помощью данного инструмента можно провести тестирование микроразметки.</w:t>
       </w:r>
     </w:p>
     <w:p>
@@ -12930,25 +11865,7 @@
           <w:szCs w:val="28"/>
         </w:rPr>
         <w:lastRenderedPageBreak/>
-        <w:t xml:space="preserve">событиях, при включенном </w:t>
-      </w:r>
-      <w:proofErr w:type="spellStart"/>
-      <w:r>
-        <w:rPr>
-          <w:rFonts w:ascii="Times New Roman" w:hAnsi="Times New Roman"/>
-          <w:sz w:val="28"/>
-          <w:szCs w:val="28"/>
-        </w:rPr>
-        <w:t>Вебвизоре</w:t>
-      </w:r>
-      <w:proofErr w:type="spellEnd"/>
-      <w:r>
-        <w:rPr>
-          <w:rFonts w:ascii="Times New Roman" w:hAnsi="Times New Roman"/>
-          <w:sz w:val="28"/>
-          <w:szCs w:val="28"/>
-        </w:rPr>
-        <w:t xml:space="preserve"> даже запись действий пользователя на странице.</w:t>
+        <w:t>событиях, при включенном Вебвизоре даже запись действий пользователя на странице.</w:t>
       </w:r>
     </w:p>
     <w:p>
@@ -13546,25 +12463,7 @@
           <w:sz w:val="28"/>
           <w:szCs w:val="28"/>
         </w:rPr>
-        <w:t xml:space="preserve">- файлы </w:t>
-      </w:r>
-      <w:proofErr w:type="spellStart"/>
-      <w:r>
-        <w:rPr>
-          <w:rFonts w:ascii="Times New Roman" w:hAnsi="Times New Roman"/>
-          <w:sz w:val="28"/>
-          <w:szCs w:val="28"/>
-        </w:rPr>
-        <w:t>роутов</w:t>
-      </w:r>
-      <w:proofErr w:type="spellEnd"/>
-      <w:r>
-        <w:rPr>
-          <w:rFonts w:ascii="Times New Roman" w:hAnsi="Times New Roman"/>
-          <w:sz w:val="28"/>
-          <w:szCs w:val="28"/>
-        </w:rPr>
-        <w:t xml:space="preserve"> (определение правил маршрутизации, разграничение доступа к различным ресурсам);</w:t>
+        <w:t>- файлы роутов (определение правил маршрутизации, разграничение доступа к различным ресурсам);</w:t>
       </w:r>
     </w:p>
     <w:p>
@@ -13601,25 +12500,7 @@
           <w:sz w:val="28"/>
           <w:szCs w:val="28"/>
         </w:rPr>
-        <w:t xml:space="preserve">, в которых </w:t>
-      </w:r>
-      <w:proofErr w:type="spellStart"/>
-      <w:r>
-        <w:rPr>
-          <w:rFonts w:ascii="Times New Roman" w:hAnsi="Times New Roman"/>
-          <w:sz w:val="28"/>
-          <w:szCs w:val="28"/>
-        </w:rPr>
-        <w:t>рендерится</w:t>
-      </w:r>
-      <w:proofErr w:type="spellEnd"/>
-      <w:r>
-        <w:rPr>
-          <w:rFonts w:ascii="Times New Roman" w:hAnsi="Times New Roman"/>
-          <w:sz w:val="28"/>
-          <w:szCs w:val="28"/>
-        </w:rPr>
-        <w:t xml:space="preserve"> содержимое веб-страниц);</w:t>
+        <w:t>, в которых рендерится содержимое веб-страниц);</w:t>
       </w:r>
     </w:p>
     <w:p>
@@ -13679,25 +12560,7 @@
           <w:sz w:val="28"/>
           <w:szCs w:val="28"/>
         </w:rPr>
-        <w:t xml:space="preserve">Также с помощью </w:t>
-      </w:r>
-      <w:proofErr w:type="spellStart"/>
-      <w:r>
-        <w:rPr>
-          <w:rFonts w:ascii="Times New Roman" w:hAnsi="Times New Roman"/>
-          <w:sz w:val="28"/>
-          <w:szCs w:val="28"/>
-        </w:rPr>
-        <w:t>роутинга</w:t>
-      </w:r>
-      <w:proofErr w:type="spellEnd"/>
-      <w:r>
-        <w:rPr>
-          <w:rFonts w:ascii="Times New Roman" w:hAnsi="Times New Roman"/>
-          <w:sz w:val="28"/>
-          <w:szCs w:val="28"/>
-        </w:rPr>
-        <w:t xml:space="preserve"> и настройки </w:t>
+        <w:t xml:space="preserve">Также с помощью роутинга и настройки </w:t>
       </w:r>
       <w:r>
         <w:rPr>
@@ -13722,36 +12585,17 @@
           <w:sz w:val="28"/>
           <w:szCs w:val="28"/>
         </w:rPr>
-        <w:t xml:space="preserve">была реализована </w:t>
-      </w:r>
-      <w:proofErr w:type="spellStart"/>
-      <w:r>
-        <w:rPr>
-          <w:rFonts w:ascii="Times New Roman" w:hAnsi="Times New Roman"/>
-          <w:sz w:val="28"/>
-          <w:szCs w:val="28"/>
-        </w:rPr>
-        <w:t>мультиязычность</w:t>
-      </w:r>
-      <w:proofErr w:type="spellEnd"/>
-      <w:r>
-        <w:rPr>
-          <w:rFonts w:ascii="Times New Roman" w:hAnsi="Times New Roman"/>
-          <w:sz w:val="28"/>
-          <w:szCs w:val="28"/>
-        </w:rPr>
-        <w:t xml:space="preserve"> на сайте: при </w:t>
-      </w:r>
-      <w:proofErr w:type="spellStart"/>
-      <w:r>
-        <w:rPr>
-          <w:rFonts w:ascii="Times New Roman" w:hAnsi="Times New Roman"/>
-          <w:sz w:val="28"/>
-          <w:szCs w:val="28"/>
-        </w:rPr>
-        <w:t>парсинге</w:t>
-      </w:r>
-      <w:proofErr w:type="spellEnd"/>
+        <w:t xml:space="preserve">была реализована мультиязычность на сайте: при парсинге </w:t>
+      </w:r>
+      <w:r>
+        <w:rPr>
+          <w:rFonts w:ascii="Times New Roman" w:hAnsi="Times New Roman"/>
+          <w:sz w:val="28"/>
+          <w:szCs w:val="28"/>
+          <w:lang w:val="en-US"/>
+        </w:rPr>
+        <w:t>URL</w:t>
+      </w:r>
       <w:r>
         <w:rPr>
           <w:rFonts w:ascii="Times New Roman" w:hAnsi="Times New Roman"/>
@@ -13765,43 +12609,8 @@
           <w:rFonts w:ascii="Times New Roman" w:hAnsi="Times New Roman"/>
           <w:sz w:val="28"/>
           <w:szCs w:val="28"/>
-          <w:lang w:val="en-US"/>
-        </w:rPr>
-        <w:t>URL</w:t>
-      </w:r>
-      <w:r>
-        <w:rPr>
-          <w:rFonts w:ascii="Times New Roman" w:hAnsi="Times New Roman"/>
-          <w:sz w:val="28"/>
-          <w:szCs w:val="28"/>
-        </w:rPr>
-        <w:t xml:space="preserve"> </w:t>
-      </w:r>
-      <w:r>
-        <w:rPr>
-          <w:rFonts w:ascii="Times New Roman" w:hAnsi="Times New Roman"/>
-          <w:sz w:val="28"/>
-          <w:szCs w:val="28"/>
-        </w:rPr>
-        <w:t xml:space="preserve">устанавливается текущая </w:t>
-      </w:r>
-      <w:proofErr w:type="spellStart"/>
-      <w:r>
-        <w:rPr>
-          <w:rFonts w:ascii="Times New Roman" w:hAnsi="Times New Roman"/>
-          <w:sz w:val="28"/>
-          <w:szCs w:val="28"/>
-        </w:rPr>
-        <w:t>локаль</w:t>
-      </w:r>
-      <w:proofErr w:type="spellEnd"/>
-      <w:r>
-        <w:rPr>
-          <w:rFonts w:ascii="Times New Roman" w:hAnsi="Times New Roman"/>
-          <w:sz w:val="28"/>
-          <w:szCs w:val="28"/>
-        </w:rPr>
-        <w:t xml:space="preserve"> приложения.</w:t>
+        </w:rPr>
+        <w:t>устанавливается текущая локаль приложения.</w:t>
       </w:r>
     </w:p>
     <w:p>
@@ -13845,7 +12654,6 @@
         </w:rPr>
         <w:t xml:space="preserve">- </w:t>
       </w:r>
-      <w:proofErr w:type="spellStart"/>
       <w:r>
         <w:rPr>
           <w:rFonts w:ascii="Times New Roman" w:hAnsi="Times New Roman"/>
@@ -13855,7 +12663,6 @@
         </w:rPr>
         <w:t>User.php</w:t>
       </w:r>
-      <w:proofErr w:type="spellEnd"/>
     </w:p>
     <w:p>
       <w:pPr>
@@ -13887,7 +12694,6 @@
         </w:rPr>
         <w:t xml:space="preserve"> </w:t>
       </w:r>
-      <w:proofErr w:type="spellStart"/>
       <w:r>
         <w:rPr>
           <w:rFonts w:ascii="Times New Roman" w:hAnsi="Times New Roman"/>
@@ -13915,7 +12721,6 @@
         </w:rPr>
         <w:t>php</w:t>
       </w:r>
-      <w:proofErr w:type="spellEnd"/>
     </w:p>
     <w:p>
       <w:pPr>
@@ -13947,7 +12752,6 @@
         </w:rPr>
         <w:t xml:space="preserve"> </w:t>
       </w:r>
-      <w:proofErr w:type="spellStart"/>
       <w:r>
         <w:rPr>
           <w:rFonts w:ascii="Times New Roman" w:hAnsi="Times New Roman"/>
@@ -13975,7 +12779,6 @@
         </w:rPr>
         <w:t>php</w:t>
       </w:r>
-      <w:proofErr w:type="spellEnd"/>
     </w:p>
     <w:p>
       <w:pPr>
@@ -13998,7 +12801,6 @@
         </w:rPr>
         <w:t xml:space="preserve">- </w:t>
       </w:r>
-      <w:proofErr w:type="spellStart"/>
       <w:r>
         <w:rPr>
           <w:rFonts w:ascii="Times New Roman" w:hAnsi="Times New Roman"/>
@@ -14026,7 +12828,6 @@
         </w:rPr>
         <w:t>php</w:t>
       </w:r>
-      <w:proofErr w:type="spellEnd"/>
     </w:p>
     <w:p>
       <w:pPr>
@@ -14058,7 +12859,6 @@
         </w:rPr>
         <w:t xml:space="preserve"> </w:t>
       </w:r>
-      <w:proofErr w:type="spellStart"/>
       <w:r>
         <w:rPr>
           <w:rFonts w:ascii="Times New Roman" w:hAnsi="Times New Roman"/>
@@ -14086,7 +12886,6 @@
         </w:rPr>
         <w:t>php</w:t>
       </w:r>
-      <w:proofErr w:type="spellEnd"/>
     </w:p>
     <w:p>
       <w:pPr>
@@ -14109,7 +12908,6 @@
         </w:rPr>
         <w:t xml:space="preserve">- </w:t>
       </w:r>
-      <w:proofErr w:type="spellStart"/>
       <w:r>
         <w:rPr>
           <w:rFonts w:ascii="Times New Roman" w:hAnsi="Times New Roman"/>
@@ -14137,7 +12935,6 @@
         </w:rPr>
         <w:t>php</w:t>
       </w:r>
-      <w:proofErr w:type="spellEnd"/>
     </w:p>
     <w:p>
       <w:pPr>
@@ -14148,19 +12945,16 @@
           <w:rFonts w:ascii="Times New Roman" w:hAnsi="Times New Roman"/>
           <w:sz w:val="28"/>
           <w:szCs w:val="28"/>
-          <w:lang w:val="en-US"/>
-        </w:rPr>
-      </w:pPr>
-      <w:r>
-        <w:rPr>
-          <w:rFonts w:ascii="Times New Roman" w:hAnsi="Times New Roman"/>
-          <w:sz w:val="28"/>
-          <w:szCs w:val="28"/>
-          <w:lang w:val="en-US"/>
+        </w:rPr>
+      </w:pPr>
+      <w:r>
+        <w:rPr>
+          <w:rFonts w:ascii="Times New Roman" w:hAnsi="Times New Roman"/>
+          <w:sz w:val="28"/>
+          <w:szCs w:val="28"/>
         </w:rPr>
         <w:t xml:space="preserve">- </w:t>
       </w:r>
-      <w:proofErr w:type="spellStart"/>
       <w:r>
         <w:rPr>
           <w:rFonts w:ascii="Times New Roman" w:hAnsi="Times New Roman"/>
@@ -14175,7 +12969,6 @@
           <w:rFonts w:ascii="Times New Roman" w:hAnsi="Times New Roman"/>
           <w:sz w:val="28"/>
           <w:szCs w:val="28"/>
-          <w:lang w:val="en-US"/>
         </w:rPr>
         <w:t>.</w:t>
       </w:r>
@@ -14188,7 +12981,6 @@
         </w:rPr>
         <w:t>php</w:t>
       </w:r>
-      <w:proofErr w:type="spellEnd"/>
     </w:p>
     <w:p>
       <w:pPr>
@@ -14253,7 +13045,6 @@
         </w:rPr>
         <w:t xml:space="preserve">- </w:t>
       </w:r>
-      <w:proofErr w:type="spellStart"/>
       <w:r>
         <w:rPr>
           <w:rFonts w:ascii="Times New Roman" w:hAnsi="Times New Roman"/>
@@ -14263,7 +13054,6 @@
         </w:rPr>
         <w:t>belongsTo</w:t>
       </w:r>
-      <w:proofErr w:type="spellEnd"/>
       <w:r>
         <w:rPr>
           <w:rFonts w:ascii="Times New Roman" w:hAnsi="Times New Roman"/>
@@ -14300,7 +13090,6 @@
         </w:rPr>
         <w:t xml:space="preserve">- </w:t>
       </w:r>
-      <w:proofErr w:type="spellStart"/>
       <w:r>
         <w:rPr>
           <w:rFonts w:ascii="Times New Roman" w:hAnsi="Times New Roman"/>
@@ -14310,7 +13099,6 @@
         </w:rPr>
         <w:t>hasMany</w:t>
       </w:r>
-      <w:proofErr w:type="spellEnd"/>
       <w:r>
         <w:rPr>
           <w:rFonts w:ascii="Times New Roman" w:hAnsi="Times New Roman"/>
@@ -14347,7 +13135,6 @@
         </w:rPr>
         <w:t xml:space="preserve">- </w:t>
       </w:r>
-      <w:proofErr w:type="spellStart"/>
       <w:r>
         <w:rPr>
           <w:rFonts w:ascii="Times New Roman" w:hAnsi="Times New Roman"/>
@@ -14356,7 +13143,6 @@
         </w:rPr>
         <w:t>belongsToMany</w:t>
       </w:r>
-      <w:proofErr w:type="spellEnd"/>
       <w:r>
         <w:rPr>
           <w:rFonts w:ascii="Times New Roman" w:hAnsi="Times New Roman"/>
@@ -14403,7 +13189,6 @@
         <w:lastRenderedPageBreak/>
         <w:t xml:space="preserve">- </w:t>
       </w:r>
-      <w:proofErr w:type="spellStart"/>
       <w:r>
         <w:rPr>
           <w:rFonts w:ascii="Times New Roman" w:hAnsi="Times New Roman"/>
@@ -14412,7 +13197,6 @@
         </w:rPr>
         <w:t>morphMany</w:t>
       </w:r>
-      <w:proofErr w:type="spellEnd"/>
       <w:r>
         <w:rPr>
           <w:rFonts w:ascii="Times New Roman" w:hAnsi="Times New Roman"/>
@@ -14445,27 +13229,7 @@
           <w:szCs w:val="28"/>
           <w:lang w:val="en-US"/>
         </w:rPr>
-        <w:t xml:space="preserve"> </w:t>
-      </w:r>
-      <w:proofErr w:type="spellStart"/>
-      <w:r>
-        <w:rPr>
-          <w:rFonts w:ascii="Times New Roman" w:hAnsi="Times New Roman"/>
-          <w:sz w:val="28"/>
-          <w:szCs w:val="28"/>
-          <w:lang w:val="en-US"/>
-        </w:rPr>
-        <w:t>morphTo</w:t>
-      </w:r>
-      <w:proofErr w:type="spellEnd"/>
-      <w:r>
-        <w:rPr>
-          <w:rFonts w:ascii="Times New Roman" w:hAnsi="Times New Roman"/>
-          <w:sz w:val="28"/>
-          <w:szCs w:val="28"/>
-          <w:lang w:val="en-US"/>
-        </w:rPr>
-        <w:t>.</w:t>
+        <w:t xml:space="preserve"> morphTo.</w:t>
       </w:r>
     </w:p>
     <w:p>
@@ -14601,10 +13365,12 @@
           <w:szCs w:val="24"/>
           <w:lang w:val="en-US"/>
         </w:rPr>
-        <w:t xml:space="preserve">// … </w:t>
-      </w:r>
-      <w:proofErr w:type="spellStart"/>
-      <w:r>
+        <w:t>// … namespces ans includes</w:t>
+      </w:r>
+    </w:p>
+    <w:p>
+      <w:pPr>
+        <w:spacing w:after="0"/>
         <w:rPr>
           <w:rFonts w:ascii="Times New Roman" w:hAnsi="Times New Roman"/>
           <w:i/>
@@ -14613,9 +13379,7 @@
           <w:szCs w:val="24"/>
           <w:lang w:val="en-US"/>
         </w:rPr>
-        <w:t>namespces</w:t>
-      </w:r>
-      <w:proofErr w:type="spellEnd"/>
+      </w:pPr>
       <w:r>
         <w:rPr>
           <w:rFonts w:ascii="Times New Roman" w:hAnsi="Times New Roman"/>
@@ -14625,10 +13389,12 @@
           <w:szCs w:val="24"/>
           <w:lang w:val="en-US"/>
         </w:rPr>
-        <w:t xml:space="preserve"> </w:t>
-      </w:r>
-      <w:proofErr w:type="spellStart"/>
-      <w:r>
+        <w:t>class Project extends Model</w:t>
+      </w:r>
+    </w:p>
+    <w:p>
+      <w:pPr>
+        <w:spacing w:after="0"/>
         <w:rPr>
           <w:rFonts w:ascii="Times New Roman" w:hAnsi="Times New Roman"/>
           <w:i/>
@@ -14637,9 +13403,7 @@
           <w:szCs w:val="24"/>
           <w:lang w:val="en-US"/>
         </w:rPr>
-        <w:t>ans</w:t>
-      </w:r>
-      <w:proofErr w:type="spellEnd"/>
+      </w:pPr>
       <w:r>
         <w:rPr>
           <w:rFonts w:ascii="Times New Roman" w:hAnsi="Times New Roman"/>
@@ -14649,7 +13413,7 @@
           <w:szCs w:val="24"/>
           <w:lang w:val="en-US"/>
         </w:rPr>
-        <w:t xml:space="preserve"> includes</w:t>
+        <w:t>{</w:t>
       </w:r>
     </w:p>
     <w:p>
@@ -14673,7 +13437,7 @@
           <w:szCs w:val="24"/>
           <w:lang w:val="en-US"/>
         </w:rPr>
-        <w:t>class Project extends Model</w:t>
+        <w:t xml:space="preserve">    protected $fillable = ['title', 'subtitle', 'user_id', 'slug'];</w:t>
       </w:r>
     </w:p>
     <w:p>
@@ -14697,7 +13461,7 @@
           <w:szCs w:val="24"/>
           <w:lang w:val="en-US"/>
         </w:rPr>
-        <w:t>{</w:t>
+        <w:t xml:space="preserve">    public function user()</w:t>
       </w:r>
     </w:p>
     <w:p>
@@ -14721,10 +13485,12 @@
           <w:szCs w:val="24"/>
           <w:lang w:val="en-US"/>
         </w:rPr>
-        <w:t xml:space="preserve">    protected $fillable = ['title', 'subtitle', '</w:t>
-      </w:r>
-      <w:proofErr w:type="spellStart"/>
-      <w:r>
+        <w:t xml:space="preserve">    {</w:t>
+      </w:r>
+    </w:p>
+    <w:p>
+      <w:pPr>
+        <w:spacing w:after="0"/>
         <w:rPr>
           <w:rFonts w:ascii="Times New Roman" w:hAnsi="Times New Roman"/>
           <w:i/>
@@ -14733,9 +13499,7 @@
           <w:szCs w:val="24"/>
           <w:lang w:val="en-US"/>
         </w:rPr>
-        <w:t>user_id</w:t>
-      </w:r>
-      <w:proofErr w:type="spellEnd"/>
+      </w:pPr>
       <w:r>
         <w:rPr>
           <w:rFonts w:ascii="Times New Roman" w:hAnsi="Times New Roman"/>
@@ -14745,9 +13509,8 @@
           <w:szCs w:val="24"/>
           <w:lang w:val="en-US"/>
         </w:rPr>
-        <w:t>', 'slug'</w:t>
-      </w:r>
-      <w:proofErr w:type="gramStart"/>
+        <w:t xml:space="preserve">    </w:t>
+      </w:r>
       <w:r>
         <w:rPr>
           <w:rFonts w:ascii="Times New Roman" w:hAnsi="Times New Roman"/>
@@ -14757,9 +13520,9 @@
           <w:szCs w:val="24"/>
           <w:lang w:val="en-US"/>
         </w:rPr>
-        <w:t>];</w:t>
-      </w:r>
-      <w:proofErr w:type="gramEnd"/>
+        <w:tab/>
+        <w:t>return $this-&gt;belongsTo('App\User')-&gt;withDefault();</w:t>
+      </w:r>
     </w:p>
     <w:p>
       <w:pPr>
@@ -14782,10 +13545,12 @@
           <w:szCs w:val="24"/>
           <w:lang w:val="en-US"/>
         </w:rPr>
-        <w:t xml:space="preserve">    public function </w:t>
-      </w:r>
-      <w:proofErr w:type="gramStart"/>
-      <w:r>
+        <w:t xml:space="preserve">    }</w:t>
+      </w:r>
+    </w:p>
+    <w:p>
+      <w:pPr>
+        <w:spacing w:after="0"/>
         <w:rPr>
           <w:rFonts w:ascii="Times New Roman" w:hAnsi="Times New Roman"/>
           <w:i/>
@@ -14794,9 +13559,7 @@
           <w:szCs w:val="24"/>
           <w:lang w:val="en-US"/>
         </w:rPr>
-        <w:t>user(</w:t>
-      </w:r>
-      <w:proofErr w:type="gramEnd"/>
+      </w:pPr>
       <w:r>
         <w:rPr>
           <w:rFonts w:ascii="Times New Roman" w:hAnsi="Times New Roman"/>
@@ -14806,7 +13569,7 @@
           <w:szCs w:val="24"/>
           <w:lang w:val="en-US"/>
         </w:rPr>
-        <w:t>)</w:t>
+        <w:t xml:space="preserve">    public function categories()</w:t>
       </w:r>
     </w:p>
     <w:p>
@@ -14854,9 +13617,12 @@
           <w:szCs w:val="24"/>
           <w:lang w:val="en-US"/>
         </w:rPr>
-        <w:t xml:space="preserve">    </w:t>
-      </w:r>
-      <w:r>
+        <w:t xml:space="preserve">        return $this-&gt;morphToMany('App\Category', 'taggable');</w:t>
+      </w:r>
+    </w:p>
+    <w:p>
+      <w:pPr>
+        <w:spacing w:after="0"/>
         <w:rPr>
           <w:rFonts w:ascii="Times New Roman" w:hAnsi="Times New Roman"/>
           <w:i/>
@@ -14865,10 +13631,7 @@
           <w:szCs w:val="24"/>
           <w:lang w:val="en-US"/>
         </w:rPr>
-        <w:tab/>
-        <w:t>return $this-&gt;</w:t>
-      </w:r>
-      <w:proofErr w:type="spellStart"/>
+      </w:pPr>
       <w:r>
         <w:rPr>
           <w:rFonts w:ascii="Times New Roman" w:hAnsi="Times New Roman"/>
@@ -14878,22 +13641,20 @@
           <w:szCs w:val="24"/>
           <w:lang w:val="en-US"/>
         </w:rPr>
-        <w:t>belongsTo</w:t>
-      </w:r>
-      <w:proofErr w:type="spellEnd"/>
-      <w:r>
+        <w:t xml:space="preserve">    }</w:t>
+      </w:r>
+    </w:p>
+    <w:p>
+      <w:pPr>
+        <w:spacing w:after="0"/>
         <w:rPr>
           <w:rFonts w:ascii="Times New Roman" w:hAnsi="Times New Roman"/>
           <w:i/>
           <w:iCs/>
           <w:sz w:val="24"/>
           <w:szCs w:val="24"/>
-          <w:lang w:val="en-US"/>
-        </w:rPr>
-        <w:t>('App\User')-&gt;</w:t>
-      </w:r>
-      <w:proofErr w:type="spellStart"/>
-      <w:proofErr w:type="gramStart"/>
+        </w:rPr>
+      </w:pPr>
       <w:r>
         <w:rPr>
           <w:rFonts w:ascii="Times New Roman" w:hAnsi="Times New Roman"/>
@@ -14903,9 +13664,8 @@
           <w:szCs w:val="24"/>
           <w:lang w:val="en-US"/>
         </w:rPr>
-        <w:t>withDefault</w:t>
-      </w:r>
-      <w:proofErr w:type="spellEnd"/>
+        <w:t xml:space="preserve">  …</w:t>
+      </w:r>
       <w:r>
         <w:rPr>
           <w:rFonts w:ascii="Times New Roman" w:hAnsi="Times New Roman"/>
@@ -14915,44 +13675,42 @@
           <w:szCs w:val="24"/>
           <w:lang w:val="en-US"/>
         </w:rPr>
-        <w:t>(</w:t>
-      </w:r>
-      <w:proofErr w:type="gramEnd"/>
-      <w:r>
+        <w:t xml:space="preserve">    </w:t>
+      </w:r>
+    </w:p>
+    <w:p>
+      <w:pPr>
+        <w:spacing w:after="0"/>
         <w:rPr>
           <w:rFonts w:ascii="Times New Roman" w:hAnsi="Times New Roman"/>
           <w:i/>
           <w:iCs/>
           <w:sz w:val="24"/>
           <w:szCs w:val="24"/>
-          <w:lang w:val="en-US"/>
-        </w:rPr>
-        <w:t>);</w:t>
-      </w:r>
-    </w:p>
-    <w:p>
-      <w:pPr>
-        <w:spacing w:after="0"/>
+        </w:rPr>
+      </w:pPr>
+      <w:r>
         <w:rPr>
           <w:rFonts w:ascii="Times New Roman" w:hAnsi="Times New Roman"/>
           <w:i/>
           <w:iCs/>
           <w:sz w:val="24"/>
           <w:szCs w:val="24"/>
-          <w:lang w:val="en-US"/>
-        </w:rPr>
-      </w:pPr>
-      <w:r>
+        </w:rPr>
+        <w:t>}</w:t>
+      </w:r>
+    </w:p>
+    <w:p>
+      <w:pPr>
+        <w:spacing w:after="0"/>
         <w:rPr>
           <w:rFonts w:ascii="Times New Roman" w:hAnsi="Times New Roman"/>
           <w:i/>
           <w:iCs/>
           <w:sz w:val="24"/>
           <w:szCs w:val="24"/>
-          <w:lang w:val="en-US"/>
-        </w:rPr>
-        <w:t xml:space="preserve">    }</w:t>
-      </w:r>
+        </w:rPr>
+      </w:pPr>
     </w:p>
     <w:p>
       <w:pPr>
@@ -14963,21 +13721,308 @@
           <w:iCs/>
           <w:sz w:val="24"/>
           <w:szCs w:val="24"/>
-          <w:lang w:val="en-US"/>
-        </w:rPr>
-      </w:pPr>
-      <w:r>
+        </w:rPr>
+      </w:pPr>
+      <w:r>
+        <w:rPr>
+          <w:rFonts w:ascii="Times New Roman" w:hAnsi="Times New Roman"/>
+          <w:sz w:val="28"/>
+          <w:szCs w:val="28"/>
+        </w:rPr>
+        <w:t xml:space="preserve">Как правило, каждый метод контроллера соответствует определенному маршруту, обрабатывающему </w:t>
+      </w:r>
+      <w:r>
+        <w:rPr>
+          <w:rFonts w:ascii="Times New Roman" w:hAnsi="Times New Roman"/>
+          <w:sz w:val="28"/>
+          <w:szCs w:val="28"/>
+          <w:lang w:val="en-US"/>
+        </w:rPr>
+        <w:t>GET</w:t>
+      </w:r>
+      <w:r>
+        <w:rPr>
+          <w:rFonts w:ascii="Times New Roman" w:hAnsi="Times New Roman"/>
+          <w:sz w:val="28"/>
+          <w:szCs w:val="28"/>
+        </w:rPr>
+        <w:t xml:space="preserve"> и </w:t>
+      </w:r>
+      <w:r>
+        <w:rPr>
+          <w:rFonts w:ascii="Times New Roman" w:hAnsi="Times New Roman"/>
+          <w:sz w:val="28"/>
+          <w:szCs w:val="28"/>
+          <w:lang w:val="en-US"/>
+        </w:rPr>
+        <w:t>POST</w:t>
+      </w:r>
+      <w:r>
+        <w:rPr>
+          <w:rFonts w:ascii="Times New Roman" w:hAnsi="Times New Roman"/>
+          <w:sz w:val="28"/>
+          <w:szCs w:val="28"/>
+        </w:rPr>
+        <w:t xml:space="preserve"> </w:t>
+      </w:r>
+      <w:r>
+        <w:rPr>
+          <w:rFonts w:ascii="Times New Roman" w:hAnsi="Times New Roman"/>
+          <w:sz w:val="28"/>
+          <w:szCs w:val="28"/>
+        </w:rPr>
+        <w:t xml:space="preserve">запросы. Любой метод принимает объект класса </w:t>
+      </w:r>
+      <w:r>
+        <w:rPr>
+          <w:rFonts w:ascii="Times New Roman" w:hAnsi="Times New Roman"/>
+          <w:sz w:val="28"/>
+          <w:szCs w:val="28"/>
+          <w:lang w:val="en-US"/>
+        </w:rPr>
+        <w:t>Request</w:t>
+      </w:r>
+      <w:r>
+        <w:rPr>
+          <w:rFonts w:ascii="Times New Roman" w:hAnsi="Times New Roman"/>
+          <w:sz w:val="28"/>
+          <w:szCs w:val="28"/>
+        </w:rPr>
+        <w:t xml:space="preserve">, содержащий входные параметры и заголовки и возвращает </w:t>
+      </w:r>
+      <w:r>
+        <w:rPr>
+          <w:rFonts w:ascii="Times New Roman" w:hAnsi="Times New Roman"/>
+          <w:sz w:val="28"/>
+          <w:szCs w:val="28"/>
+          <w:lang w:val="en-US"/>
+        </w:rPr>
+        <w:t>Response</w:t>
+      </w:r>
+      <w:r>
+        <w:rPr>
+          <w:rFonts w:ascii="Times New Roman" w:hAnsi="Times New Roman"/>
+          <w:sz w:val="28"/>
+          <w:szCs w:val="28"/>
+        </w:rPr>
+        <w:t xml:space="preserve"> (рендеринг представления, файл,</w:t>
+      </w:r>
+      <w:r>
+        <w:rPr>
+          <w:rFonts w:ascii="Times New Roman" w:hAnsi="Times New Roman"/>
+          <w:sz w:val="28"/>
+          <w:szCs w:val="28"/>
+        </w:rPr>
+        <w:t xml:space="preserve"> перенеправление,</w:t>
+      </w:r>
+      <w:r>
+        <w:rPr>
+          <w:rFonts w:ascii="Times New Roman" w:hAnsi="Times New Roman"/>
+          <w:sz w:val="28"/>
+          <w:szCs w:val="28"/>
+        </w:rPr>
+        <w:t xml:space="preserve"> ответ в формате </w:t>
+      </w:r>
+      <w:r>
+        <w:rPr>
+          <w:rFonts w:ascii="Times New Roman" w:hAnsi="Times New Roman"/>
+          <w:sz w:val="28"/>
+          <w:szCs w:val="28"/>
+          <w:lang w:val="en-US"/>
+        </w:rPr>
+        <w:t>json</w:t>
+      </w:r>
+      <w:r>
+        <w:rPr>
+          <w:rFonts w:ascii="Times New Roman" w:hAnsi="Times New Roman"/>
+          <w:sz w:val="28"/>
+          <w:szCs w:val="28"/>
+        </w:rPr>
+        <w:t xml:space="preserve"> </w:t>
+      </w:r>
+      <w:r>
+        <w:rPr>
+          <w:rFonts w:ascii="Times New Roman" w:hAnsi="Times New Roman"/>
+          <w:sz w:val="28"/>
+          <w:szCs w:val="28"/>
+        </w:rPr>
+        <w:t>и т.д.).</w:t>
+      </w:r>
+    </w:p>
+    <w:p>
+      <w:pPr>
+        <w:spacing w:after="0"/>
+        <w:rPr>
+          <w:rFonts w:ascii="Times New Roman" w:hAnsi="Times New Roman"/>
+          <w:sz w:val="28"/>
+          <w:szCs w:val="28"/>
+        </w:rPr>
+      </w:pPr>
+    </w:p>
+    <w:p>
+      <w:pPr>
+        <w:pStyle w:val="3"/>
+        <w:ind w:firstLine="567"/>
+        <w:jc w:val="both"/>
+        <w:rPr>
+          <w:rFonts w:ascii="Times New Roman" w:hAnsi="Times New Roman" w:cs="Times New Roman"/>
+          <w:b/>
+          <w:bCs/>
+          <w:color w:val="000000" w:themeColor="text1"/>
+          <w:sz w:val="28"/>
+          <w:szCs w:val="28"/>
+        </w:rPr>
+      </w:pPr>
+      <w:bookmarkStart w:id="18" w:name="_Toc69428708"/>
+      <w:r>
+        <w:rPr>
+          <w:rFonts w:ascii="Times New Roman" w:hAnsi="Times New Roman" w:cs="Times New Roman"/>
+          <w:b/>
+          <w:bCs/>
+          <w:color w:val="000000" w:themeColor="text1"/>
+          <w:sz w:val="28"/>
+          <w:szCs w:val="28"/>
+        </w:rPr>
+        <w:t>3</w:t>
+      </w:r>
+      <w:r>
+        <w:rPr>
+          <w:rFonts w:ascii="Times New Roman" w:hAnsi="Times New Roman" w:cs="Times New Roman"/>
+          <w:b/>
+          <w:bCs/>
+          <w:color w:val="000000" w:themeColor="text1"/>
+          <w:sz w:val="28"/>
+          <w:szCs w:val="28"/>
+        </w:rPr>
+        <w:t>.</w:t>
+      </w:r>
+      <w:r>
+        <w:rPr>
+          <w:rFonts w:ascii="Times New Roman" w:hAnsi="Times New Roman" w:cs="Times New Roman"/>
+          <w:b/>
+          <w:bCs/>
+          <w:color w:val="000000" w:themeColor="text1"/>
+          <w:sz w:val="28"/>
+          <w:szCs w:val="28"/>
+        </w:rPr>
+        <w:t>2</w:t>
+      </w:r>
+      <w:r>
+        <w:rPr>
+          <w:rFonts w:ascii="Times New Roman" w:hAnsi="Times New Roman" w:cs="Times New Roman"/>
+          <w:b/>
+          <w:bCs/>
+          <w:color w:val="000000" w:themeColor="text1"/>
+          <w:sz w:val="28"/>
+          <w:szCs w:val="28"/>
+        </w:rPr>
+        <w:t xml:space="preserve">. </w:t>
+      </w:r>
+      <w:r>
+        <w:rPr>
+          <w:rFonts w:ascii="Times New Roman" w:hAnsi="Times New Roman" w:cs="Times New Roman"/>
+          <w:b/>
+          <w:bCs/>
+          <w:color w:val="000000" w:themeColor="text1"/>
+          <w:sz w:val="28"/>
+          <w:szCs w:val="28"/>
+        </w:rPr>
+        <w:t>Создание фронтенд-части</w:t>
+      </w:r>
+      <w:bookmarkEnd w:id="18"/>
+    </w:p>
+    <w:p>
+      <w:pPr>
+        <w:ind w:firstLine="567"/>
+        <w:jc w:val="both"/>
+      </w:pPr>
+    </w:p>
+    <w:p>
+      <w:pPr>
+        <w:spacing w:after="0"/>
+        <w:ind w:firstLine="567"/>
+        <w:jc w:val="both"/>
+        <w:rPr>
+          <w:rFonts w:ascii="Times New Roman" w:hAnsi="Times New Roman"/>
+          <w:sz w:val="28"/>
+          <w:szCs w:val="28"/>
+        </w:rPr>
+      </w:pPr>
+      <w:r>
+        <w:rPr>
+          <w:rFonts w:ascii="Times New Roman" w:hAnsi="Times New Roman"/>
+          <w:sz w:val="28"/>
+          <w:szCs w:val="28"/>
+        </w:rPr>
+        <w:t>В Laravel для рендеринга представлений используется движок Blade</w:t>
+      </w:r>
+      <w:r>
+        <w:rPr>
+          <w:rFonts w:ascii="Times New Roman" w:hAnsi="Times New Roman"/>
+          <w:sz w:val="28"/>
+          <w:szCs w:val="28"/>
+        </w:rPr>
+        <w:t xml:space="preserve">. Он позволяет передавать в представление различные данные из контроллеров, использовать циклы, условия, различные хелперы. При этом в браузере отобразится код, скомпилированный в </w:t>
+      </w:r>
+      <w:r>
+        <w:rPr>
+          <w:rFonts w:ascii="Times New Roman" w:hAnsi="Times New Roman"/>
+          <w:sz w:val="28"/>
+          <w:szCs w:val="28"/>
+          <w:lang w:val="en-US"/>
+        </w:rPr>
+        <w:t>HTML</w:t>
+      </w:r>
+      <w:r>
+        <w:rPr>
+          <w:rFonts w:ascii="Times New Roman" w:hAnsi="Times New Roman"/>
+          <w:sz w:val="28"/>
+          <w:szCs w:val="28"/>
+        </w:rPr>
+        <w:t>. Полезная функция – вынесение повторно используемых элементов в шаблоны и последующее подключение, либо наследование от базового шаблона.</w:t>
+      </w:r>
+    </w:p>
+    <w:p>
+      <w:pPr>
+        <w:spacing w:after="0"/>
+        <w:ind w:firstLine="567"/>
+        <w:jc w:val="both"/>
+        <w:rPr>
+          <w:rFonts w:ascii="Times New Roman" w:hAnsi="Times New Roman"/>
+          <w:sz w:val="28"/>
+          <w:szCs w:val="28"/>
+        </w:rPr>
+      </w:pPr>
+      <w:r>
+        <w:rPr>
+          <w:rFonts w:ascii="Times New Roman" w:hAnsi="Times New Roman"/>
+          <w:sz w:val="28"/>
+          <w:szCs w:val="28"/>
+        </w:rPr>
+        <w:t>Пример файла шаблона:</w:t>
+      </w:r>
+    </w:p>
+    <w:p>
+      <w:pPr>
+        <w:spacing w:after="0"/>
+        <w:rPr>
+          <w:rFonts w:ascii="Times New Roman" w:hAnsi="Times New Roman"/>
+          <w:sz w:val="28"/>
+          <w:szCs w:val="28"/>
+        </w:rPr>
+      </w:pPr>
+    </w:p>
+    <w:p>
+      <w:pPr>
+        <w:spacing w:after="0"/>
         <w:rPr>
           <w:rFonts w:ascii="Times New Roman" w:hAnsi="Times New Roman"/>
           <w:i/>
           <w:iCs/>
           <w:sz w:val="24"/>
           <w:szCs w:val="24"/>
-          <w:lang w:val="en-US"/>
-        </w:rPr>
-        <w:t xml:space="preserve">    public function </w:t>
-      </w:r>
-      <w:proofErr w:type="gramStart"/>
+        </w:rPr>
+      </w:pPr>
       <w:r>
         <w:rPr>
           <w:rFonts w:ascii="Times New Roman" w:hAnsi="Times New Roman"/>
@@ -14985,12 +14030,13 @@
           <w:iCs/>
           <w:sz w:val="24"/>
           <w:szCs w:val="24"/>
-          <w:lang w:val="en-US"/>
-        </w:rPr>
-        <w:t>categories(</w:t>
-      </w:r>
-      <w:proofErr w:type="gramEnd"/>
-      <w:r>
+        </w:rPr>
+        <w:t>@extends('layouts.app')</w:t>
+      </w:r>
+    </w:p>
+    <w:p>
+      <w:pPr>
+        <w:spacing w:after="0"/>
         <w:rPr>
           <w:rFonts w:ascii="Times New Roman" w:hAnsi="Times New Roman"/>
           <w:i/>
@@ -14999,12 +14045,8 @@
           <w:szCs w:val="24"/>
           <w:lang w:val="en-US"/>
         </w:rPr>
-        <w:t>)</w:t>
-      </w:r>
-    </w:p>
-    <w:p>
-      <w:pPr>
-        <w:spacing w:after="0"/>
+      </w:pPr>
+      <w:r>
         <w:rPr>
           <w:rFonts w:ascii="Times New Roman" w:hAnsi="Times New Roman"/>
           <w:i/>
@@ -15013,8 +14055,12 @@
           <w:szCs w:val="24"/>
           <w:lang w:val="en-US"/>
         </w:rPr>
-      </w:pPr>
-      <w:r>
+        <w:t>@section('content')</w:t>
+      </w:r>
+    </w:p>
+    <w:p>
+      <w:pPr>
+        <w:spacing w:after="0"/>
         <w:rPr>
           <w:rFonts w:ascii="Times New Roman" w:hAnsi="Times New Roman"/>
           <w:i/>
@@ -15023,12 +14069,8 @@
           <w:szCs w:val="24"/>
           <w:lang w:val="en-US"/>
         </w:rPr>
-        <w:t xml:space="preserve">    {</w:t>
-      </w:r>
-    </w:p>
-    <w:p>
-      <w:pPr>
-        <w:spacing w:after="0"/>
+      </w:pPr>
+      <w:r>
         <w:rPr>
           <w:rFonts w:ascii="Times New Roman" w:hAnsi="Times New Roman"/>
           <w:i/>
@@ -15037,8 +14079,12 @@
           <w:szCs w:val="24"/>
           <w:lang w:val="en-US"/>
         </w:rPr>
-      </w:pPr>
-      <w:r>
+        <w:t>&lt;div class="container py-5"&gt;</w:t>
+      </w:r>
+    </w:p>
+    <w:p>
+      <w:pPr>
+        <w:spacing w:after="0"/>
         <w:rPr>
           <w:rFonts w:ascii="Times New Roman" w:hAnsi="Times New Roman"/>
           <w:i/>
@@ -15047,10 +14093,7 @@
           <w:szCs w:val="24"/>
           <w:lang w:val="en-US"/>
         </w:rPr>
-        <w:t xml:space="preserve">        return $this-&gt;</w:t>
-      </w:r>
-      <w:proofErr w:type="spellStart"/>
-      <w:proofErr w:type="gramStart"/>
+      </w:pPr>
       <w:r>
         <w:rPr>
           <w:rFonts w:ascii="Times New Roman" w:hAnsi="Times New Roman"/>
@@ -15060,10 +14103,12 @@
           <w:szCs w:val="24"/>
           <w:lang w:val="en-US"/>
         </w:rPr>
-        <w:t>morphToMany</w:t>
-      </w:r>
-      <w:proofErr w:type="spellEnd"/>
-      <w:r>
+        <w:t xml:space="preserve">  &lt;div class="row"&gt;</w:t>
+      </w:r>
+    </w:p>
+    <w:p>
+      <w:pPr>
+        <w:spacing w:after="0"/>
         <w:rPr>
           <w:rFonts w:ascii="Times New Roman" w:hAnsi="Times New Roman"/>
           <w:i/>
@@ -15072,9 +14117,7 @@
           <w:szCs w:val="24"/>
           <w:lang w:val="en-US"/>
         </w:rPr>
-        <w:t>(</w:t>
-      </w:r>
-      <w:proofErr w:type="gramEnd"/>
+      </w:pPr>
       <w:r>
         <w:rPr>
           <w:rFonts w:ascii="Times New Roman" w:hAnsi="Times New Roman"/>
@@ -15084,7 +14127,7 @@
           <w:szCs w:val="24"/>
           <w:lang w:val="en-US"/>
         </w:rPr>
-        <w:t>'App\Category', 'taggable');</w:t>
+        <w:t xml:space="preserve">    @foreach($projects as $project)</w:t>
       </w:r>
     </w:p>
     <w:p>
@@ -15108,7 +14151,7 @@
           <w:szCs w:val="24"/>
           <w:lang w:val="en-US"/>
         </w:rPr>
-        <w:t xml:space="preserve">    }</w:t>
+        <w:t xml:space="preserve">    &lt;div class="col-lg-4 col-sm-6"&gt;</w:t>
       </w:r>
     </w:p>
     <w:p>
@@ -15120,6 +14163,7 @@
           <w:iCs/>
           <w:sz w:val="24"/>
           <w:szCs w:val="24"/>
+          <w:lang w:val="en-US"/>
         </w:rPr>
       </w:pPr>
       <w:r>
@@ -15131,9 +14175,12 @@
           <w:szCs w:val="24"/>
           <w:lang w:val="en-US"/>
         </w:rPr>
-        <w:t xml:space="preserve">  …</w:t>
-      </w:r>
-      <w:r>
+        <w:t xml:space="preserve">      &lt;div class="card h-100 shadow"&gt;</w:t>
+      </w:r>
+    </w:p>
+    <w:p>
+      <w:pPr>
+        <w:spacing w:after="0"/>
         <w:rPr>
           <w:rFonts w:ascii="Times New Roman" w:hAnsi="Times New Roman"/>
           <w:i/>
@@ -15142,42 +14189,43 @@
           <w:szCs w:val="24"/>
           <w:lang w:val="en-US"/>
         </w:rPr>
-        <w:t xml:space="preserve">    </w:t>
-      </w:r>
-    </w:p>
-    <w:p>
-      <w:pPr>
-        <w:spacing w:after="0"/>
+      </w:pPr>
+      <w:r>
         <w:rPr>
           <w:rFonts w:ascii="Times New Roman" w:hAnsi="Times New Roman"/>
           <w:i/>
           <w:iCs/>
           <w:sz w:val="24"/>
           <w:szCs w:val="24"/>
-        </w:rPr>
-      </w:pPr>
-      <w:r>
+          <w:lang w:val="en-US"/>
+        </w:rPr>
+        <w:lastRenderedPageBreak/>
+        <w:t xml:space="preserve">        &lt;a href="{{ route('projects.view', [app()-&gt;getLocale(), $project-&gt;slug]) }}" class="card-body text-dark text-decoration-none"&gt;</w:t>
+      </w:r>
+    </w:p>
+    <w:p>
+      <w:pPr>
+        <w:spacing w:after="0"/>
         <w:rPr>
           <w:rFonts w:ascii="Times New Roman" w:hAnsi="Times New Roman"/>
           <w:i/>
           <w:iCs/>
           <w:sz w:val="24"/>
           <w:szCs w:val="24"/>
-        </w:rPr>
-        <w:t>}</w:t>
-      </w:r>
-    </w:p>
-    <w:p>
-      <w:pPr>
-        <w:spacing w:after="0"/>
+          <w:lang w:val="en-US"/>
+        </w:rPr>
+      </w:pPr>
+      <w:r>
         <w:rPr>
           <w:rFonts w:ascii="Times New Roman" w:hAnsi="Times New Roman"/>
           <w:i/>
           <w:iCs/>
           <w:sz w:val="24"/>
           <w:szCs w:val="24"/>
-        </w:rPr>
-      </w:pPr>
+          <w:lang w:val="en-US"/>
+        </w:rPr>
+        <w:t xml:space="preserve">          &lt;h3 class="mb-2"&gt;{{ $project-&gt;title }}&lt;/h3&gt;</w:t>
+      </w:r>
     </w:p>
     <w:p>
       <w:pPr>
@@ -15188,410 +14236,34 @@
           <w:iCs/>
           <w:sz w:val="24"/>
           <w:szCs w:val="24"/>
-        </w:rPr>
-      </w:pPr>
-      <w:r>
-        <w:rPr>
-          <w:rFonts w:ascii="Times New Roman" w:hAnsi="Times New Roman"/>
-          <w:sz w:val="28"/>
-          <w:szCs w:val="28"/>
-        </w:rPr>
-        <w:t xml:space="preserve">Как правило, каждый метод контроллера соответствует определенному маршруту, обрабатывающему </w:t>
-      </w:r>
-      <w:r>
-        <w:rPr>
-          <w:rFonts w:ascii="Times New Roman" w:hAnsi="Times New Roman"/>
-          <w:sz w:val="28"/>
-          <w:szCs w:val="28"/>
-          <w:lang w:val="en-US"/>
-        </w:rPr>
-        <w:t>GET</w:t>
-      </w:r>
-      <w:r>
-        <w:rPr>
-          <w:rFonts w:ascii="Times New Roman" w:hAnsi="Times New Roman"/>
-          <w:sz w:val="28"/>
-          <w:szCs w:val="28"/>
-        </w:rPr>
-        <w:t xml:space="preserve"> и </w:t>
-      </w:r>
-      <w:r>
-        <w:rPr>
-          <w:rFonts w:ascii="Times New Roman" w:hAnsi="Times New Roman"/>
-          <w:sz w:val="28"/>
-          <w:szCs w:val="28"/>
-          <w:lang w:val="en-US"/>
-        </w:rPr>
-        <w:t>POST</w:t>
-      </w:r>
-      <w:r>
-        <w:rPr>
-          <w:rFonts w:ascii="Times New Roman" w:hAnsi="Times New Roman"/>
-          <w:sz w:val="28"/>
-          <w:szCs w:val="28"/>
-        </w:rPr>
-        <w:t xml:space="preserve"> </w:t>
-      </w:r>
-      <w:r>
-        <w:rPr>
-          <w:rFonts w:ascii="Times New Roman" w:hAnsi="Times New Roman"/>
-          <w:sz w:val="28"/>
-          <w:szCs w:val="28"/>
-        </w:rPr>
-        <w:t xml:space="preserve">запросы. Любой метод принимает объект класса </w:t>
-      </w:r>
-      <w:r>
-        <w:rPr>
-          <w:rFonts w:ascii="Times New Roman" w:hAnsi="Times New Roman"/>
-          <w:sz w:val="28"/>
-          <w:szCs w:val="28"/>
-          <w:lang w:val="en-US"/>
-        </w:rPr>
-        <w:t>Request</w:t>
-      </w:r>
-      <w:r>
-        <w:rPr>
-          <w:rFonts w:ascii="Times New Roman" w:hAnsi="Times New Roman"/>
-          <w:sz w:val="28"/>
-          <w:szCs w:val="28"/>
-        </w:rPr>
-        <w:t xml:space="preserve">, содержащий входные параметры и заголовки и возвращает </w:t>
-      </w:r>
-      <w:r>
-        <w:rPr>
-          <w:rFonts w:ascii="Times New Roman" w:hAnsi="Times New Roman"/>
-          <w:sz w:val="28"/>
-          <w:szCs w:val="28"/>
-          <w:lang w:val="en-US"/>
-        </w:rPr>
-        <w:t>Response</w:t>
-      </w:r>
-      <w:r>
-        <w:rPr>
-          <w:rFonts w:ascii="Times New Roman" w:hAnsi="Times New Roman"/>
-          <w:sz w:val="28"/>
-          <w:szCs w:val="28"/>
-        </w:rPr>
-        <w:t xml:space="preserve"> (рендеринг представления, файл,</w:t>
-      </w:r>
-      <w:r>
-        <w:rPr>
-          <w:rFonts w:ascii="Times New Roman" w:hAnsi="Times New Roman"/>
-          <w:sz w:val="28"/>
-          <w:szCs w:val="28"/>
-        </w:rPr>
-        <w:t xml:space="preserve"> </w:t>
-      </w:r>
-      <w:proofErr w:type="spellStart"/>
-      <w:r>
-        <w:rPr>
-          <w:rFonts w:ascii="Times New Roman" w:hAnsi="Times New Roman"/>
-          <w:sz w:val="28"/>
-          <w:szCs w:val="28"/>
-        </w:rPr>
-        <w:t>перенеправление</w:t>
-      </w:r>
-      <w:proofErr w:type="spellEnd"/>
-      <w:r>
-        <w:rPr>
-          <w:rFonts w:ascii="Times New Roman" w:hAnsi="Times New Roman"/>
-          <w:sz w:val="28"/>
-          <w:szCs w:val="28"/>
-        </w:rPr>
-        <w:t>,</w:t>
-      </w:r>
-      <w:r>
-        <w:rPr>
-          <w:rFonts w:ascii="Times New Roman" w:hAnsi="Times New Roman"/>
-          <w:sz w:val="28"/>
-          <w:szCs w:val="28"/>
-        </w:rPr>
-        <w:t xml:space="preserve"> ответ в формате </w:t>
-      </w:r>
-      <w:r>
-        <w:rPr>
-          <w:rFonts w:ascii="Times New Roman" w:hAnsi="Times New Roman"/>
-          <w:sz w:val="28"/>
-          <w:szCs w:val="28"/>
-          <w:lang w:val="en-US"/>
-        </w:rPr>
-        <w:t>json</w:t>
-      </w:r>
-      <w:r>
-        <w:rPr>
-          <w:rFonts w:ascii="Times New Roman" w:hAnsi="Times New Roman"/>
-          <w:sz w:val="28"/>
-          <w:szCs w:val="28"/>
-        </w:rPr>
-        <w:t xml:space="preserve"> </w:t>
-      </w:r>
-      <w:r>
-        <w:rPr>
-          <w:rFonts w:ascii="Times New Roman" w:hAnsi="Times New Roman"/>
-          <w:sz w:val="28"/>
-          <w:szCs w:val="28"/>
-        </w:rPr>
-        <w:t xml:space="preserve">и </w:t>
-      </w:r>
-      <w:proofErr w:type="gramStart"/>
-      <w:r>
-        <w:rPr>
-          <w:rFonts w:ascii="Times New Roman" w:hAnsi="Times New Roman"/>
-          <w:sz w:val="28"/>
-          <w:szCs w:val="28"/>
-        </w:rPr>
-        <w:t>т.д.</w:t>
-      </w:r>
-      <w:proofErr w:type="gramEnd"/>
-      <w:r>
-        <w:rPr>
-          <w:rFonts w:ascii="Times New Roman" w:hAnsi="Times New Roman"/>
-          <w:sz w:val="28"/>
-          <w:szCs w:val="28"/>
-        </w:rPr>
-        <w:t>).</w:t>
-      </w:r>
-    </w:p>
-    <w:p>
-      <w:pPr>
-        <w:spacing w:after="0"/>
-        <w:rPr>
-          <w:rFonts w:ascii="Times New Roman" w:hAnsi="Times New Roman"/>
-          <w:sz w:val="28"/>
-          <w:szCs w:val="28"/>
-        </w:rPr>
-      </w:pPr>
-    </w:p>
-    <w:p>
-      <w:pPr>
-        <w:pStyle w:val="3"/>
-        <w:ind w:firstLine="567"/>
-        <w:jc w:val="both"/>
-        <w:rPr>
-          <w:rFonts w:ascii="Times New Roman" w:hAnsi="Times New Roman" w:cs="Times New Roman"/>
-          <w:b/>
-          <w:bCs/>
-          <w:color w:val="000000" w:themeColor="text1"/>
-          <w:sz w:val="28"/>
-          <w:szCs w:val="28"/>
-        </w:rPr>
-      </w:pPr>
-      <w:bookmarkStart w:id="18" w:name="_Toc69428708"/>
-      <w:r>
-        <w:rPr>
-          <w:rFonts w:ascii="Times New Roman" w:hAnsi="Times New Roman" w:cs="Times New Roman"/>
-          <w:b/>
-          <w:bCs/>
-          <w:color w:val="000000" w:themeColor="text1"/>
-          <w:sz w:val="28"/>
-          <w:szCs w:val="28"/>
-        </w:rPr>
-        <w:t>3</w:t>
-      </w:r>
-      <w:r>
-        <w:rPr>
-          <w:rFonts w:ascii="Times New Roman" w:hAnsi="Times New Roman" w:cs="Times New Roman"/>
-          <w:b/>
-          <w:bCs/>
-          <w:color w:val="000000" w:themeColor="text1"/>
-          <w:sz w:val="28"/>
-          <w:szCs w:val="28"/>
-        </w:rPr>
-        <w:t>.</w:t>
-      </w:r>
-      <w:r>
-        <w:rPr>
-          <w:rFonts w:ascii="Times New Roman" w:hAnsi="Times New Roman" w:cs="Times New Roman"/>
-          <w:b/>
-          <w:bCs/>
-          <w:color w:val="000000" w:themeColor="text1"/>
-          <w:sz w:val="28"/>
-          <w:szCs w:val="28"/>
-        </w:rPr>
-        <w:t>2</w:t>
-      </w:r>
-      <w:r>
-        <w:rPr>
-          <w:rFonts w:ascii="Times New Roman" w:hAnsi="Times New Roman" w:cs="Times New Roman"/>
-          <w:b/>
-          <w:bCs/>
-          <w:color w:val="000000" w:themeColor="text1"/>
-          <w:sz w:val="28"/>
-          <w:szCs w:val="28"/>
-        </w:rPr>
-        <w:t xml:space="preserve">. </w:t>
-      </w:r>
-      <w:r>
-        <w:rPr>
-          <w:rFonts w:ascii="Times New Roman" w:hAnsi="Times New Roman" w:cs="Times New Roman"/>
-          <w:b/>
-          <w:bCs/>
-          <w:color w:val="000000" w:themeColor="text1"/>
-          <w:sz w:val="28"/>
-          <w:szCs w:val="28"/>
-        </w:rPr>
-        <w:t xml:space="preserve">Создание </w:t>
-      </w:r>
-      <w:proofErr w:type="spellStart"/>
-      <w:r>
-        <w:rPr>
-          <w:rFonts w:ascii="Times New Roman" w:hAnsi="Times New Roman" w:cs="Times New Roman"/>
-          <w:b/>
-          <w:bCs/>
-          <w:color w:val="000000" w:themeColor="text1"/>
-          <w:sz w:val="28"/>
-          <w:szCs w:val="28"/>
-        </w:rPr>
-        <w:t>фронтенд</w:t>
-      </w:r>
-      <w:proofErr w:type="spellEnd"/>
-      <w:r>
-        <w:rPr>
-          <w:rFonts w:ascii="Times New Roman" w:hAnsi="Times New Roman" w:cs="Times New Roman"/>
-          <w:b/>
-          <w:bCs/>
-          <w:color w:val="000000" w:themeColor="text1"/>
-          <w:sz w:val="28"/>
-          <w:szCs w:val="28"/>
-        </w:rPr>
-        <w:t>-части</w:t>
-      </w:r>
-      <w:bookmarkEnd w:id="18"/>
-    </w:p>
-    <w:p>
-      <w:pPr>
-        <w:ind w:firstLine="567"/>
-        <w:jc w:val="both"/>
-      </w:pPr>
-    </w:p>
-    <w:p>
-      <w:pPr>
-        <w:spacing w:after="0"/>
-        <w:ind w:firstLine="567"/>
-        <w:jc w:val="both"/>
-        <w:rPr>
-          <w:rFonts w:ascii="Times New Roman" w:hAnsi="Times New Roman"/>
-          <w:sz w:val="28"/>
-          <w:szCs w:val="28"/>
-        </w:rPr>
-      </w:pPr>
-      <w:r>
-        <w:rPr>
-          <w:rFonts w:ascii="Times New Roman" w:hAnsi="Times New Roman"/>
-          <w:sz w:val="28"/>
-          <w:szCs w:val="28"/>
-        </w:rPr>
-        <w:t xml:space="preserve">В </w:t>
-      </w:r>
-      <w:proofErr w:type="spellStart"/>
-      <w:r>
-        <w:rPr>
-          <w:rFonts w:ascii="Times New Roman" w:hAnsi="Times New Roman"/>
-          <w:sz w:val="28"/>
-          <w:szCs w:val="28"/>
-        </w:rPr>
-        <w:t>Laravel</w:t>
-      </w:r>
-      <w:proofErr w:type="spellEnd"/>
-      <w:r>
-        <w:rPr>
-          <w:rFonts w:ascii="Times New Roman" w:hAnsi="Times New Roman"/>
-          <w:sz w:val="28"/>
-          <w:szCs w:val="28"/>
-        </w:rPr>
-        <w:t xml:space="preserve"> для рендеринга представлений используется движок </w:t>
-      </w:r>
-      <w:proofErr w:type="spellStart"/>
-      <w:r>
-        <w:rPr>
-          <w:rFonts w:ascii="Times New Roman" w:hAnsi="Times New Roman"/>
-          <w:sz w:val="28"/>
-          <w:szCs w:val="28"/>
-        </w:rPr>
-        <w:t>Blade</w:t>
-      </w:r>
-      <w:proofErr w:type="spellEnd"/>
-      <w:r>
-        <w:rPr>
-          <w:rFonts w:ascii="Times New Roman" w:hAnsi="Times New Roman"/>
-          <w:sz w:val="28"/>
-          <w:szCs w:val="28"/>
-        </w:rPr>
-        <w:t xml:space="preserve">. Он позволяет передавать в представление различные данные из контроллеров, использовать циклы, условия, различные хелперы. При этом в браузере отобразится код, скомпилированный в </w:t>
-      </w:r>
-      <w:r>
-        <w:rPr>
-          <w:rFonts w:ascii="Times New Roman" w:hAnsi="Times New Roman"/>
-          <w:sz w:val="28"/>
-          <w:szCs w:val="28"/>
-          <w:lang w:val="en-US"/>
-        </w:rPr>
-        <w:t>HTML</w:t>
-      </w:r>
-      <w:r>
-        <w:rPr>
-          <w:rFonts w:ascii="Times New Roman" w:hAnsi="Times New Roman"/>
-          <w:sz w:val="28"/>
-          <w:szCs w:val="28"/>
-        </w:rPr>
-        <w:t>. Полезная функция – вынесение повторно используемых элементов в шаблоны и последующее подключение, либо наследование от базового шаблона.</w:t>
-      </w:r>
-    </w:p>
-    <w:p>
-      <w:pPr>
-        <w:spacing w:after="0"/>
-        <w:ind w:firstLine="567"/>
-        <w:jc w:val="both"/>
-        <w:rPr>
-          <w:rFonts w:ascii="Times New Roman" w:hAnsi="Times New Roman"/>
-          <w:sz w:val="28"/>
-          <w:szCs w:val="28"/>
-        </w:rPr>
-      </w:pPr>
-      <w:r>
-        <w:rPr>
-          <w:rFonts w:ascii="Times New Roman" w:hAnsi="Times New Roman"/>
-          <w:sz w:val="28"/>
-          <w:szCs w:val="28"/>
-        </w:rPr>
-        <w:t>Пример файла шаблона:</w:t>
-      </w:r>
-    </w:p>
-    <w:p>
-      <w:pPr>
-        <w:spacing w:after="0"/>
-        <w:rPr>
-          <w:rFonts w:ascii="Times New Roman" w:hAnsi="Times New Roman"/>
-          <w:sz w:val="28"/>
-          <w:szCs w:val="28"/>
-        </w:rPr>
-      </w:pPr>
-    </w:p>
-    <w:p>
-      <w:pPr>
-        <w:spacing w:after="0"/>
+          <w:lang w:val="en-US"/>
+        </w:rPr>
+      </w:pPr>
+      <w:r>
         <w:rPr>
           <w:rFonts w:ascii="Times New Roman" w:hAnsi="Times New Roman"/>
           <w:i/>
           <w:iCs/>
           <w:sz w:val="24"/>
           <w:szCs w:val="24"/>
-        </w:rPr>
-      </w:pPr>
-      <w:r>
+          <w:lang w:val="en-US"/>
+        </w:rPr>
+        <w:t xml:space="preserve">          &lt;small class="d-block text-muted mb-4"&gt;{{ $project-&gt;user-&gt;name }}, {{ $project-&gt;date }}&lt;/small&gt;</w:t>
+      </w:r>
+    </w:p>
+    <w:p>
+      <w:pPr>
+        <w:spacing w:after="0"/>
         <w:rPr>
           <w:rFonts w:ascii="Times New Roman" w:hAnsi="Times New Roman"/>
           <w:i/>
           <w:iCs/>
           <w:sz w:val="24"/>
           <w:szCs w:val="24"/>
-        </w:rPr>
-        <w:t>@extends('layouts.app')</w:t>
-      </w:r>
-    </w:p>
-    <w:p>
-      <w:pPr>
-        <w:spacing w:after="0"/>
+          <w:lang w:val="en-US"/>
+        </w:rPr>
+      </w:pPr>
+      <w:r>
         <w:rPr>
           <w:rFonts w:ascii="Times New Roman" w:hAnsi="Times New Roman"/>
           <w:i/>
@@ -15600,8 +14272,12 @@
           <w:szCs w:val="24"/>
           <w:lang w:val="en-US"/>
         </w:rPr>
-      </w:pPr>
-      <w:r>
+        <w:t xml:space="preserve">          &lt;p&gt;{!! $project-&gt;subtitle !!}&lt;/p&gt;</w:t>
+      </w:r>
+    </w:p>
+    <w:p>
+      <w:pPr>
+        <w:spacing w:after="0"/>
         <w:rPr>
           <w:rFonts w:ascii="Times New Roman" w:hAnsi="Times New Roman"/>
           <w:i/>
@@ -15610,12 +14286,8 @@
           <w:szCs w:val="24"/>
           <w:lang w:val="en-US"/>
         </w:rPr>
-        <w:t>@section('content')</w:t>
-      </w:r>
-    </w:p>
-    <w:p>
-      <w:pPr>
-        <w:spacing w:after="0"/>
+      </w:pPr>
+      <w:r>
         <w:rPr>
           <w:rFonts w:ascii="Times New Roman" w:hAnsi="Times New Roman"/>
           <w:i/>
@@ -15624,8 +14296,12 @@
           <w:szCs w:val="24"/>
           <w:lang w:val="en-US"/>
         </w:rPr>
-      </w:pPr>
-      <w:r>
+        <w:t xml:space="preserve">        &lt;/a&gt;</w:t>
+      </w:r>
+    </w:p>
+    <w:p>
+      <w:pPr>
+        <w:spacing w:after="0"/>
         <w:rPr>
           <w:rFonts w:ascii="Times New Roman" w:hAnsi="Times New Roman"/>
           <w:i/>
@@ -15634,12 +14310,8 @@
           <w:szCs w:val="24"/>
           <w:lang w:val="en-US"/>
         </w:rPr>
-        <w:t>&lt;div class="container py-5"&gt;</w:t>
-      </w:r>
-    </w:p>
-    <w:p>
-      <w:pPr>
-        <w:spacing w:after="0"/>
+      </w:pPr>
+      <w:r>
         <w:rPr>
           <w:rFonts w:ascii="Times New Roman" w:hAnsi="Times New Roman"/>
           <w:i/>
@@ -15648,8 +14320,12 @@
           <w:szCs w:val="24"/>
           <w:lang w:val="en-US"/>
         </w:rPr>
-      </w:pPr>
-      <w:r>
+        <w:t xml:space="preserve">      &lt;/div&gt;</w:t>
+      </w:r>
+    </w:p>
+    <w:p>
+      <w:pPr>
+        <w:spacing w:after="0"/>
         <w:rPr>
           <w:rFonts w:ascii="Times New Roman" w:hAnsi="Times New Roman"/>
           <w:i/>
@@ -15658,12 +14334,8 @@
           <w:szCs w:val="24"/>
           <w:lang w:val="en-US"/>
         </w:rPr>
-        <w:t xml:space="preserve">  &lt;div class="row"&gt;</w:t>
-      </w:r>
-    </w:p>
-    <w:p>
-      <w:pPr>
-        <w:spacing w:after="0"/>
+      </w:pPr>
+      <w:r>
         <w:rPr>
           <w:rFonts w:ascii="Times New Roman" w:hAnsi="Times New Roman"/>
           <w:i/>
@@ -15672,8 +14344,12 @@
           <w:szCs w:val="24"/>
           <w:lang w:val="en-US"/>
         </w:rPr>
-      </w:pPr>
-      <w:r>
+        <w:t xml:space="preserve">    &lt;/div&gt;</w:t>
+      </w:r>
+    </w:p>
+    <w:p>
+      <w:pPr>
+        <w:spacing w:after="0"/>
         <w:rPr>
           <w:rFonts w:ascii="Times New Roman" w:hAnsi="Times New Roman"/>
           <w:i/>
@@ -15682,9 +14358,7 @@
           <w:szCs w:val="24"/>
           <w:lang w:val="en-US"/>
         </w:rPr>
-        <w:t xml:space="preserve">    @</w:t>
-      </w:r>
-      <w:proofErr w:type="gramStart"/>
+      </w:pPr>
       <w:r>
         <w:rPr>
           <w:rFonts w:ascii="Times New Roman" w:hAnsi="Times New Roman"/>
@@ -15694,10 +14368,12 @@
           <w:szCs w:val="24"/>
           <w:lang w:val="en-US"/>
         </w:rPr>
-        <w:t>foreach(</w:t>
-      </w:r>
-      <w:proofErr w:type="gramEnd"/>
-      <w:r>
+        <w:t xml:space="preserve">    @endforeach</w:t>
+      </w:r>
+    </w:p>
+    <w:p>
+      <w:pPr>
+        <w:spacing w:after="0"/>
         <w:rPr>
           <w:rFonts w:ascii="Times New Roman" w:hAnsi="Times New Roman"/>
           <w:i/>
@@ -15706,12 +14382,8 @@
           <w:szCs w:val="24"/>
           <w:lang w:val="en-US"/>
         </w:rPr>
-        <w:t>$projects as $project)</w:t>
-      </w:r>
-    </w:p>
-    <w:p>
-      <w:pPr>
-        <w:spacing w:after="0"/>
+      </w:pPr>
+      <w:r>
         <w:rPr>
           <w:rFonts w:ascii="Times New Roman" w:hAnsi="Times New Roman"/>
           <w:i/>
@@ -15720,8 +14392,12 @@
           <w:szCs w:val="24"/>
           <w:lang w:val="en-US"/>
         </w:rPr>
-      </w:pPr>
-      <w:r>
+        <w:t xml:space="preserve">  &lt;/div&gt;</w:t>
+      </w:r>
+    </w:p>
+    <w:p>
+      <w:pPr>
+        <w:spacing w:after="0"/>
         <w:rPr>
           <w:rFonts w:ascii="Times New Roman" w:hAnsi="Times New Roman"/>
           <w:i/>
@@ -15730,12 +14406,8 @@
           <w:szCs w:val="24"/>
           <w:lang w:val="en-US"/>
         </w:rPr>
-        <w:t xml:space="preserve">    &lt;div class="col-lg-4 col-sm-6"&gt;</w:t>
-      </w:r>
-    </w:p>
-    <w:p>
-      <w:pPr>
-        <w:spacing w:after="0"/>
+      </w:pPr>
+      <w:r>
         <w:rPr>
           <w:rFonts w:ascii="Times New Roman" w:hAnsi="Times New Roman"/>
           <w:i/>
@@ -15744,31 +14416,30 @@
           <w:szCs w:val="24"/>
           <w:lang w:val="en-US"/>
         </w:rPr>
-      </w:pPr>
-      <w:r>
+        <w:t>&lt;/div&gt;</w:t>
+      </w:r>
+    </w:p>
+    <w:p>
+      <w:pPr>
+        <w:spacing w:after="0"/>
         <w:rPr>
           <w:rFonts w:ascii="Times New Roman" w:hAnsi="Times New Roman"/>
           <w:i/>
           <w:iCs/>
           <w:sz w:val="24"/>
           <w:szCs w:val="24"/>
-          <w:lang w:val="en-US"/>
-        </w:rPr>
-        <w:t xml:space="preserve">      &lt;div class="card h-100 shadow"&gt;</w:t>
-      </w:r>
-    </w:p>
-    <w:p>
-      <w:pPr>
-        <w:spacing w:after="0"/>
+        </w:rPr>
+      </w:pPr>
+      <w:r>
         <w:rPr>
           <w:rFonts w:ascii="Times New Roman" w:hAnsi="Times New Roman"/>
           <w:i/>
           <w:iCs/>
           <w:sz w:val="24"/>
           <w:szCs w:val="24"/>
-          <w:lang w:val="en-US"/>
-        </w:rPr>
-      </w:pPr>
+        </w:rPr>
+        <w:t>@</w:t>
+      </w:r>
       <w:r>
         <w:rPr>
           <w:rFonts w:ascii="Times New Roman" w:hAnsi="Times New Roman"/>
@@ -15778,450 +14449,18 @@
           <w:szCs w:val="24"/>
           <w:lang w:val="en-US"/>
         </w:rPr>
-        <w:lastRenderedPageBreak/>
-        <w:t xml:space="preserve">        &lt;a </w:t>
-      </w:r>
-      <w:proofErr w:type="spellStart"/>
-      <w:r>
+        <w:t>endsection</w:t>
+      </w:r>
+    </w:p>
+    <w:p>
+      <w:pPr>
+        <w:spacing w:after="0"/>
         <w:rPr>
           <w:rFonts w:ascii="Times New Roman" w:hAnsi="Times New Roman"/>
           <w:i/>
           <w:iCs/>
           <w:sz w:val="24"/>
           <w:szCs w:val="24"/>
-          <w:lang w:val="en-US"/>
-        </w:rPr>
-        <w:t>href</w:t>
-      </w:r>
-      <w:proofErr w:type="spellEnd"/>
-      <w:r>
-        <w:rPr>
-          <w:rFonts w:ascii="Times New Roman" w:hAnsi="Times New Roman"/>
-          <w:i/>
-          <w:iCs/>
-          <w:sz w:val="24"/>
-          <w:szCs w:val="24"/>
-          <w:lang w:val="en-US"/>
-        </w:rPr>
-        <w:t>="</w:t>
-      </w:r>
-      <w:proofErr w:type="gramStart"/>
-      <w:r>
-        <w:rPr>
-          <w:rFonts w:ascii="Times New Roman" w:hAnsi="Times New Roman"/>
-          <w:i/>
-          <w:iCs/>
-          <w:sz w:val="24"/>
-          <w:szCs w:val="24"/>
-          <w:lang w:val="en-US"/>
-        </w:rPr>
-        <w:t>{{ route</w:t>
-      </w:r>
-      <w:proofErr w:type="gramEnd"/>
-      <w:r>
-        <w:rPr>
-          <w:rFonts w:ascii="Times New Roman" w:hAnsi="Times New Roman"/>
-          <w:i/>
-          <w:iCs/>
-          <w:sz w:val="24"/>
-          <w:szCs w:val="24"/>
-          <w:lang w:val="en-US"/>
-        </w:rPr>
-        <w:t>('</w:t>
-      </w:r>
-      <w:proofErr w:type="spellStart"/>
-      <w:r>
-        <w:rPr>
-          <w:rFonts w:ascii="Times New Roman" w:hAnsi="Times New Roman"/>
-          <w:i/>
-          <w:iCs/>
-          <w:sz w:val="24"/>
-          <w:szCs w:val="24"/>
-          <w:lang w:val="en-US"/>
-        </w:rPr>
-        <w:t>projects.view</w:t>
-      </w:r>
-      <w:proofErr w:type="spellEnd"/>
-      <w:r>
-        <w:rPr>
-          <w:rFonts w:ascii="Times New Roman" w:hAnsi="Times New Roman"/>
-          <w:i/>
-          <w:iCs/>
-          <w:sz w:val="24"/>
-          <w:szCs w:val="24"/>
-          <w:lang w:val="en-US"/>
-        </w:rPr>
-        <w:t>', [app()-&gt;</w:t>
-      </w:r>
-      <w:proofErr w:type="spellStart"/>
-      <w:r>
-        <w:rPr>
-          <w:rFonts w:ascii="Times New Roman" w:hAnsi="Times New Roman"/>
-          <w:i/>
-          <w:iCs/>
-          <w:sz w:val="24"/>
-          <w:szCs w:val="24"/>
-          <w:lang w:val="en-US"/>
-        </w:rPr>
-        <w:t>getLocale</w:t>
-      </w:r>
-      <w:proofErr w:type="spellEnd"/>
-      <w:r>
-        <w:rPr>
-          <w:rFonts w:ascii="Times New Roman" w:hAnsi="Times New Roman"/>
-          <w:i/>
-          <w:iCs/>
-          <w:sz w:val="24"/>
-          <w:szCs w:val="24"/>
-          <w:lang w:val="en-US"/>
-        </w:rPr>
-        <w:t>(), $project-&gt;slug]) }}" class="card-body text-dark text-decoration-none"&gt;</w:t>
-      </w:r>
-    </w:p>
-    <w:p>
-      <w:pPr>
-        <w:spacing w:after="0"/>
-        <w:rPr>
-          <w:rFonts w:ascii="Times New Roman" w:hAnsi="Times New Roman"/>
-          <w:i/>
-          <w:iCs/>
-          <w:sz w:val="24"/>
-          <w:szCs w:val="24"/>
-          <w:lang w:val="en-US"/>
-        </w:rPr>
-      </w:pPr>
-      <w:r>
-        <w:rPr>
-          <w:rFonts w:ascii="Times New Roman" w:hAnsi="Times New Roman"/>
-          <w:i/>
-          <w:iCs/>
-          <w:sz w:val="24"/>
-          <w:szCs w:val="24"/>
-          <w:lang w:val="en-US"/>
-        </w:rPr>
-        <w:t xml:space="preserve">          &lt;h3 class="mb-2"</w:t>
-      </w:r>
-      <w:proofErr w:type="gramStart"/>
-      <w:r>
-        <w:rPr>
-          <w:rFonts w:ascii="Times New Roman" w:hAnsi="Times New Roman"/>
-          <w:i/>
-          <w:iCs/>
-          <w:sz w:val="24"/>
-          <w:szCs w:val="24"/>
-          <w:lang w:val="en-US"/>
-        </w:rPr>
-        <w:t>&gt;{</w:t>
-      </w:r>
-      <w:proofErr w:type="gramEnd"/>
-      <w:r>
-        <w:rPr>
-          <w:rFonts w:ascii="Times New Roman" w:hAnsi="Times New Roman"/>
-          <w:i/>
-          <w:iCs/>
-          <w:sz w:val="24"/>
-          <w:szCs w:val="24"/>
-          <w:lang w:val="en-US"/>
-        </w:rPr>
-        <w:t>{ $project-&gt;title }}&lt;/h3&gt;</w:t>
-      </w:r>
-    </w:p>
-    <w:p>
-      <w:pPr>
-        <w:spacing w:after="0"/>
-        <w:rPr>
-          <w:rFonts w:ascii="Times New Roman" w:hAnsi="Times New Roman"/>
-          <w:i/>
-          <w:iCs/>
-          <w:sz w:val="24"/>
-          <w:szCs w:val="24"/>
-          <w:lang w:val="en-US"/>
-        </w:rPr>
-      </w:pPr>
-      <w:r>
-        <w:rPr>
-          <w:rFonts w:ascii="Times New Roman" w:hAnsi="Times New Roman"/>
-          <w:i/>
-          <w:iCs/>
-          <w:sz w:val="24"/>
-          <w:szCs w:val="24"/>
-          <w:lang w:val="en-US"/>
-        </w:rPr>
-        <w:t xml:space="preserve">          &lt;small class="d-block text-muted mb-4"</w:t>
-      </w:r>
-      <w:proofErr w:type="gramStart"/>
-      <w:r>
-        <w:rPr>
-          <w:rFonts w:ascii="Times New Roman" w:hAnsi="Times New Roman"/>
-          <w:i/>
-          <w:iCs/>
-          <w:sz w:val="24"/>
-          <w:szCs w:val="24"/>
-          <w:lang w:val="en-US"/>
-        </w:rPr>
-        <w:t>&gt;{</w:t>
-      </w:r>
-      <w:proofErr w:type="gramEnd"/>
-      <w:r>
-        <w:rPr>
-          <w:rFonts w:ascii="Times New Roman" w:hAnsi="Times New Roman"/>
-          <w:i/>
-          <w:iCs/>
-          <w:sz w:val="24"/>
-          <w:szCs w:val="24"/>
-          <w:lang w:val="en-US"/>
-        </w:rPr>
-        <w:t>{ $project-&gt;user-&gt;name }}, {{ $project-&gt;date }}&lt;/small&gt;</w:t>
-      </w:r>
-    </w:p>
-    <w:p>
-      <w:pPr>
-        <w:spacing w:after="0"/>
-        <w:rPr>
-          <w:rFonts w:ascii="Times New Roman" w:hAnsi="Times New Roman"/>
-          <w:i/>
-          <w:iCs/>
-          <w:sz w:val="24"/>
-          <w:szCs w:val="24"/>
-          <w:lang w:val="en-US"/>
-        </w:rPr>
-      </w:pPr>
-      <w:r>
-        <w:rPr>
-          <w:rFonts w:ascii="Times New Roman" w:hAnsi="Times New Roman"/>
-          <w:i/>
-          <w:iCs/>
-          <w:sz w:val="24"/>
-          <w:szCs w:val="24"/>
-          <w:lang w:val="en-US"/>
-        </w:rPr>
-        <w:t xml:space="preserve">          &lt;p</w:t>
-      </w:r>
-      <w:proofErr w:type="gramStart"/>
-      <w:r>
-        <w:rPr>
-          <w:rFonts w:ascii="Times New Roman" w:hAnsi="Times New Roman"/>
-          <w:i/>
-          <w:iCs/>
-          <w:sz w:val="24"/>
-          <w:szCs w:val="24"/>
-          <w:lang w:val="en-US"/>
-        </w:rPr>
-        <w:t>&gt;{</w:t>
-      </w:r>
-      <w:proofErr w:type="gramEnd"/>
-      <w:r>
-        <w:rPr>
-          <w:rFonts w:ascii="Times New Roman" w:hAnsi="Times New Roman"/>
-          <w:i/>
-          <w:iCs/>
-          <w:sz w:val="24"/>
-          <w:szCs w:val="24"/>
-          <w:lang w:val="en-US"/>
-        </w:rPr>
-        <w:t xml:space="preserve">!! $project-&gt;subtitle </w:t>
-      </w:r>
-      <w:proofErr w:type="gramStart"/>
-      <w:r>
-        <w:rPr>
-          <w:rFonts w:ascii="Times New Roman" w:hAnsi="Times New Roman"/>
-          <w:i/>
-          <w:iCs/>
-          <w:sz w:val="24"/>
-          <w:szCs w:val="24"/>
-          <w:lang w:val="en-US"/>
-        </w:rPr>
-        <w:t>!!}&lt;</w:t>
-      </w:r>
-      <w:proofErr w:type="gramEnd"/>
-      <w:r>
-        <w:rPr>
-          <w:rFonts w:ascii="Times New Roman" w:hAnsi="Times New Roman"/>
-          <w:i/>
-          <w:iCs/>
-          <w:sz w:val="24"/>
-          <w:szCs w:val="24"/>
-          <w:lang w:val="en-US"/>
-        </w:rPr>
-        <w:t>/p&gt;</w:t>
-      </w:r>
-    </w:p>
-    <w:p>
-      <w:pPr>
-        <w:spacing w:after="0"/>
-        <w:rPr>
-          <w:rFonts w:ascii="Times New Roman" w:hAnsi="Times New Roman"/>
-          <w:i/>
-          <w:iCs/>
-          <w:sz w:val="24"/>
-          <w:szCs w:val="24"/>
-          <w:lang w:val="en-US"/>
-        </w:rPr>
-      </w:pPr>
-      <w:r>
-        <w:rPr>
-          <w:rFonts w:ascii="Times New Roman" w:hAnsi="Times New Roman"/>
-          <w:i/>
-          <w:iCs/>
-          <w:sz w:val="24"/>
-          <w:szCs w:val="24"/>
-          <w:lang w:val="en-US"/>
-        </w:rPr>
-        <w:t xml:space="preserve">        &lt;/a&gt;</w:t>
-      </w:r>
-    </w:p>
-    <w:p>
-      <w:pPr>
-        <w:spacing w:after="0"/>
-        <w:rPr>
-          <w:rFonts w:ascii="Times New Roman" w:hAnsi="Times New Roman"/>
-          <w:i/>
-          <w:iCs/>
-          <w:sz w:val="24"/>
-          <w:szCs w:val="24"/>
-          <w:lang w:val="en-US"/>
-        </w:rPr>
-      </w:pPr>
-      <w:r>
-        <w:rPr>
-          <w:rFonts w:ascii="Times New Roman" w:hAnsi="Times New Roman"/>
-          <w:i/>
-          <w:iCs/>
-          <w:sz w:val="24"/>
-          <w:szCs w:val="24"/>
-          <w:lang w:val="en-US"/>
-        </w:rPr>
-        <w:t xml:space="preserve">      &lt;/div&gt;</w:t>
-      </w:r>
-    </w:p>
-    <w:p>
-      <w:pPr>
-        <w:spacing w:after="0"/>
-        <w:rPr>
-          <w:rFonts w:ascii="Times New Roman" w:hAnsi="Times New Roman"/>
-          <w:i/>
-          <w:iCs/>
-          <w:sz w:val="24"/>
-          <w:szCs w:val="24"/>
-          <w:lang w:val="en-US"/>
-        </w:rPr>
-      </w:pPr>
-      <w:r>
-        <w:rPr>
-          <w:rFonts w:ascii="Times New Roman" w:hAnsi="Times New Roman"/>
-          <w:i/>
-          <w:iCs/>
-          <w:sz w:val="24"/>
-          <w:szCs w:val="24"/>
-          <w:lang w:val="en-US"/>
-        </w:rPr>
-        <w:t xml:space="preserve">    &lt;/div&gt;</w:t>
-      </w:r>
-    </w:p>
-    <w:p>
-      <w:pPr>
-        <w:spacing w:after="0"/>
-        <w:rPr>
-          <w:rFonts w:ascii="Times New Roman" w:hAnsi="Times New Roman"/>
-          <w:i/>
-          <w:iCs/>
-          <w:sz w:val="24"/>
-          <w:szCs w:val="24"/>
-          <w:lang w:val="en-US"/>
-        </w:rPr>
-      </w:pPr>
-      <w:r>
-        <w:rPr>
-          <w:rFonts w:ascii="Times New Roman" w:hAnsi="Times New Roman"/>
-          <w:i/>
-          <w:iCs/>
-          <w:sz w:val="24"/>
-          <w:szCs w:val="24"/>
-          <w:lang w:val="en-US"/>
-        </w:rPr>
-        <w:t xml:space="preserve">    @endforeach</w:t>
-      </w:r>
-    </w:p>
-    <w:p>
-      <w:pPr>
-        <w:spacing w:after="0"/>
-        <w:rPr>
-          <w:rFonts w:ascii="Times New Roman" w:hAnsi="Times New Roman"/>
-          <w:i/>
-          <w:iCs/>
-          <w:sz w:val="24"/>
-          <w:szCs w:val="24"/>
-          <w:lang w:val="en-US"/>
-        </w:rPr>
-      </w:pPr>
-      <w:r>
-        <w:rPr>
-          <w:rFonts w:ascii="Times New Roman" w:hAnsi="Times New Roman"/>
-          <w:i/>
-          <w:iCs/>
-          <w:sz w:val="24"/>
-          <w:szCs w:val="24"/>
-          <w:lang w:val="en-US"/>
-        </w:rPr>
-        <w:t xml:space="preserve">  &lt;/div&gt;</w:t>
-      </w:r>
-    </w:p>
-    <w:p>
-      <w:pPr>
-        <w:spacing w:after="0"/>
-        <w:rPr>
-          <w:rFonts w:ascii="Times New Roman" w:hAnsi="Times New Roman"/>
-          <w:i/>
-          <w:iCs/>
-          <w:sz w:val="24"/>
-          <w:szCs w:val="24"/>
-          <w:lang w:val="en-US"/>
-        </w:rPr>
-      </w:pPr>
-      <w:r>
-        <w:rPr>
-          <w:rFonts w:ascii="Times New Roman" w:hAnsi="Times New Roman"/>
-          <w:i/>
-          <w:iCs/>
-          <w:sz w:val="24"/>
-          <w:szCs w:val="24"/>
-          <w:lang w:val="en-US"/>
-        </w:rPr>
-        <w:t>&lt;/div&gt;</w:t>
-      </w:r>
-    </w:p>
-    <w:p>
-      <w:pPr>
-        <w:spacing w:after="0"/>
-        <w:rPr>
-          <w:rFonts w:ascii="Times New Roman" w:hAnsi="Times New Roman"/>
-          <w:i/>
-          <w:iCs/>
-          <w:sz w:val="24"/>
-          <w:szCs w:val="24"/>
-        </w:rPr>
-      </w:pPr>
-      <w:r>
-        <w:rPr>
-          <w:rFonts w:ascii="Times New Roman" w:hAnsi="Times New Roman"/>
-          <w:i/>
-          <w:iCs/>
-          <w:sz w:val="24"/>
-          <w:szCs w:val="24"/>
-          <w:lang w:val="en-US"/>
-        </w:rPr>
-        <w:t>@endsection</w:t>
-      </w:r>
-    </w:p>
-    <w:p>
-      <w:pPr>
-        <w:spacing w:after="0"/>
-        <w:rPr>
-          <w:rFonts w:ascii="Times New Roman" w:hAnsi="Times New Roman"/>
-          <w:i/>
-          <w:iCs/>
-          <w:sz w:val="24"/>
-          <w:szCs w:val="24"/>
         </w:rPr>
       </w:pPr>
     </w:p>
@@ -16362,7 +14601,6 @@
         </w:rPr>
         <w:t xml:space="preserve">Для клиентского программирования использовался </w:t>
       </w:r>
-      <w:proofErr w:type="spellStart"/>
       <w:r>
         <w:rPr>
           <w:rFonts w:ascii="Times New Roman" w:hAnsi="Times New Roman"/>
@@ -16372,7 +14610,6 @@
         </w:rPr>
         <w:t>VueJS</w:t>
       </w:r>
-      <w:proofErr w:type="spellEnd"/>
       <w:r>
         <w:rPr>
           <w:rFonts w:ascii="Times New Roman" w:hAnsi="Times New Roman"/>
@@ -16769,7 +15006,6 @@
         </w:rPr>
         <w:t xml:space="preserve"> настроена разметка </w:t>
       </w:r>
-      <w:proofErr w:type="spellStart"/>
       <w:r>
         <w:rPr>
           <w:rFonts w:ascii="Times New Roman" w:hAnsi="Times New Roman"/>
@@ -16779,7 +15015,6 @@
         </w:rPr>
         <w:t>OpenGraph</w:t>
       </w:r>
-      <w:proofErr w:type="spellEnd"/>
       <w:r>
         <w:rPr>
           <w:rFonts w:ascii="Times New Roman" w:hAnsi="Times New Roman"/>
@@ -16803,18 +15038,8 @@
           <w:sz w:val="28"/>
           <w:szCs w:val="28"/>
         </w:rPr>
-        <w:t xml:space="preserve"> и </w:t>
-      </w:r>
-      <w:proofErr w:type="spellStart"/>
-      <w:r>
-        <w:rPr>
-          <w:rFonts w:ascii="Times New Roman" w:hAnsi="Times New Roman"/>
-          <w:sz w:val="28"/>
-          <w:szCs w:val="28"/>
-        </w:rPr>
-        <w:t>предзагрузка</w:t>
-      </w:r>
-      <w:proofErr w:type="spellEnd"/>
+        <w:t xml:space="preserve"> и предзагрузка</w:t>
+      </w:r>
       <w:r>
         <w:rPr>
           <w:rFonts w:ascii="Times New Roman" w:hAnsi="Times New Roman"/>
@@ -16857,10 +15082,12 @@
           <w:szCs w:val="24"/>
           <w:lang w:val="en-US"/>
         </w:rPr>
-        <w:t>&lt;meta property="</w:t>
-      </w:r>
-      <w:proofErr w:type="spellStart"/>
-      <w:r>
+        <w:t>&lt;meta property="og:url" content="{{ route($current, array_merge($params, ['locale' =&gt; app()-&gt;getLocale()])) }}" /&gt;</w:t>
+      </w:r>
+    </w:p>
+    <w:p>
+      <w:pPr>
+        <w:spacing w:after="0"/>
         <w:rPr>
           <w:rFonts w:ascii="Times New Roman" w:hAnsi="Times New Roman"/>
           <w:i/>
@@ -16869,9 +15096,7 @@
           <w:szCs w:val="24"/>
           <w:lang w:val="en-US"/>
         </w:rPr>
-        <w:t>og:url</w:t>
-      </w:r>
-      <w:proofErr w:type="spellEnd"/>
+      </w:pPr>
       <w:r>
         <w:rPr>
           <w:rFonts w:ascii="Times New Roman" w:hAnsi="Times New Roman"/>
@@ -16881,10 +15106,12 @@
           <w:szCs w:val="24"/>
           <w:lang w:val="en-US"/>
         </w:rPr>
-        <w:t>" content="</w:t>
-      </w:r>
-      <w:proofErr w:type="gramStart"/>
-      <w:r>
+        <w:t>&lt;meta property="og:type" content="article" /&gt;</w:t>
+      </w:r>
+    </w:p>
+    <w:p>
+      <w:pPr>
+        <w:spacing w:after="0"/>
         <w:rPr>
           <w:rFonts w:ascii="Times New Roman" w:hAnsi="Times New Roman"/>
           <w:i/>
@@ -16893,9 +15120,7 @@
           <w:szCs w:val="24"/>
           <w:lang w:val="en-US"/>
         </w:rPr>
-        <w:t>{{ route</w:t>
-      </w:r>
-      <w:proofErr w:type="gramEnd"/>
+      </w:pPr>
       <w:r>
         <w:rPr>
           <w:rFonts w:ascii="Times New Roman" w:hAnsi="Times New Roman"/>
@@ -16905,10 +15130,12 @@
           <w:szCs w:val="24"/>
           <w:lang w:val="en-US"/>
         </w:rPr>
-        <w:t xml:space="preserve">($current, </w:t>
-      </w:r>
-      <w:proofErr w:type="spellStart"/>
-      <w:r>
+        <w:t>&lt;meta property="og:title" content="{{ $metaTitle }}" /&gt;</w:t>
+      </w:r>
+    </w:p>
+    <w:p>
+      <w:pPr>
+        <w:spacing w:after="0"/>
         <w:rPr>
           <w:rFonts w:ascii="Times New Roman" w:hAnsi="Times New Roman"/>
           <w:i/>
@@ -16917,9 +15144,7 @@
           <w:szCs w:val="24"/>
           <w:lang w:val="en-US"/>
         </w:rPr>
-        <w:t>array_merge</w:t>
-      </w:r>
-      <w:proofErr w:type="spellEnd"/>
+      </w:pPr>
       <w:r>
         <w:rPr>
           <w:rFonts w:ascii="Times New Roman" w:hAnsi="Times New Roman"/>
@@ -16929,10 +15154,12 @@
           <w:szCs w:val="24"/>
           <w:lang w:val="en-US"/>
         </w:rPr>
-        <w:t>($params, ['locale' =&gt; app()-&gt;</w:t>
-      </w:r>
-      <w:proofErr w:type="spellStart"/>
-      <w:r>
+        <w:t>&lt;meta property="og:description" content="{{ $metaDescription }}" /&gt;</w:t>
+      </w:r>
+    </w:p>
+    <w:p>
+      <w:pPr>
+        <w:spacing w:after="0"/>
         <w:rPr>
           <w:rFonts w:ascii="Times New Roman" w:hAnsi="Times New Roman"/>
           <w:i/>
@@ -16941,9 +15168,7 @@
           <w:szCs w:val="24"/>
           <w:lang w:val="en-US"/>
         </w:rPr>
-        <w:t>getLocale</w:t>
-      </w:r>
-      <w:proofErr w:type="spellEnd"/>
+      </w:pPr>
       <w:r>
         <w:rPr>
           <w:rFonts w:ascii="Times New Roman" w:hAnsi="Times New Roman"/>
@@ -16953,7 +15178,7 @@
           <w:szCs w:val="24"/>
           <w:lang w:val="en-US"/>
         </w:rPr>
-        <w:t>()])) }}" /&gt;</w:t>
+        <w:t>&lt;meta property="og:image" content="{{ asset('images/logo.png') }}"/&gt;</w:t>
       </w:r>
     </w:p>
     <w:p>
@@ -16977,11 +15202,12 @@
           <w:szCs w:val="24"/>
           <w:lang w:val="en-US"/>
         </w:rPr>
-        <w:t>&lt;meta property="</w:t>
-      </w:r>
-      <w:proofErr w:type="spellStart"/>
-      <w:proofErr w:type="gramStart"/>
-      <w:r>
+        <w:t>&lt;meta property="og:image:secure_url" content="{{ str_replace('https', 'http', asset('images/logo.png')) }}" /&gt;</w:t>
+      </w:r>
+    </w:p>
+    <w:p>
+      <w:pPr>
+        <w:spacing w:after="0"/>
         <w:rPr>
           <w:rFonts w:ascii="Times New Roman" w:hAnsi="Times New Roman"/>
           <w:i/>
@@ -16990,10 +15216,7 @@
           <w:szCs w:val="24"/>
           <w:lang w:val="en-US"/>
         </w:rPr>
-        <w:t>og:type</w:t>
-      </w:r>
-      <w:proofErr w:type="spellEnd"/>
-      <w:proofErr w:type="gramEnd"/>
+      </w:pPr>
       <w:r>
         <w:rPr>
           <w:rFonts w:ascii="Times New Roman" w:hAnsi="Times New Roman"/>
@@ -17003,7 +15226,7 @@
           <w:szCs w:val="24"/>
           <w:lang w:val="en-US"/>
         </w:rPr>
-        <w:t>" content="article" /&gt;</w:t>
+        <w:t>&lt;meta property="og:image:type" content="image/png" /&gt;</w:t>
       </w:r>
     </w:p>
     <w:p>
@@ -17027,11 +15250,12 @@
           <w:szCs w:val="24"/>
           <w:lang w:val="en-US"/>
         </w:rPr>
-        <w:t>&lt;meta property="</w:t>
-      </w:r>
-      <w:proofErr w:type="spellStart"/>
-      <w:proofErr w:type="gramStart"/>
-      <w:r>
+        <w:t>&lt;meta name="image" content="{{ asset('images/logo.png')}}" property="og:image" /&gt;</w:t>
+      </w:r>
+    </w:p>
+    <w:p>
+      <w:pPr>
+        <w:spacing w:after="0"/>
         <w:rPr>
           <w:rFonts w:ascii="Times New Roman" w:hAnsi="Times New Roman"/>
           <w:i/>
@@ -17040,10 +15264,7 @@
           <w:szCs w:val="24"/>
           <w:lang w:val="en-US"/>
         </w:rPr>
-        <w:t>og:title</w:t>
-      </w:r>
-      <w:proofErr w:type="spellEnd"/>
-      <w:proofErr w:type="gramEnd"/>
+      </w:pPr>
       <w:r>
         <w:rPr>
           <w:rFonts w:ascii="Times New Roman" w:hAnsi="Times New Roman"/>
@@ -17053,10 +15274,12 @@
           <w:szCs w:val="24"/>
           <w:lang w:val="en-US"/>
         </w:rPr>
-        <w:t>" content="{{ $</w:t>
-      </w:r>
-      <w:proofErr w:type="spellStart"/>
-      <w:r>
+        <w:t>&lt;link rel="canonical" href="{{ $current == 'home' ? url('/') : route($current, array_merge($params, ['locale' =&gt; 'en'])) }}" /&gt;</w:t>
+      </w:r>
+    </w:p>
+    <w:p>
+      <w:pPr>
+        <w:spacing w:after="0"/>
         <w:rPr>
           <w:rFonts w:ascii="Times New Roman" w:hAnsi="Times New Roman"/>
           <w:i/>
@@ -17065,9 +15288,7 @@
           <w:szCs w:val="24"/>
           <w:lang w:val="en-US"/>
         </w:rPr>
-        <w:t>metaTitle</w:t>
-      </w:r>
-      <w:proofErr w:type="spellEnd"/>
+      </w:pPr>
       <w:r>
         <w:rPr>
           <w:rFonts w:ascii="Times New Roman" w:hAnsi="Times New Roman"/>
@@ -17077,7 +15298,7 @@
           <w:szCs w:val="24"/>
           <w:lang w:val="en-US"/>
         </w:rPr>
-        <w:t xml:space="preserve"> }}" /&gt;</w:t>
+        <w:t>&lt;link rel="alternate" hreflang="en" href="{{ route($current, array_merge($params, ['locale' =&gt; 'en'])) }}" /&gt;</w:t>
       </w:r>
     </w:p>
     <w:p>
@@ -17101,11 +15322,12 @@
           <w:szCs w:val="24"/>
           <w:lang w:val="en-US"/>
         </w:rPr>
-        <w:t>&lt;meta property="</w:t>
-      </w:r>
-      <w:proofErr w:type="spellStart"/>
-      <w:proofErr w:type="gramStart"/>
-      <w:r>
+        <w:t>&lt;link rel="alternate" hreflang="ru" href="{{ route($current, array_merge($params, ['locale' =&gt; 'ru'])) }}" /&gt;</w:t>
+      </w:r>
+    </w:p>
+    <w:p>
+      <w:pPr>
+        <w:spacing w:after="0"/>
         <w:rPr>
           <w:rFonts w:ascii="Times New Roman" w:hAnsi="Times New Roman"/>
           <w:i/>
@@ -17114,10 +15336,7 @@
           <w:szCs w:val="24"/>
           <w:lang w:val="en-US"/>
         </w:rPr>
-        <w:t>og:description</w:t>
-      </w:r>
-      <w:proofErr w:type="spellEnd"/>
-      <w:proofErr w:type="gramEnd"/>
+      </w:pPr>
       <w:r>
         <w:rPr>
           <w:rFonts w:ascii="Times New Roman" w:hAnsi="Times New Roman"/>
@@ -17127,10 +15346,12 @@
           <w:szCs w:val="24"/>
           <w:lang w:val="en-US"/>
         </w:rPr>
-        <w:t>" content="{{ $</w:t>
-      </w:r>
-      <w:proofErr w:type="spellStart"/>
-      <w:r>
+        <w:t xml:space="preserve">&lt;link rel="apple-touch-icon" sizes="120x120" href="/apple-touch-icon-120x120-precomposed.png" /&gt; </w:t>
+      </w:r>
+    </w:p>
+    <w:p>
+      <w:pPr>
+        <w:spacing w:after="0"/>
         <w:rPr>
           <w:rFonts w:ascii="Times New Roman" w:hAnsi="Times New Roman"/>
           <w:i/>
@@ -17139,9 +15360,7 @@
           <w:szCs w:val="24"/>
           <w:lang w:val="en-US"/>
         </w:rPr>
-        <w:t>metaDescription</w:t>
-      </w:r>
-      <w:proofErr w:type="spellEnd"/>
+      </w:pPr>
       <w:r>
         <w:rPr>
           <w:rFonts w:ascii="Times New Roman" w:hAnsi="Times New Roman"/>
@@ -17151,7 +15370,7 @@
           <w:szCs w:val="24"/>
           <w:lang w:val="en-US"/>
         </w:rPr>
-        <w:t xml:space="preserve"> }}" /&gt;</w:t>
+        <w:t>&lt;link rel="apple-touch-icon" sizes="152x152" href="/apple-touch-icon-152x152-precomposed.png" /&gt;</w:t>
       </w:r>
     </w:p>
     <w:p>
@@ -17175,11 +15394,12 @@
           <w:szCs w:val="24"/>
           <w:lang w:val="en-US"/>
         </w:rPr>
-        <w:t>&lt;meta property="</w:t>
-      </w:r>
-      <w:proofErr w:type="spellStart"/>
-      <w:proofErr w:type="gramStart"/>
-      <w:r>
+        <w:t>&lt;link rel="preload" href="{{ asset('css/app.css') }}" as="style" type="text/css"&gt;</w:t>
+      </w:r>
+    </w:p>
+    <w:p>
+      <w:pPr>
+        <w:spacing w:after="0"/>
         <w:rPr>
           <w:rFonts w:ascii="Times New Roman" w:hAnsi="Times New Roman"/>
           <w:i/>
@@ -17188,10 +15408,7 @@
           <w:szCs w:val="24"/>
           <w:lang w:val="en-US"/>
         </w:rPr>
-        <w:t>og:image</w:t>
-      </w:r>
-      <w:proofErr w:type="spellEnd"/>
-      <w:proofErr w:type="gramEnd"/>
+      </w:pPr>
       <w:r>
         <w:rPr>
           <w:rFonts w:ascii="Times New Roman" w:hAnsi="Times New Roman"/>
@@ -17201,8 +15418,127 @@
           <w:szCs w:val="24"/>
           <w:lang w:val="en-US"/>
         </w:rPr>
-        <w:t>" content="{{ asset('images/logo.png') }}"/&gt;</w:t>
-      </w:r>
+        <w:t>&lt;link rel="{{ $current == 'home' ? 'preload' : 'prefetch' }}" href="{{ asset('images/expert.jpg') }}" as="image" type="image/jpeg"&gt;</w:t>
+      </w:r>
+    </w:p>
+    <w:p>
+      <w:pPr>
+        <w:spacing w:after="0"/>
+        <w:rPr>
+          <w:rFonts w:ascii="Times New Roman" w:hAnsi="Times New Roman"/>
+          <w:sz w:val="28"/>
+          <w:szCs w:val="28"/>
+          <w:lang w:val="en-US"/>
+        </w:rPr>
+      </w:pPr>
+    </w:p>
+    <w:p>
+      <w:pPr>
+        <w:spacing w:after="0"/>
+        <w:ind w:firstLine="567"/>
+        <w:jc w:val="both"/>
+        <w:rPr>
+          <w:rFonts w:ascii="Times New Roman" w:hAnsi="Times New Roman"/>
+          <w:sz w:val="28"/>
+          <w:szCs w:val="28"/>
+        </w:rPr>
+      </w:pPr>
+      <w:r>
+        <w:rPr>
+          <w:rFonts w:ascii="Times New Roman" w:hAnsi="Times New Roman"/>
+          <w:sz w:val="28"/>
+          <w:szCs w:val="28"/>
+        </w:rPr>
+        <w:t xml:space="preserve">Всем изображениям был прописан </w:t>
+      </w:r>
+      <w:r>
+        <w:rPr>
+          <w:rFonts w:ascii="Times New Roman" w:hAnsi="Times New Roman"/>
+          <w:sz w:val="28"/>
+          <w:szCs w:val="28"/>
+          <w:lang w:val="en-US"/>
+        </w:rPr>
+        <w:t>alt</w:t>
+      </w:r>
+      <w:r>
+        <w:rPr>
+          <w:rFonts w:ascii="Times New Roman" w:hAnsi="Times New Roman"/>
+          <w:sz w:val="28"/>
+          <w:szCs w:val="28"/>
+        </w:rPr>
+        <w:t xml:space="preserve"> </w:t>
+      </w:r>
+      <w:r>
+        <w:rPr>
+          <w:rFonts w:ascii="Times New Roman" w:hAnsi="Times New Roman"/>
+          <w:sz w:val="28"/>
+          <w:szCs w:val="28"/>
+        </w:rPr>
+        <w:t>тег.</w:t>
+      </w:r>
+    </w:p>
+    <w:p>
+      <w:pPr>
+        <w:spacing w:after="0"/>
+        <w:ind w:firstLine="567"/>
+        <w:jc w:val="both"/>
+        <w:rPr>
+          <w:rFonts w:ascii="Times New Roman" w:hAnsi="Times New Roman"/>
+          <w:sz w:val="28"/>
+          <w:szCs w:val="28"/>
+        </w:rPr>
+      </w:pPr>
+      <w:r>
+        <w:rPr>
+          <w:rFonts w:ascii="Times New Roman" w:hAnsi="Times New Roman"/>
+          <w:sz w:val="28"/>
+          <w:szCs w:val="28"/>
+        </w:rPr>
+        <w:t xml:space="preserve">Для настройки кэширования в </w:t>
+      </w:r>
+      <w:r>
+        <w:rPr>
+          <w:rFonts w:ascii="Times New Roman" w:hAnsi="Times New Roman"/>
+          <w:sz w:val="28"/>
+          <w:szCs w:val="28"/>
+        </w:rPr>
+        <w:t>.</w:t>
+      </w:r>
+      <w:r>
+        <w:rPr>
+          <w:rFonts w:ascii="Times New Roman" w:hAnsi="Times New Roman"/>
+          <w:sz w:val="28"/>
+          <w:szCs w:val="28"/>
+          <w:lang w:val="en-US"/>
+        </w:rPr>
+        <w:t>htaccess</w:t>
+      </w:r>
+      <w:r>
+        <w:rPr>
+          <w:rFonts w:ascii="Times New Roman" w:hAnsi="Times New Roman"/>
+          <w:sz w:val="28"/>
+          <w:szCs w:val="28"/>
+        </w:rPr>
+        <w:t xml:space="preserve"> </w:t>
+      </w:r>
+      <w:r>
+        <w:rPr>
+          <w:rFonts w:ascii="Times New Roman" w:hAnsi="Times New Roman"/>
+          <w:sz w:val="28"/>
+          <w:szCs w:val="28"/>
+        </w:rPr>
+        <w:t>добавлено:</w:t>
+      </w:r>
+    </w:p>
+    <w:p>
+      <w:pPr>
+        <w:spacing w:after="0"/>
+        <w:rPr>
+          <w:rFonts w:ascii="Times New Roman" w:hAnsi="Times New Roman"/>
+          <w:sz w:val="28"/>
+          <w:szCs w:val="28"/>
+        </w:rPr>
+      </w:pPr>
     </w:p>
     <w:p>
       <w:pPr>
@@ -17225,11 +15561,12 @@
           <w:szCs w:val="24"/>
           <w:lang w:val="en-US"/>
         </w:rPr>
-        <w:t>&lt;meta property="</w:t>
-      </w:r>
-      <w:proofErr w:type="spellStart"/>
-      <w:proofErr w:type="gramStart"/>
-      <w:r>
+        <w:t>Header set Cache-Control "max-age=290304000, public"</w:t>
+      </w:r>
+    </w:p>
+    <w:p>
+      <w:pPr>
+        <w:spacing w:after="0"/>
         <w:rPr>
           <w:rFonts w:ascii="Times New Roman" w:hAnsi="Times New Roman"/>
           <w:i/>
@@ -17238,1183 +15575,6 @@
           <w:szCs w:val="24"/>
           <w:lang w:val="en-US"/>
         </w:rPr>
-        <w:t>og:image</w:t>
-      </w:r>
-      <w:proofErr w:type="gramEnd"/>
-      <w:r>
-        <w:rPr>
-          <w:rFonts w:ascii="Times New Roman" w:hAnsi="Times New Roman"/>
-          <w:i/>
-          <w:iCs/>
-          <w:sz w:val="24"/>
-          <w:szCs w:val="24"/>
-          <w:lang w:val="en-US"/>
-        </w:rPr>
-        <w:t>:secure_url</w:t>
-      </w:r>
-      <w:proofErr w:type="spellEnd"/>
-      <w:r>
-        <w:rPr>
-          <w:rFonts w:ascii="Times New Roman" w:hAnsi="Times New Roman"/>
-          <w:i/>
-          <w:iCs/>
-          <w:sz w:val="24"/>
-          <w:szCs w:val="24"/>
-          <w:lang w:val="en-US"/>
-        </w:rPr>
-        <w:t xml:space="preserve">" content="{{ </w:t>
-      </w:r>
-      <w:proofErr w:type="spellStart"/>
-      <w:r>
-        <w:rPr>
-          <w:rFonts w:ascii="Times New Roman" w:hAnsi="Times New Roman"/>
-          <w:i/>
-          <w:iCs/>
-          <w:sz w:val="24"/>
-          <w:szCs w:val="24"/>
-          <w:lang w:val="en-US"/>
-        </w:rPr>
-        <w:t>str_replace</w:t>
-      </w:r>
-      <w:proofErr w:type="spellEnd"/>
-      <w:r>
-        <w:rPr>
-          <w:rFonts w:ascii="Times New Roman" w:hAnsi="Times New Roman"/>
-          <w:i/>
-          <w:iCs/>
-          <w:sz w:val="24"/>
-          <w:szCs w:val="24"/>
-          <w:lang w:val="en-US"/>
-        </w:rPr>
-        <w:t>('https', 'http', asset('images/logo.png')) }}" /&gt;</w:t>
-      </w:r>
-    </w:p>
-    <w:p>
-      <w:pPr>
-        <w:spacing w:after="0"/>
-        <w:rPr>
-          <w:rFonts w:ascii="Times New Roman" w:hAnsi="Times New Roman"/>
-          <w:i/>
-          <w:iCs/>
-          <w:sz w:val="24"/>
-          <w:szCs w:val="24"/>
-          <w:lang w:val="en-US"/>
-        </w:rPr>
-      </w:pPr>
-      <w:r>
-        <w:rPr>
-          <w:rFonts w:ascii="Times New Roman" w:hAnsi="Times New Roman"/>
-          <w:i/>
-          <w:iCs/>
-          <w:sz w:val="24"/>
-          <w:szCs w:val="24"/>
-          <w:lang w:val="en-US"/>
-        </w:rPr>
-        <w:t>&lt;meta property="</w:t>
-      </w:r>
-      <w:proofErr w:type="spellStart"/>
-      <w:proofErr w:type="gramStart"/>
-      <w:r>
-        <w:rPr>
-          <w:rFonts w:ascii="Times New Roman" w:hAnsi="Times New Roman"/>
-          <w:i/>
-          <w:iCs/>
-          <w:sz w:val="24"/>
-          <w:szCs w:val="24"/>
-          <w:lang w:val="en-US"/>
-        </w:rPr>
-        <w:t>og:image</w:t>
-      </w:r>
-      <w:proofErr w:type="gramEnd"/>
-      <w:r>
-        <w:rPr>
-          <w:rFonts w:ascii="Times New Roman" w:hAnsi="Times New Roman"/>
-          <w:i/>
-          <w:iCs/>
-          <w:sz w:val="24"/>
-          <w:szCs w:val="24"/>
-          <w:lang w:val="en-US"/>
-        </w:rPr>
-        <w:t>:type</w:t>
-      </w:r>
-      <w:proofErr w:type="spellEnd"/>
-      <w:r>
-        <w:rPr>
-          <w:rFonts w:ascii="Times New Roman" w:hAnsi="Times New Roman"/>
-          <w:i/>
-          <w:iCs/>
-          <w:sz w:val="24"/>
-          <w:szCs w:val="24"/>
-          <w:lang w:val="en-US"/>
-        </w:rPr>
-        <w:t>" content="image/</w:t>
-      </w:r>
-      <w:proofErr w:type="spellStart"/>
-      <w:r>
-        <w:rPr>
-          <w:rFonts w:ascii="Times New Roman" w:hAnsi="Times New Roman"/>
-          <w:i/>
-          <w:iCs/>
-          <w:sz w:val="24"/>
-          <w:szCs w:val="24"/>
-          <w:lang w:val="en-US"/>
-        </w:rPr>
-        <w:t>png</w:t>
-      </w:r>
-      <w:proofErr w:type="spellEnd"/>
-      <w:r>
-        <w:rPr>
-          <w:rFonts w:ascii="Times New Roman" w:hAnsi="Times New Roman"/>
-          <w:i/>
-          <w:iCs/>
-          <w:sz w:val="24"/>
-          <w:szCs w:val="24"/>
-          <w:lang w:val="en-US"/>
-        </w:rPr>
-        <w:t>" /&gt;</w:t>
-      </w:r>
-    </w:p>
-    <w:p>
-      <w:pPr>
-        <w:spacing w:after="0"/>
-        <w:rPr>
-          <w:rFonts w:ascii="Times New Roman" w:hAnsi="Times New Roman"/>
-          <w:i/>
-          <w:iCs/>
-          <w:sz w:val="24"/>
-          <w:szCs w:val="24"/>
-          <w:lang w:val="en-US"/>
-        </w:rPr>
-      </w:pPr>
-      <w:r>
-        <w:rPr>
-          <w:rFonts w:ascii="Times New Roman" w:hAnsi="Times New Roman"/>
-          <w:i/>
-          <w:iCs/>
-          <w:sz w:val="24"/>
-          <w:szCs w:val="24"/>
-          <w:lang w:val="en-US"/>
-        </w:rPr>
-        <w:t>&lt;meta name="image" content="</w:t>
-      </w:r>
-      <w:proofErr w:type="gramStart"/>
-      <w:r>
-        <w:rPr>
-          <w:rFonts w:ascii="Times New Roman" w:hAnsi="Times New Roman"/>
-          <w:i/>
-          <w:iCs/>
-          <w:sz w:val="24"/>
-          <w:szCs w:val="24"/>
-          <w:lang w:val="en-US"/>
-        </w:rPr>
-        <w:t>{{ asset</w:t>
-      </w:r>
-      <w:proofErr w:type="gramEnd"/>
-      <w:r>
-        <w:rPr>
-          <w:rFonts w:ascii="Times New Roman" w:hAnsi="Times New Roman"/>
-          <w:i/>
-          <w:iCs/>
-          <w:sz w:val="24"/>
-          <w:szCs w:val="24"/>
-          <w:lang w:val="en-US"/>
-        </w:rPr>
-        <w:t>('images/logo.png')}}" property="</w:t>
-      </w:r>
-      <w:proofErr w:type="spellStart"/>
-      <w:r>
-        <w:rPr>
-          <w:rFonts w:ascii="Times New Roman" w:hAnsi="Times New Roman"/>
-          <w:i/>
-          <w:iCs/>
-          <w:sz w:val="24"/>
-          <w:szCs w:val="24"/>
-          <w:lang w:val="en-US"/>
-        </w:rPr>
-        <w:t>og:image</w:t>
-      </w:r>
-      <w:proofErr w:type="spellEnd"/>
-      <w:r>
-        <w:rPr>
-          <w:rFonts w:ascii="Times New Roman" w:hAnsi="Times New Roman"/>
-          <w:i/>
-          <w:iCs/>
-          <w:sz w:val="24"/>
-          <w:szCs w:val="24"/>
-          <w:lang w:val="en-US"/>
-        </w:rPr>
-        <w:t>" /&gt;</w:t>
-      </w:r>
-    </w:p>
-    <w:p>
-      <w:pPr>
-        <w:spacing w:after="0"/>
-        <w:rPr>
-          <w:rFonts w:ascii="Times New Roman" w:hAnsi="Times New Roman"/>
-          <w:i/>
-          <w:iCs/>
-          <w:sz w:val="24"/>
-          <w:szCs w:val="24"/>
-          <w:lang w:val="en-US"/>
-        </w:rPr>
-      </w:pPr>
-      <w:r>
-        <w:rPr>
-          <w:rFonts w:ascii="Times New Roman" w:hAnsi="Times New Roman"/>
-          <w:i/>
-          <w:iCs/>
-          <w:sz w:val="24"/>
-          <w:szCs w:val="24"/>
-          <w:lang w:val="en-US"/>
-        </w:rPr>
-        <w:t xml:space="preserve">&lt;link </w:t>
-      </w:r>
-      <w:proofErr w:type="spellStart"/>
-      <w:r>
-        <w:rPr>
-          <w:rFonts w:ascii="Times New Roman" w:hAnsi="Times New Roman"/>
-          <w:i/>
-          <w:iCs/>
-          <w:sz w:val="24"/>
-          <w:szCs w:val="24"/>
-          <w:lang w:val="en-US"/>
-        </w:rPr>
-        <w:t>rel</w:t>
-      </w:r>
-      <w:proofErr w:type="spellEnd"/>
-      <w:r>
-        <w:rPr>
-          <w:rFonts w:ascii="Times New Roman" w:hAnsi="Times New Roman"/>
-          <w:i/>
-          <w:iCs/>
-          <w:sz w:val="24"/>
-          <w:szCs w:val="24"/>
-          <w:lang w:val="en-US"/>
-        </w:rPr>
-        <w:t xml:space="preserve">="canonical" </w:t>
-      </w:r>
-      <w:proofErr w:type="spellStart"/>
-      <w:r>
-        <w:rPr>
-          <w:rFonts w:ascii="Times New Roman" w:hAnsi="Times New Roman"/>
-          <w:i/>
-          <w:iCs/>
-          <w:sz w:val="24"/>
-          <w:szCs w:val="24"/>
-          <w:lang w:val="en-US"/>
-        </w:rPr>
-        <w:t>href</w:t>
-      </w:r>
-      <w:proofErr w:type="spellEnd"/>
-      <w:r>
-        <w:rPr>
-          <w:rFonts w:ascii="Times New Roman" w:hAnsi="Times New Roman"/>
-          <w:i/>
-          <w:iCs/>
-          <w:sz w:val="24"/>
-          <w:szCs w:val="24"/>
-          <w:lang w:val="en-US"/>
-        </w:rPr>
-        <w:t>="</w:t>
-      </w:r>
-      <w:proofErr w:type="gramStart"/>
-      <w:r>
-        <w:rPr>
-          <w:rFonts w:ascii="Times New Roman" w:hAnsi="Times New Roman"/>
-          <w:i/>
-          <w:iCs/>
-          <w:sz w:val="24"/>
-          <w:szCs w:val="24"/>
-          <w:lang w:val="en-US"/>
-        </w:rPr>
-        <w:t>{{ $</w:t>
-      </w:r>
-      <w:proofErr w:type="gramEnd"/>
-      <w:r>
-        <w:rPr>
-          <w:rFonts w:ascii="Times New Roman" w:hAnsi="Times New Roman"/>
-          <w:i/>
-          <w:iCs/>
-          <w:sz w:val="24"/>
-          <w:szCs w:val="24"/>
-          <w:lang w:val="en-US"/>
-        </w:rPr>
-        <w:t xml:space="preserve">current == 'home' ? </w:t>
-      </w:r>
-      <w:proofErr w:type="spellStart"/>
-      <w:r>
-        <w:rPr>
-          <w:rFonts w:ascii="Times New Roman" w:hAnsi="Times New Roman"/>
-          <w:i/>
-          <w:iCs/>
-          <w:sz w:val="24"/>
-          <w:szCs w:val="24"/>
-          <w:lang w:val="en-US"/>
-        </w:rPr>
-        <w:t>url</w:t>
-      </w:r>
-      <w:proofErr w:type="spellEnd"/>
-      <w:r>
-        <w:rPr>
-          <w:rFonts w:ascii="Times New Roman" w:hAnsi="Times New Roman"/>
-          <w:i/>
-          <w:iCs/>
-          <w:sz w:val="24"/>
-          <w:szCs w:val="24"/>
-          <w:lang w:val="en-US"/>
-        </w:rPr>
-        <w:t xml:space="preserve">('/') : route($current, </w:t>
-      </w:r>
-      <w:proofErr w:type="spellStart"/>
-      <w:r>
-        <w:rPr>
-          <w:rFonts w:ascii="Times New Roman" w:hAnsi="Times New Roman"/>
-          <w:i/>
-          <w:iCs/>
-          <w:sz w:val="24"/>
-          <w:szCs w:val="24"/>
-          <w:lang w:val="en-US"/>
-        </w:rPr>
-        <w:t>array_merge</w:t>
-      </w:r>
-      <w:proofErr w:type="spellEnd"/>
-      <w:r>
-        <w:rPr>
-          <w:rFonts w:ascii="Times New Roman" w:hAnsi="Times New Roman"/>
-          <w:i/>
-          <w:iCs/>
-          <w:sz w:val="24"/>
-          <w:szCs w:val="24"/>
-          <w:lang w:val="en-US"/>
-        </w:rPr>
-        <w:t>($params, ['locale' =&gt; '</w:t>
-      </w:r>
-      <w:proofErr w:type="spellStart"/>
-      <w:r>
-        <w:rPr>
-          <w:rFonts w:ascii="Times New Roman" w:hAnsi="Times New Roman"/>
-          <w:i/>
-          <w:iCs/>
-          <w:sz w:val="24"/>
-          <w:szCs w:val="24"/>
-          <w:lang w:val="en-US"/>
-        </w:rPr>
-        <w:t>en</w:t>
-      </w:r>
-      <w:proofErr w:type="spellEnd"/>
-      <w:r>
-        <w:rPr>
-          <w:rFonts w:ascii="Times New Roman" w:hAnsi="Times New Roman"/>
-          <w:i/>
-          <w:iCs/>
-          <w:sz w:val="24"/>
-          <w:szCs w:val="24"/>
-          <w:lang w:val="en-US"/>
-        </w:rPr>
-        <w:t>'])) }}" /&gt;</w:t>
-      </w:r>
-    </w:p>
-    <w:p>
-      <w:pPr>
-        <w:spacing w:after="0"/>
-        <w:rPr>
-          <w:rFonts w:ascii="Times New Roman" w:hAnsi="Times New Roman"/>
-          <w:i/>
-          <w:iCs/>
-          <w:sz w:val="24"/>
-          <w:szCs w:val="24"/>
-          <w:lang w:val="en-US"/>
-        </w:rPr>
-      </w:pPr>
-      <w:r>
-        <w:rPr>
-          <w:rFonts w:ascii="Times New Roman" w:hAnsi="Times New Roman"/>
-          <w:i/>
-          <w:iCs/>
-          <w:sz w:val="24"/>
-          <w:szCs w:val="24"/>
-          <w:lang w:val="en-US"/>
-        </w:rPr>
-        <w:t xml:space="preserve">&lt;link </w:t>
-      </w:r>
-      <w:proofErr w:type="spellStart"/>
-      <w:r>
-        <w:rPr>
-          <w:rFonts w:ascii="Times New Roman" w:hAnsi="Times New Roman"/>
-          <w:i/>
-          <w:iCs/>
-          <w:sz w:val="24"/>
-          <w:szCs w:val="24"/>
-          <w:lang w:val="en-US"/>
-        </w:rPr>
-        <w:t>rel</w:t>
-      </w:r>
-      <w:proofErr w:type="spellEnd"/>
-      <w:r>
-        <w:rPr>
-          <w:rFonts w:ascii="Times New Roman" w:hAnsi="Times New Roman"/>
-          <w:i/>
-          <w:iCs/>
-          <w:sz w:val="24"/>
-          <w:szCs w:val="24"/>
-          <w:lang w:val="en-US"/>
-        </w:rPr>
-        <w:t xml:space="preserve">="alternate" </w:t>
-      </w:r>
-      <w:proofErr w:type="spellStart"/>
-      <w:r>
-        <w:rPr>
-          <w:rFonts w:ascii="Times New Roman" w:hAnsi="Times New Roman"/>
-          <w:i/>
-          <w:iCs/>
-          <w:sz w:val="24"/>
-          <w:szCs w:val="24"/>
-          <w:lang w:val="en-US"/>
-        </w:rPr>
-        <w:t>hreflang</w:t>
-      </w:r>
-      <w:proofErr w:type="spellEnd"/>
-      <w:r>
-        <w:rPr>
-          <w:rFonts w:ascii="Times New Roman" w:hAnsi="Times New Roman"/>
-          <w:i/>
-          <w:iCs/>
-          <w:sz w:val="24"/>
-          <w:szCs w:val="24"/>
-          <w:lang w:val="en-US"/>
-        </w:rPr>
-        <w:t>="</w:t>
-      </w:r>
-      <w:proofErr w:type="spellStart"/>
-      <w:r>
-        <w:rPr>
-          <w:rFonts w:ascii="Times New Roman" w:hAnsi="Times New Roman"/>
-          <w:i/>
-          <w:iCs/>
-          <w:sz w:val="24"/>
-          <w:szCs w:val="24"/>
-          <w:lang w:val="en-US"/>
-        </w:rPr>
-        <w:t>en</w:t>
-      </w:r>
-      <w:proofErr w:type="spellEnd"/>
-      <w:r>
-        <w:rPr>
-          <w:rFonts w:ascii="Times New Roman" w:hAnsi="Times New Roman"/>
-          <w:i/>
-          <w:iCs/>
-          <w:sz w:val="24"/>
-          <w:szCs w:val="24"/>
-          <w:lang w:val="en-US"/>
-        </w:rPr>
-        <w:t xml:space="preserve">" </w:t>
-      </w:r>
-      <w:proofErr w:type="spellStart"/>
-      <w:r>
-        <w:rPr>
-          <w:rFonts w:ascii="Times New Roman" w:hAnsi="Times New Roman"/>
-          <w:i/>
-          <w:iCs/>
-          <w:sz w:val="24"/>
-          <w:szCs w:val="24"/>
-          <w:lang w:val="en-US"/>
-        </w:rPr>
-        <w:t>href</w:t>
-      </w:r>
-      <w:proofErr w:type="spellEnd"/>
-      <w:r>
-        <w:rPr>
-          <w:rFonts w:ascii="Times New Roman" w:hAnsi="Times New Roman"/>
-          <w:i/>
-          <w:iCs/>
-          <w:sz w:val="24"/>
-          <w:szCs w:val="24"/>
-          <w:lang w:val="en-US"/>
-        </w:rPr>
-        <w:t>="</w:t>
-      </w:r>
-      <w:proofErr w:type="gramStart"/>
-      <w:r>
-        <w:rPr>
-          <w:rFonts w:ascii="Times New Roman" w:hAnsi="Times New Roman"/>
-          <w:i/>
-          <w:iCs/>
-          <w:sz w:val="24"/>
-          <w:szCs w:val="24"/>
-          <w:lang w:val="en-US"/>
-        </w:rPr>
-        <w:t>{{ route</w:t>
-      </w:r>
-      <w:proofErr w:type="gramEnd"/>
-      <w:r>
-        <w:rPr>
-          <w:rFonts w:ascii="Times New Roman" w:hAnsi="Times New Roman"/>
-          <w:i/>
-          <w:iCs/>
-          <w:sz w:val="24"/>
-          <w:szCs w:val="24"/>
-          <w:lang w:val="en-US"/>
-        </w:rPr>
-        <w:t xml:space="preserve">($current, </w:t>
-      </w:r>
-      <w:proofErr w:type="spellStart"/>
-      <w:r>
-        <w:rPr>
-          <w:rFonts w:ascii="Times New Roman" w:hAnsi="Times New Roman"/>
-          <w:i/>
-          <w:iCs/>
-          <w:sz w:val="24"/>
-          <w:szCs w:val="24"/>
-          <w:lang w:val="en-US"/>
-        </w:rPr>
-        <w:t>array_merge</w:t>
-      </w:r>
-      <w:proofErr w:type="spellEnd"/>
-      <w:r>
-        <w:rPr>
-          <w:rFonts w:ascii="Times New Roman" w:hAnsi="Times New Roman"/>
-          <w:i/>
-          <w:iCs/>
-          <w:sz w:val="24"/>
-          <w:szCs w:val="24"/>
-          <w:lang w:val="en-US"/>
-        </w:rPr>
-        <w:t>($params, ['locale' =&gt; '</w:t>
-      </w:r>
-      <w:proofErr w:type="spellStart"/>
-      <w:r>
-        <w:rPr>
-          <w:rFonts w:ascii="Times New Roman" w:hAnsi="Times New Roman"/>
-          <w:i/>
-          <w:iCs/>
-          <w:sz w:val="24"/>
-          <w:szCs w:val="24"/>
-          <w:lang w:val="en-US"/>
-        </w:rPr>
-        <w:t>en</w:t>
-      </w:r>
-      <w:proofErr w:type="spellEnd"/>
-      <w:r>
-        <w:rPr>
-          <w:rFonts w:ascii="Times New Roman" w:hAnsi="Times New Roman"/>
-          <w:i/>
-          <w:iCs/>
-          <w:sz w:val="24"/>
-          <w:szCs w:val="24"/>
-          <w:lang w:val="en-US"/>
-        </w:rPr>
-        <w:t>'])) }}" /&gt;</w:t>
-      </w:r>
-    </w:p>
-    <w:p>
-      <w:pPr>
-        <w:spacing w:after="0"/>
-        <w:rPr>
-          <w:rFonts w:ascii="Times New Roman" w:hAnsi="Times New Roman"/>
-          <w:i/>
-          <w:iCs/>
-          <w:sz w:val="24"/>
-          <w:szCs w:val="24"/>
-          <w:lang w:val="en-US"/>
-        </w:rPr>
-      </w:pPr>
-      <w:r>
-        <w:rPr>
-          <w:rFonts w:ascii="Times New Roman" w:hAnsi="Times New Roman"/>
-          <w:i/>
-          <w:iCs/>
-          <w:sz w:val="24"/>
-          <w:szCs w:val="24"/>
-          <w:lang w:val="en-US"/>
-        </w:rPr>
-        <w:t xml:space="preserve">&lt;link </w:t>
-      </w:r>
-      <w:proofErr w:type="spellStart"/>
-      <w:r>
-        <w:rPr>
-          <w:rFonts w:ascii="Times New Roman" w:hAnsi="Times New Roman"/>
-          <w:i/>
-          <w:iCs/>
-          <w:sz w:val="24"/>
-          <w:szCs w:val="24"/>
-          <w:lang w:val="en-US"/>
-        </w:rPr>
-        <w:t>rel</w:t>
-      </w:r>
-      <w:proofErr w:type="spellEnd"/>
-      <w:r>
-        <w:rPr>
-          <w:rFonts w:ascii="Times New Roman" w:hAnsi="Times New Roman"/>
-          <w:i/>
-          <w:iCs/>
-          <w:sz w:val="24"/>
-          <w:szCs w:val="24"/>
-          <w:lang w:val="en-US"/>
-        </w:rPr>
-        <w:t xml:space="preserve">="alternate" </w:t>
-      </w:r>
-      <w:proofErr w:type="spellStart"/>
-      <w:r>
-        <w:rPr>
-          <w:rFonts w:ascii="Times New Roman" w:hAnsi="Times New Roman"/>
-          <w:i/>
-          <w:iCs/>
-          <w:sz w:val="24"/>
-          <w:szCs w:val="24"/>
-          <w:lang w:val="en-US"/>
-        </w:rPr>
-        <w:t>hreflang</w:t>
-      </w:r>
-      <w:proofErr w:type="spellEnd"/>
-      <w:r>
-        <w:rPr>
-          <w:rFonts w:ascii="Times New Roman" w:hAnsi="Times New Roman"/>
-          <w:i/>
-          <w:iCs/>
-          <w:sz w:val="24"/>
-          <w:szCs w:val="24"/>
-          <w:lang w:val="en-US"/>
-        </w:rPr>
-        <w:t>="</w:t>
-      </w:r>
-      <w:proofErr w:type="spellStart"/>
-      <w:r>
-        <w:rPr>
-          <w:rFonts w:ascii="Times New Roman" w:hAnsi="Times New Roman"/>
-          <w:i/>
-          <w:iCs/>
-          <w:sz w:val="24"/>
-          <w:szCs w:val="24"/>
-          <w:lang w:val="en-US"/>
-        </w:rPr>
-        <w:t>ru</w:t>
-      </w:r>
-      <w:proofErr w:type="spellEnd"/>
-      <w:r>
-        <w:rPr>
-          <w:rFonts w:ascii="Times New Roman" w:hAnsi="Times New Roman"/>
-          <w:i/>
-          <w:iCs/>
-          <w:sz w:val="24"/>
-          <w:szCs w:val="24"/>
-          <w:lang w:val="en-US"/>
-        </w:rPr>
-        <w:t xml:space="preserve">" </w:t>
-      </w:r>
-      <w:proofErr w:type="spellStart"/>
-      <w:r>
-        <w:rPr>
-          <w:rFonts w:ascii="Times New Roman" w:hAnsi="Times New Roman"/>
-          <w:i/>
-          <w:iCs/>
-          <w:sz w:val="24"/>
-          <w:szCs w:val="24"/>
-          <w:lang w:val="en-US"/>
-        </w:rPr>
-        <w:t>href</w:t>
-      </w:r>
-      <w:proofErr w:type="spellEnd"/>
-      <w:r>
-        <w:rPr>
-          <w:rFonts w:ascii="Times New Roman" w:hAnsi="Times New Roman"/>
-          <w:i/>
-          <w:iCs/>
-          <w:sz w:val="24"/>
-          <w:szCs w:val="24"/>
-          <w:lang w:val="en-US"/>
-        </w:rPr>
-        <w:t>="</w:t>
-      </w:r>
-      <w:proofErr w:type="gramStart"/>
-      <w:r>
-        <w:rPr>
-          <w:rFonts w:ascii="Times New Roman" w:hAnsi="Times New Roman"/>
-          <w:i/>
-          <w:iCs/>
-          <w:sz w:val="24"/>
-          <w:szCs w:val="24"/>
-          <w:lang w:val="en-US"/>
-        </w:rPr>
-        <w:t>{{ route</w:t>
-      </w:r>
-      <w:proofErr w:type="gramEnd"/>
-      <w:r>
-        <w:rPr>
-          <w:rFonts w:ascii="Times New Roman" w:hAnsi="Times New Roman"/>
-          <w:i/>
-          <w:iCs/>
-          <w:sz w:val="24"/>
-          <w:szCs w:val="24"/>
-          <w:lang w:val="en-US"/>
-        </w:rPr>
-        <w:t xml:space="preserve">($current, </w:t>
-      </w:r>
-      <w:proofErr w:type="spellStart"/>
-      <w:r>
-        <w:rPr>
-          <w:rFonts w:ascii="Times New Roman" w:hAnsi="Times New Roman"/>
-          <w:i/>
-          <w:iCs/>
-          <w:sz w:val="24"/>
-          <w:szCs w:val="24"/>
-          <w:lang w:val="en-US"/>
-        </w:rPr>
-        <w:t>array_merge</w:t>
-      </w:r>
-      <w:proofErr w:type="spellEnd"/>
-      <w:r>
-        <w:rPr>
-          <w:rFonts w:ascii="Times New Roman" w:hAnsi="Times New Roman"/>
-          <w:i/>
-          <w:iCs/>
-          <w:sz w:val="24"/>
-          <w:szCs w:val="24"/>
-          <w:lang w:val="en-US"/>
-        </w:rPr>
-        <w:t>($params, ['locale' =&gt; '</w:t>
-      </w:r>
-      <w:proofErr w:type="spellStart"/>
-      <w:r>
-        <w:rPr>
-          <w:rFonts w:ascii="Times New Roman" w:hAnsi="Times New Roman"/>
-          <w:i/>
-          <w:iCs/>
-          <w:sz w:val="24"/>
-          <w:szCs w:val="24"/>
-          <w:lang w:val="en-US"/>
-        </w:rPr>
-        <w:t>ru</w:t>
-      </w:r>
-      <w:proofErr w:type="spellEnd"/>
-      <w:r>
-        <w:rPr>
-          <w:rFonts w:ascii="Times New Roman" w:hAnsi="Times New Roman"/>
-          <w:i/>
-          <w:iCs/>
-          <w:sz w:val="24"/>
-          <w:szCs w:val="24"/>
-          <w:lang w:val="en-US"/>
-        </w:rPr>
-        <w:t>'])) }}" /&gt;</w:t>
-      </w:r>
-    </w:p>
-    <w:p>
-      <w:pPr>
-        <w:spacing w:after="0"/>
-        <w:rPr>
-          <w:rFonts w:ascii="Times New Roman" w:hAnsi="Times New Roman"/>
-          <w:i/>
-          <w:iCs/>
-          <w:sz w:val="24"/>
-          <w:szCs w:val="24"/>
-          <w:lang w:val="en-US"/>
-        </w:rPr>
-      </w:pPr>
-      <w:r>
-        <w:rPr>
-          <w:rFonts w:ascii="Times New Roman" w:hAnsi="Times New Roman"/>
-          <w:i/>
-          <w:iCs/>
-          <w:sz w:val="24"/>
-          <w:szCs w:val="24"/>
-          <w:lang w:val="en-US"/>
-        </w:rPr>
-        <w:t xml:space="preserve">&lt;link </w:t>
-      </w:r>
-      <w:proofErr w:type="spellStart"/>
-      <w:r>
-        <w:rPr>
-          <w:rFonts w:ascii="Times New Roman" w:hAnsi="Times New Roman"/>
-          <w:i/>
-          <w:iCs/>
-          <w:sz w:val="24"/>
-          <w:szCs w:val="24"/>
-          <w:lang w:val="en-US"/>
-        </w:rPr>
-        <w:t>rel</w:t>
-      </w:r>
-      <w:proofErr w:type="spellEnd"/>
-      <w:r>
-        <w:rPr>
-          <w:rFonts w:ascii="Times New Roman" w:hAnsi="Times New Roman"/>
-          <w:i/>
-          <w:iCs/>
-          <w:sz w:val="24"/>
-          <w:szCs w:val="24"/>
-          <w:lang w:val="en-US"/>
-        </w:rPr>
-        <w:t xml:space="preserve">="apple-touch-icon" sizes="120x120" </w:t>
-      </w:r>
-      <w:proofErr w:type="spellStart"/>
-      <w:r>
-        <w:rPr>
-          <w:rFonts w:ascii="Times New Roman" w:hAnsi="Times New Roman"/>
-          <w:i/>
-          <w:iCs/>
-          <w:sz w:val="24"/>
-          <w:szCs w:val="24"/>
-          <w:lang w:val="en-US"/>
-        </w:rPr>
-        <w:t>href</w:t>
-      </w:r>
-      <w:proofErr w:type="spellEnd"/>
-      <w:r>
-        <w:rPr>
-          <w:rFonts w:ascii="Times New Roman" w:hAnsi="Times New Roman"/>
-          <w:i/>
-          <w:iCs/>
-          <w:sz w:val="24"/>
-          <w:szCs w:val="24"/>
-          <w:lang w:val="en-US"/>
-        </w:rPr>
-        <w:t xml:space="preserve">="/apple-touch-icon-120x120-precomposed.png" /&gt; </w:t>
-      </w:r>
-    </w:p>
-    <w:p>
-      <w:pPr>
-        <w:spacing w:after="0"/>
-        <w:rPr>
-          <w:rFonts w:ascii="Times New Roman" w:hAnsi="Times New Roman"/>
-          <w:i/>
-          <w:iCs/>
-          <w:sz w:val="24"/>
-          <w:szCs w:val="24"/>
-          <w:lang w:val="en-US"/>
-        </w:rPr>
-      </w:pPr>
-      <w:r>
-        <w:rPr>
-          <w:rFonts w:ascii="Times New Roman" w:hAnsi="Times New Roman"/>
-          <w:i/>
-          <w:iCs/>
-          <w:sz w:val="24"/>
-          <w:szCs w:val="24"/>
-          <w:lang w:val="en-US"/>
-        </w:rPr>
-        <w:t xml:space="preserve">&lt;link </w:t>
-      </w:r>
-      <w:proofErr w:type="spellStart"/>
-      <w:r>
-        <w:rPr>
-          <w:rFonts w:ascii="Times New Roman" w:hAnsi="Times New Roman"/>
-          <w:i/>
-          <w:iCs/>
-          <w:sz w:val="24"/>
-          <w:szCs w:val="24"/>
-          <w:lang w:val="en-US"/>
-        </w:rPr>
-        <w:t>rel</w:t>
-      </w:r>
-      <w:proofErr w:type="spellEnd"/>
-      <w:r>
-        <w:rPr>
-          <w:rFonts w:ascii="Times New Roman" w:hAnsi="Times New Roman"/>
-          <w:i/>
-          <w:iCs/>
-          <w:sz w:val="24"/>
-          <w:szCs w:val="24"/>
-          <w:lang w:val="en-US"/>
-        </w:rPr>
-        <w:t xml:space="preserve">="apple-touch-icon" sizes="152x152" </w:t>
-      </w:r>
-      <w:proofErr w:type="spellStart"/>
-      <w:r>
-        <w:rPr>
-          <w:rFonts w:ascii="Times New Roman" w:hAnsi="Times New Roman"/>
-          <w:i/>
-          <w:iCs/>
-          <w:sz w:val="24"/>
-          <w:szCs w:val="24"/>
-          <w:lang w:val="en-US"/>
-        </w:rPr>
-        <w:t>href</w:t>
-      </w:r>
-      <w:proofErr w:type="spellEnd"/>
-      <w:r>
-        <w:rPr>
-          <w:rFonts w:ascii="Times New Roman" w:hAnsi="Times New Roman"/>
-          <w:i/>
-          <w:iCs/>
-          <w:sz w:val="24"/>
-          <w:szCs w:val="24"/>
-          <w:lang w:val="en-US"/>
-        </w:rPr>
-        <w:t>="/apple-touch-icon-152x152-precomposed.png" /&gt;</w:t>
-      </w:r>
-    </w:p>
-    <w:p>
-      <w:pPr>
-        <w:spacing w:after="0"/>
-        <w:rPr>
-          <w:rFonts w:ascii="Times New Roman" w:hAnsi="Times New Roman"/>
-          <w:i/>
-          <w:iCs/>
-          <w:sz w:val="24"/>
-          <w:szCs w:val="24"/>
-          <w:lang w:val="en-US"/>
-        </w:rPr>
-      </w:pPr>
-      <w:r>
-        <w:rPr>
-          <w:rFonts w:ascii="Times New Roman" w:hAnsi="Times New Roman"/>
-          <w:i/>
-          <w:iCs/>
-          <w:sz w:val="24"/>
-          <w:szCs w:val="24"/>
-          <w:lang w:val="en-US"/>
-        </w:rPr>
-        <w:t xml:space="preserve">&lt;link </w:t>
-      </w:r>
-      <w:proofErr w:type="spellStart"/>
-      <w:r>
-        <w:rPr>
-          <w:rFonts w:ascii="Times New Roman" w:hAnsi="Times New Roman"/>
-          <w:i/>
-          <w:iCs/>
-          <w:sz w:val="24"/>
-          <w:szCs w:val="24"/>
-          <w:lang w:val="en-US"/>
-        </w:rPr>
-        <w:t>rel</w:t>
-      </w:r>
-      <w:proofErr w:type="spellEnd"/>
-      <w:r>
-        <w:rPr>
-          <w:rFonts w:ascii="Times New Roman" w:hAnsi="Times New Roman"/>
-          <w:i/>
-          <w:iCs/>
-          <w:sz w:val="24"/>
-          <w:szCs w:val="24"/>
-          <w:lang w:val="en-US"/>
-        </w:rPr>
-        <w:t xml:space="preserve">="preload" </w:t>
-      </w:r>
-      <w:proofErr w:type="spellStart"/>
-      <w:r>
-        <w:rPr>
-          <w:rFonts w:ascii="Times New Roman" w:hAnsi="Times New Roman"/>
-          <w:i/>
-          <w:iCs/>
-          <w:sz w:val="24"/>
-          <w:szCs w:val="24"/>
-          <w:lang w:val="en-US"/>
-        </w:rPr>
-        <w:t>href</w:t>
-      </w:r>
-      <w:proofErr w:type="spellEnd"/>
-      <w:r>
-        <w:rPr>
-          <w:rFonts w:ascii="Times New Roman" w:hAnsi="Times New Roman"/>
-          <w:i/>
-          <w:iCs/>
-          <w:sz w:val="24"/>
-          <w:szCs w:val="24"/>
-          <w:lang w:val="en-US"/>
-        </w:rPr>
-        <w:t>="</w:t>
-      </w:r>
-      <w:proofErr w:type="gramStart"/>
-      <w:r>
-        <w:rPr>
-          <w:rFonts w:ascii="Times New Roman" w:hAnsi="Times New Roman"/>
-          <w:i/>
-          <w:iCs/>
-          <w:sz w:val="24"/>
-          <w:szCs w:val="24"/>
-          <w:lang w:val="en-US"/>
-        </w:rPr>
-        <w:t>{{ asset</w:t>
-      </w:r>
-      <w:proofErr w:type="gramEnd"/>
-      <w:r>
-        <w:rPr>
-          <w:rFonts w:ascii="Times New Roman" w:hAnsi="Times New Roman"/>
-          <w:i/>
-          <w:iCs/>
-          <w:sz w:val="24"/>
-          <w:szCs w:val="24"/>
-          <w:lang w:val="en-US"/>
-        </w:rPr>
-        <w:t>('</w:t>
-      </w:r>
-      <w:proofErr w:type="spellStart"/>
-      <w:r>
-        <w:rPr>
-          <w:rFonts w:ascii="Times New Roman" w:hAnsi="Times New Roman"/>
-          <w:i/>
-          <w:iCs/>
-          <w:sz w:val="24"/>
-          <w:szCs w:val="24"/>
-          <w:lang w:val="en-US"/>
-        </w:rPr>
-        <w:t>css</w:t>
-      </w:r>
-      <w:proofErr w:type="spellEnd"/>
-      <w:r>
-        <w:rPr>
-          <w:rFonts w:ascii="Times New Roman" w:hAnsi="Times New Roman"/>
-          <w:i/>
-          <w:iCs/>
-          <w:sz w:val="24"/>
-          <w:szCs w:val="24"/>
-          <w:lang w:val="en-US"/>
-        </w:rPr>
-        <w:t>/app.css') }}" as="style" type="text/</w:t>
-      </w:r>
-      <w:proofErr w:type="spellStart"/>
-      <w:r>
-        <w:rPr>
-          <w:rFonts w:ascii="Times New Roman" w:hAnsi="Times New Roman"/>
-          <w:i/>
-          <w:iCs/>
-          <w:sz w:val="24"/>
-          <w:szCs w:val="24"/>
-          <w:lang w:val="en-US"/>
-        </w:rPr>
-        <w:t>css</w:t>
-      </w:r>
-      <w:proofErr w:type="spellEnd"/>
-      <w:r>
-        <w:rPr>
-          <w:rFonts w:ascii="Times New Roman" w:hAnsi="Times New Roman"/>
-          <w:i/>
-          <w:iCs/>
-          <w:sz w:val="24"/>
-          <w:szCs w:val="24"/>
-          <w:lang w:val="en-US"/>
-        </w:rPr>
-        <w:t>"&gt;</w:t>
-      </w:r>
-    </w:p>
-    <w:p>
-      <w:pPr>
-        <w:spacing w:after="0"/>
-        <w:rPr>
-          <w:rFonts w:ascii="Times New Roman" w:hAnsi="Times New Roman"/>
-          <w:i/>
-          <w:iCs/>
-          <w:sz w:val="24"/>
-          <w:szCs w:val="24"/>
-          <w:lang w:val="en-US"/>
-        </w:rPr>
-      </w:pPr>
-      <w:r>
-        <w:rPr>
-          <w:rFonts w:ascii="Times New Roman" w:hAnsi="Times New Roman"/>
-          <w:i/>
-          <w:iCs/>
-          <w:sz w:val="24"/>
-          <w:szCs w:val="24"/>
-          <w:lang w:val="en-US"/>
-        </w:rPr>
-        <w:t xml:space="preserve">&lt;link </w:t>
-      </w:r>
-      <w:proofErr w:type="spellStart"/>
-      <w:r>
-        <w:rPr>
-          <w:rFonts w:ascii="Times New Roman" w:hAnsi="Times New Roman"/>
-          <w:i/>
-          <w:iCs/>
-          <w:sz w:val="24"/>
-          <w:szCs w:val="24"/>
-          <w:lang w:val="en-US"/>
-        </w:rPr>
-        <w:t>rel</w:t>
-      </w:r>
-      <w:proofErr w:type="spellEnd"/>
-      <w:r>
-        <w:rPr>
-          <w:rFonts w:ascii="Times New Roman" w:hAnsi="Times New Roman"/>
-          <w:i/>
-          <w:iCs/>
-          <w:sz w:val="24"/>
-          <w:szCs w:val="24"/>
-          <w:lang w:val="en-US"/>
-        </w:rPr>
-        <w:t>="</w:t>
-      </w:r>
-      <w:proofErr w:type="gramStart"/>
-      <w:r>
-        <w:rPr>
-          <w:rFonts w:ascii="Times New Roman" w:hAnsi="Times New Roman"/>
-          <w:i/>
-          <w:iCs/>
-          <w:sz w:val="24"/>
-          <w:szCs w:val="24"/>
-          <w:lang w:val="en-US"/>
-        </w:rPr>
-        <w:t>{{ $</w:t>
-      </w:r>
-      <w:proofErr w:type="gramEnd"/>
-      <w:r>
-        <w:rPr>
-          <w:rFonts w:ascii="Times New Roman" w:hAnsi="Times New Roman"/>
-          <w:i/>
-          <w:iCs/>
-          <w:sz w:val="24"/>
-          <w:szCs w:val="24"/>
-          <w:lang w:val="en-US"/>
-        </w:rPr>
-        <w:t>current == 'home' ? 'preload</w:t>
-      </w:r>
-      <w:proofErr w:type="gramStart"/>
-      <w:r>
-        <w:rPr>
-          <w:rFonts w:ascii="Times New Roman" w:hAnsi="Times New Roman"/>
-          <w:i/>
-          <w:iCs/>
-          <w:sz w:val="24"/>
-          <w:szCs w:val="24"/>
-          <w:lang w:val="en-US"/>
-        </w:rPr>
-        <w:t>' :</w:t>
-      </w:r>
-      <w:proofErr w:type="gramEnd"/>
-      <w:r>
-        <w:rPr>
-          <w:rFonts w:ascii="Times New Roman" w:hAnsi="Times New Roman"/>
-          <w:i/>
-          <w:iCs/>
-          <w:sz w:val="24"/>
-          <w:szCs w:val="24"/>
-          <w:lang w:val="en-US"/>
-        </w:rPr>
-        <w:t xml:space="preserve"> 'prefetch' }}" </w:t>
-      </w:r>
-      <w:proofErr w:type="spellStart"/>
-      <w:r>
-        <w:rPr>
-          <w:rFonts w:ascii="Times New Roman" w:hAnsi="Times New Roman"/>
-          <w:i/>
-          <w:iCs/>
-          <w:sz w:val="24"/>
-          <w:szCs w:val="24"/>
-          <w:lang w:val="en-US"/>
-        </w:rPr>
-        <w:t>href</w:t>
-      </w:r>
-      <w:proofErr w:type="spellEnd"/>
-      <w:r>
-        <w:rPr>
-          <w:rFonts w:ascii="Times New Roman" w:hAnsi="Times New Roman"/>
-          <w:i/>
-          <w:iCs/>
-          <w:sz w:val="24"/>
-          <w:szCs w:val="24"/>
-          <w:lang w:val="en-US"/>
-        </w:rPr>
-        <w:t>="{{ asset('images/expert.jpg') }}" as="image" type="image/jpeg"&gt;</w:t>
-      </w:r>
-    </w:p>
-    <w:p>
-      <w:pPr>
-        <w:spacing w:after="0"/>
-        <w:rPr>
-          <w:rFonts w:ascii="Times New Roman" w:hAnsi="Times New Roman"/>
-          <w:sz w:val="28"/>
-          <w:szCs w:val="28"/>
-          <w:lang w:val="en-US"/>
-        </w:rPr>
       </w:pPr>
     </w:p>
     <w:p>
@@ -18434,16 +15594,33 @@
           <w:sz w:val="28"/>
           <w:szCs w:val="28"/>
         </w:rPr>
-        <w:t xml:space="preserve">Всем изображениям был прописан </w:t>
-      </w:r>
-      <w:r>
-        <w:rPr>
-          <w:rFonts w:ascii="Times New Roman" w:hAnsi="Times New Roman"/>
-          <w:sz w:val="28"/>
-          <w:szCs w:val="28"/>
-          <w:lang w:val="en-US"/>
-        </w:rPr>
-        <w:t>alt</w:t>
+        <w:t xml:space="preserve">Рендеринг </w:t>
+      </w:r>
+      <w:r>
+        <w:rPr>
+          <w:rFonts w:ascii="Times New Roman" w:hAnsi="Times New Roman"/>
+          <w:sz w:val="28"/>
+          <w:szCs w:val="28"/>
+          <w:lang w:val="en-US"/>
+        </w:rPr>
+        <w:t>sitemap</w:t>
+      </w:r>
+      <w:r>
+        <w:rPr>
+          <w:rFonts w:ascii="Times New Roman" w:hAnsi="Times New Roman"/>
+          <w:sz w:val="28"/>
+          <w:szCs w:val="28"/>
+        </w:rPr>
+        <w:t>.</w:t>
+      </w:r>
+      <w:r>
+        <w:rPr>
+          <w:rFonts w:ascii="Times New Roman" w:hAnsi="Times New Roman"/>
+          <w:sz w:val="28"/>
+          <w:szCs w:val="28"/>
+          <w:lang w:val="en-US"/>
+        </w:rPr>
+        <w:t>xml</w:t>
       </w:r>
       <w:r>
         <w:rPr>
@@ -18459,7 +15636,7 @@
           <w:sz w:val="28"/>
           <w:szCs w:val="28"/>
         </w:rPr>
-        <w:t>тег.</w:t>
+        <w:t>происходит динамически: пути к основным маршрутам статично заданы, а ссылки на статьи блога и проектов, профили пользователей генерируются по циклу вывода из БД.</w:t>
       </w:r>
     </w:p>
     <w:p>
@@ -18479,27 +15656,17 @@
           <w:sz w:val="28"/>
           <w:szCs w:val="28"/>
         </w:rPr>
-        <w:t xml:space="preserve">Для настройки кэширования в </w:t>
-      </w:r>
-      <w:r>
-        <w:rPr>
-          <w:rFonts w:ascii="Times New Roman" w:hAnsi="Times New Roman"/>
-          <w:sz w:val="28"/>
-          <w:szCs w:val="28"/>
-        </w:rPr>
-        <w:t>.</w:t>
-      </w:r>
-      <w:proofErr w:type="spellStart"/>
-      <w:r>
-        <w:rPr>
-          <w:rFonts w:ascii="Times New Roman" w:hAnsi="Times New Roman"/>
-          <w:sz w:val="28"/>
-          <w:szCs w:val="28"/>
-          <w:lang w:val="en-US"/>
-        </w:rPr>
-        <w:t>htaccess</w:t>
-      </w:r>
-      <w:proofErr w:type="spellEnd"/>
+        <w:t xml:space="preserve">ЧПУ реализованы с помощью генерации </w:t>
+      </w:r>
+      <w:r>
+        <w:rPr>
+          <w:rFonts w:ascii="Times New Roman" w:hAnsi="Times New Roman"/>
+          <w:sz w:val="28"/>
+          <w:szCs w:val="28"/>
+          <w:lang w:val="en-US"/>
+        </w:rPr>
+        <w:t>slug</w:t>
+      </w:r>
       <w:r>
         <w:rPr>
           <w:rFonts w:ascii="Times New Roman" w:hAnsi="Times New Roman"/>
@@ -18514,179 +15681,7 @@
           <w:sz w:val="28"/>
           <w:szCs w:val="28"/>
         </w:rPr>
-        <w:t>добавлено:</w:t>
-      </w:r>
-    </w:p>
-    <w:p>
-      <w:pPr>
-        <w:spacing w:after="0"/>
-        <w:rPr>
-          <w:rFonts w:ascii="Times New Roman" w:hAnsi="Times New Roman"/>
-          <w:sz w:val="28"/>
-          <w:szCs w:val="28"/>
-        </w:rPr>
-      </w:pPr>
-    </w:p>
-    <w:p>
-      <w:pPr>
-        <w:spacing w:after="0"/>
-        <w:rPr>
-          <w:rFonts w:ascii="Times New Roman" w:hAnsi="Times New Roman"/>
-          <w:i/>
-          <w:iCs/>
-          <w:sz w:val="24"/>
-          <w:szCs w:val="24"/>
-          <w:lang w:val="en-US"/>
-        </w:rPr>
-      </w:pPr>
-      <w:r>
-        <w:rPr>
-          <w:rFonts w:ascii="Times New Roman" w:hAnsi="Times New Roman"/>
-          <w:i/>
-          <w:iCs/>
-          <w:sz w:val="24"/>
-          <w:szCs w:val="24"/>
-          <w:lang w:val="en-US"/>
-        </w:rPr>
-        <w:t>Header set Cache-Control "max-age=290304000, public"</w:t>
-      </w:r>
-    </w:p>
-    <w:p>
-      <w:pPr>
-        <w:spacing w:after="0"/>
-        <w:rPr>
-          <w:rFonts w:ascii="Times New Roman" w:hAnsi="Times New Roman"/>
-          <w:i/>
-          <w:iCs/>
-          <w:sz w:val="24"/>
-          <w:szCs w:val="24"/>
-          <w:lang w:val="en-US"/>
-        </w:rPr>
-      </w:pPr>
-    </w:p>
-    <w:p>
-      <w:pPr>
-        <w:spacing w:after="0"/>
-        <w:ind w:firstLine="567"/>
-        <w:jc w:val="both"/>
-        <w:rPr>
-          <w:rFonts w:ascii="Times New Roman" w:hAnsi="Times New Roman"/>
-          <w:sz w:val="28"/>
-          <w:szCs w:val="28"/>
-        </w:rPr>
-      </w:pPr>
-      <w:r>
-        <w:rPr>
-          <w:rFonts w:ascii="Times New Roman" w:hAnsi="Times New Roman"/>
-          <w:sz w:val="28"/>
-          <w:szCs w:val="28"/>
-        </w:rPr>
-        <w:t xml:space="preserve">Рендеринг </w:t>
-      </w:r>
-      <w:r>
-        <w:rPr>
-          <w:rFonts w:ascii="Times New Roman" w:hAnsi="Times New Roman"/>
-          <w:sz w:val="28"/>
-          <w:szCs w:val="28"/>
-          <w:lang w:val="en-US"/>
-        </w:rPr>
-        <w:t>sitemap</w:t>
-      </w:r>
-      <w:r>
-        <w:rPr>
-          <w:rFonts w:ascii="Times New Roman" w:hAnsi="Times New Roman"/>
-          <w:sz w:val="28"/>
-          <w:szCs w:val="28"/>
-        </w:rPr>
-        <w:t>.</w:t>
-      </w:r>
-      <w:r>
-        <w:rPr>
-          <w:rFonts w:ascii="Times New Roman" w:hAnsi="Times New Roman"/>
-          <w:sz w:val="28"/>
-          <w:szCs w:val="28"/>
-          <w:lang w:val="en-US"/>
-        </w:rPr>
-        <w:t>xml</w:t>
-      </w:r>
-      <w:r>
-        <w:rPr>
-          <w:rFonts w:ascii="Times New Roman" w:hAnsi="Times New Roman"/>
-          <w:sz w:val="28"/>
-          <w:szCs w:val="28"/>
-        </w:rPr>
-        <w:t xml:space="preserve"> </w:t>
-      </w:r>
-      <w:r>
-        <w:rPr>
-          <w:rFonts w:ascii="Times New Roman" w:hAnsi="Times New Roman"/>
-          <w:sz w:val="28"/>
-          <w:szCs w:val="28"/>
-        </w:rPr>
-        <w:t>происходит динамически: пути к основным маршрутам статично заданы, а ссылки на статьи блога и проектов, профили пользователей генерируются по циклу вывода из БД.</w:t>
-      </w:r>
-    </w:p>
-    <w:p>
-      <w:pPr>
-        <w:spacing w:after="0"/>
-        <w:ind w:firstLine="567"/>
-        <w:jc w:val="both"/>
-        <w:rPr>
-          <w:rFonts w:ascii="Times New Roman" w:hAnsi="Times New Roman"/>
-          <w:sz w:val="28"/>
-          <w:szCs w:val="28"/>
-        </w:rPr>
-      </w:pPr>
-      <w:r>
-        <w:rPr>
-          <w:rFonts w:ascii="Times New Roman" w:hAnsi="Times New Roman"/>
-          <w:sz w:val="28"/>
-          <w:szCs w:val="28"/>
-        </w:rPr>
-        <w:t xml:space="preserve">ЧПУ реализованы с помощью генерации </w:t>
-      </w:r>
-      <w:r>
-        <w:rPr>
-          <w:rFonts w:ascii="Times New Roman" w:hAnsi="Times New Roman"/>
-          <w:sz w:val="28"/>
-          <w:szCs w:val="28"/>
-          <w:lang w:val="en-US"/>
-        </w:rPr>
-        <w:t>slug</w:t>
-      </w:r>
-      <w:r>
-        <w:rPr>
-          <w:rFonts w:ascii="Times New Roman" w:hAnsi="Times New Roman"/>
-          <w:sz w:val="28"/>
-          <w:szCs w:val="28"/>
-        </w:rPr>
-        <w:t xml:space="preserve"> </w:t>
-      </w:r>
-      <w:r>
-        <w:rPr>
-          <w:rFonts w:ascii="Times New Roman" w:hAnsi="Times New Roman"/>
-          <w:sz w:val="28"/>
-          <w:szCs w:val="28"/>
-        </w:rPr>
-        <w:t xml:space="preserve">для статей, заметок, проектов и профилей, </w:t>
-      </w:r>
-      <w:proofErr w:type="gramStart"/>
-      <w:r>
-        <w:rPr>
-          <w:rFonts w:ascii="Times New Roman" w:hAnsi="Times New Roman"/>
-          <w:sz w:val="28"/>
-          <w:szCs w:val="28"/>
-        </w:rPr>
-        <w:t>т.е.</w:t>
-      </w:r>
-      <w:proofErr w:type="gramEnd"/>
-      <w:r>
-        <w:rPr>
-          <w:rFonts w:ascii="Times New Roman" w:hAnsi="Times New Roman"/>
-          <w:sz w:val="28"/>
-          <w:szCs w:val="28"/>
-        </w:rPr>
-        <w:t xml:space="preserve"> ресурсов, имеющих свой адрес страницы, например: </w:t>
+        <w:t xml:space="preserve">для статей, заметок, проектов и профилей, т.е. ресурсов, имеющих свой адрес страницы, например: </w:t>
       </w:r>
       <w:r>
         <w:rPr>
@@ -19367,7 +16362,6 @@
           </w:rPr>
           <w:t>://</w:t>
         </w:r>
-        <w:proofErr w:type="spellStart"/>
         <w:r>
           <w:rPr>
             <w:rStyle w:val="a7"/>
@@ -19379,7 +16373,6 @@
           </w:rPr>
           <w:t>laravel</w:t>
         </w:r>
-        <w:proofErr w:type="spellEnd"/>
         <w:r>
           <w:rPr>
             <w:rStyle w:val="a7"/>
@@ -19688,7 +16681,6 @@
           </w:rPr>
           <w:t>.</w:t>
         </w:r>
-        <w:proofErr w:type="spellStart"/>
         <w:r>
           <w:rPr>
             <w:rStyle w:val="a7"/>
@@ -19700,7 +16692,6 @@
           </w:rPr>
           <w:t>mozilla</w:t>
         </w:r>
-        <w:proofErr w:type="spellEnd"/>
         <w:r>
           <w:rPr>
             <w:rStyle w:val="a7"/>
@@ -19732,7 +16723,6 @@
           </w:rPr>
           <w:t>/</w:t>
         </w:r>
-        <w:proofErr w:type="spellStart"/>
         <w:r>
           <w:rPr>
             <w:rStyle w:val="a7"/>
@@ -19744,7 +16734,6 @@
           </w:rPr>
           <w:t>ru</w:t>
         </w:r>
-        <w:proofErr w:type="spellEnd"/>
         <w:r>
           <w:rPr>
             <w:rStyle w:val="a7"/>
@@ -19880,7 +16869,6 @@
           </w:rPr>
           <w:t>://</w:t>
         </w:r>
-        <w:proofErr w:type="spellStart"/>
         <w:r>
           <w:rPr>
             <w:rStyle w:val="a7"/>
@@ -19892,7 +16880,6 @@
           </w:rPr>
           <w:t>ru</w:t>
         </w:r>
-        <w:proofErr w:type="spellEnd"/>
         <w:r>
           <w:rPr>
             <w:rStyle w:val="a7"/>
@@ -19903,7 +16890,6 @@
           </w:rPr>
           <w:t>.</w:t>
         </w:r>
-        <w:proofErr w:type="spellStart"/>
         <w:r>
           <w:rPr>
             <w:rStyle w:val="a7"/>
@@ -19915,7 +16901,6 @@
           </w:rPr>
           <w:t>wikipedia</w:t>
         </w:r>
-        <w:proofErr w:type="spellEnd"/>
         <w:r>
           <w:rPr>
             <w:rStyle w:val="a7"/>
